--- a/docs/Reporte_EvalM4.docx
+++ b/docs/Reporte_EvalM4.docx
@@ -5,6 +5,130 @@
     <w:p>
       <w:pPr>
         <w:rPr>
+          <w:b/>
+          <w:lang w:val="es-CL"/>
+        </w:rPr>
+      </w:pPr>
+      <w:r>
+        <w:rPr>
+          <w:b/>
+          <w:noProof/>
+        </w:rPr>
+        <w:drawing>
+          <wp:anchor distT="0" distB="0" distL="114300" distR="114300" simplePos="0" relativeHeight="251658240" behindDoc="0" locked="0" layoutInCell="1" allowOverlap="1" wp14:anchorId="6C2361CE" wp14:editId="246C0EDA">
+            <wp:simplePos x="0" y="0"/>
+            <wp:positionH relativeFrom="column">
+              <wp:posOffset>2013585</wp:posOffset>
+            </wp:positionH>
+            <wp:positionV relativeFrom="paragraph">
+              <wp:posOffset>51435</wp:posOffset>
+            </wp:positionV>
+            <wp:extent cx="559435" cy="455295"/>
+            <wp:effectExtent l="0" t="0" r="0" b="1905"/>
+            <wp:wrapThrough wrapText="bothSides">
+              <wp:wrapPolygon edited="0">
+                <wp:start x="0" y="0"/>
+                <wp:lineTo x="0" y="20787"/>
+                <wp:lineTo x="20595" y="20787"/>
+                <wp:lineTo x="20595" y="0"/>
+                <wp:lineTo x="0" y="0"/>
+              </wp:wrapPolygon>
+            </wp:wrapThrough>
+            <wp:docPr id="4" name="Imagen 4"/>
+            <wp:cNvGraphicFramePr>
+              <a:graphicFrameLocks xmlns:a="http://schemas.openxmlformats.org/drawingml/2006/main" noChangeAspect="1"/>
+            </wp:cNvGraphicFramePr>
+            <a:graphic xmlns:a="http://schemas.openxmlformats.org/drawingml/2006/main">
+              <a:graphicData uri="http://schemas.openxmlformats.org/drawingml/2006/picture">
+                <pic:pic xmlns:pic="http://schemas.openxmlformats.org/drawingml/2006/picture">
+                  <pic:nvPicPr>
+                    <pic:cNvPr id="4" name="perasconmanzanas_200x200.png"/>
+                    <pic:cNvPicPr/>
+                  </pic:nvPicPr>
+                  <pic:blipFill rotWithShape="1">
+                    <a:blip r:embed="rId5" cstate="print">
+                      <a:extLst>
+                        <a:ext uri="{28A0092B-C50C-407E-A947-70E740481C1C}">
+                          <a14:useLocalDpi xmlns:a14="http://schemas.microsoft.com/office/drawing/2010/main" val="0"/>
+                        </a:ext>
+                      </a:extLst>
+                    </a:blip>
+                    <a:srcRect l="15642" t="18960" r="13256" b="23161"/>
+                    <a:stretch/>
+                  </pic:blipFill>
+                  <pic:spPr bwMode="auto">
+                    <a:xfrm>
+                      <a:off x="0" y="0"/>
+                      <a:ext cx="559435" cy="455295"/>
+                    </a:xfrm>
+                    <a:prstGeom prst="rect">
+                      <a:avLst/>
+                    </a:prstGeom>
+                    <a:ln>
+                      <a:noFill/>
+                    </a:ln>
+                    <a:extLst>
+                      <a:ext uri="{53640926-AAD7-44D8-BBD7-CCE9431645EC}">
+                        <a14:shadowObscured xmlns:a14="http://schemas.microsoft.com/office/drawing/2010/main"/>
+                      </a:ext>
+                    </a:extLst>
+                  </pic:spPr>
+                </pic:pic>
+              </a:graphicData>
+            </a:graphic>
+            <wp14:sizeRelH relativeFrom="page">
+              <wp14:pctWidth>0</wp14:pctWidth>
+            </wp14:sizeRelH>
+            <wp14:sizeRelV relativeFrom="page">
+              <wp14:pctHeight>0</wp14:pctHeight>
+            </wp14:sizeRelV>
+          </wp:anchor>
+        </w:drawing>
+      </w:r>
+      <w:r>
+        <w:rPr>
+          <w:b/>
+          <w:lang w:val="es-CL"/>
+        </w:rPr>
+        <w:t>Reporte Evaluación Final M4</w:t>
+      </w:r>
+    </w:p>
+    <w:p>
+      <w:pPr>
+        <w:rPr>
+          <w:lang w:val="es-CL"/>
+        </w:rPr>
+      </w:pPr>
+      <w:r>
+        <w:rPr>
+          <w:lang w:val="es-CL"/>
+        </w:rPr>
+        <w:t>Jorge Córdova</w:t>
+      </w:r>
+    </w:p>
+    <w:p>
+      <w:pPr>
+        <w:rPr>
+          <w:lang w:val="es-CL"/>
+        </w:rPr>
+      </w:pPr>
+      <w:r>
+        <w:rPr>
+          <w:lang w:val="es-CL"/>
+        </w:rPr>
+        <w:t>PERAS CON MANZANAS</w:t>
+      </w:r>
+    </w:p>
+    <w:p>
+      <w:pPr>
+        <w:rPr>
+          <w:lang w:val="es-CL"/>
+        </w:rPr>
+      </w:pPr>
+    </w:p>
+    <w:p>
+      <w:pPr>
+        <w:rPr>
           <w:lang w:val="es-CL"/>
         </w:rPr>
       </w:pPr>
@@ -14,14 +138,12 @@
         </w:rPr>
         <w:t xml:space="preserve">Paso </w:t>
       </w:r>
-      <w:proofErr w:type="gramStart"/>
-      <w:r>
-        <w:rPr>
-          <w:lang w:val="es-CL"/>
-        </w:rPr>
-        <w:t>1 :</w:t>
-      </w:r>
-      <w:proofErr w:type="gramEnd"/>
+      <w:r>
+        <w:rPr>
+          <w:lang w:val="es-CL"/>
+        </w:rPr>
+        <w:t>1:</w:t>
+      </w:r>
       <w:r>
         <w:rPr>
           <w:lang w:val="es-CL"/>
@@ -41,6 +163,12 @@
           <w:lang w:val="es-CL"/>
         </w:rPr>
         <w:t xml:space="preserve"> Desktop</w:t>
+      </w:r>
+      <w:r>
+        <w:rPr>
+          <w:lang w:val="es-CL"/>
+        </w:rPr>
+        <w:t>.</w:t>
       </w:r>
     </w:p>
     <w:p>
@@ -63,8 +191,8 @@
         </w:rPr>
         <w:drawing>
           <wp:inline distT="0" distB="0" distL="0" distR="0" wp14:anchorId="10091101" wp14:editId="4801BBE2">
-            <wp:extent cx="3322517" cy="2328920"/>
-            <wp:effectExtent l="0" t="0" r="0" b="0"/>
+            <wp:extent cx="2769896" cy="1942721"/>
+            <wp:effectExtent l="0" t="0" r="0" b="635"/>
             <wp:docPr id="1" name="Imagen 1"/>
             <wp:cNvGraphicFramePr>
               <a:graphicFrameLocks xmlns:a="http://schemas.openxmlformats.org/drawingml/2006/main" noChangeAspect="1"/>
@@ -77,7 +205,7 @@
                     <pic:cNvPicPr/>
                   </pic:nvPicPr>
                   <pic:blipFill>
-                    <a:blip r:embed="rId4"/>
+                    <a:blip r:embed="rId6"/>
                     <a:stretch>
                       <a:fillRect/>
                     </a:stretch>
@@ -85,7 +213,7 @@
                   <pic:spPr>
                     <a:xfrm>
                       <a:off x="0" y="0"/>
-                      <a:ext cx="3334274" cy="2337161"/>
+                      <a:ext cx="2780865" cy="1950414"/>
                     </a:xfrm>
                     <a:prstGeom prst="rect">
                       <a:avLst/>
@@ -117,8 +245,2973 @@
         </w:rPr>
         <w:t xml:space="preserve">Paso 2: </w:t>
       </w:r>
+      <w:r>
+        <w:rPr>
+          <w:lang w:val="es-CL"/>
+        </w:rPr>
+        <w:t>C</w:t>
+      </w:r>
+      <w:r>
+        <w:rPr>
+          <w:lang w:val="es-CL"/>
+        </w:rPr>
+        <w:t>rear un nuevo pr</w:t>
+      </w:r>
+      <w:r>
+        <w:rPr>
+          <w:lang w:val="es-CL"/>
+        </w:rPr>
+        <w:t xml:space="preserve">oyecto, en </w:t>
+      </w:r>
+      <w:r>
+        <w:rPr>
+          <w:lang w:val="es-CL"/>
+        </w:rPr>
+        <w:t>este caso</w:t>
+      </w:r>
+      <w:r>
+        <w:rPr>
+          <w:lang w:val="es-CL"/>
+        </w:rPr>
+        <w:t xml:space="preserve"> usamos </w:t>
+      </w:r>
+      <w:proofErr w:type="gramStart"/>
+      <w:r>
+        <w:rPr>
+          <w:lang w:val="es-CL"/>
+        </w:rPr>
+        <w:t xml:space="preserve">una </w:t>
+      </w:r>
+      <w:r>
+        <w:rPr>
+          <w:lang w:val="es-CL"/>
+        </w:rPr>
+        <w:t>”</w:t>
+      </w:r>
+      <w:r>
+        <w:rPr>
+          <w:b/>
+          <w:lang w:val="es-CL"/>
+        </w:rPr>
+        <w:t>Empty</w:t>
+      </w:r>
+      <w:proofErr w:type="gramEnd"/>
+      <w:r>
+        <w:rPr>
+          <w:b/>
+          <w:lang w:val="es-CL"/>
+        </w:rPr>
+        <w:t xml:space="preserve"> Views Activity”</w:t>
+      </w:r>
+      <w:r>
+        <w:rPr>
+          <w:lang w:val="es-CL"/>
+        </w:rPr>
+        <w:t>, vista de actividad vacía.</w:t>
+      </w:r>
+    </w:p>
+    <w:p>
+      <w:pPr>
+        <w:rPr>
+          <w:lang w:val="es-CL"/>
+        </w:rPr>
+      </w:pPr>
+    </w:p>
+    <w:p>
+      <w:pPr>
+        <w:jc w:val="center"/>
+        <w:rPr>
+          <w:lang w:val="es-CL"/>
+        </w:rPr>
+      </w:pPr>
+      <w:r>
+        <w:rPr>
+          <w:noProof/>
+        </w:rPr>
+        <w:drawing>
+          <wp:inline distT="0" distB="0" distL="0" distR="0" wp14:anchorId="3C3B6AE0" wp14:editId="4E7FF84E">
+            <wp:extent cx="2770632" cy="1490472"/>
+            <wp:effectExtent l="0" t="0" r="0" b="0"/>
+            <wp:docPr id="3" name="Imagen 3"/>
+            <wp:cNvGraphicFramePr>
+              <a:graphicFrameLocks xmlns:a="http://schemas.openxmlformats.org/drawingml/2006/main" noChangeAspect="1"/>
+            </wp:cNvGraphicFramePr>
+            <a:graphic xmlns:a="http://schemas.openxmlformats.org/drawingml/2006/main">
+              <a:graphicData uri="http://schemas.openxmlformats.org/drawingml/2006/picture">
+                <pic:pic xmlns:pic="http://schemas.openxmlformats.org/drawingml/2006/picture">
+                  <pic:nvPicPr>
+                    <pic:cNvPr id="1" name=""/>
+                    <pic:cNvPicPr/>
+                  </pic:nvPicPr>
+                  <pic:blipFill>
+                    <a:blip r:embed="rId7"/>
+                    <a:stretch>
+                      <a:fillRect/>
+                    </a:stretch>
+                  </pic:blipFill>
+                  <pic:spPr>
+                    <a:xfrm>
+                      <a:off x="0" y="0"/>
+                      <a:ext cx="2770632" cy="1490472"/>
+                    </a:xfrm>
+                    <a:prstGeom prst="rect">
+                      <a:avLst/>
+                    </a:prstGeom>
+                  </pic:spPr>
+                </pic:pic>
+              </a:graphicData>
+            </a:graphic>
+          </wp:inline>
+        </w:drawing>
+      </w:r>
+    </w:p>
+    <w:p>
+      <w:pPr>
+        <w:rPr>
+          <w:lang w:val="es-ES"/>
+        </w:rPr>
+      </w:pPr>
+    </w:p>
+    <w:p>
+      <w:pPr>
+        <w:rPr>
+          <w:lang w:val="es-CL"/>
+        </w:rPr>
+      </w:pPr>
+      <w:r>
+        <w:rPr>
+          <w:lang w:val="es-CL"/>
+        </w:rPr>
+        <w:t>Paso 3: Configuración inicial</w:t>
+      </w:r>
+    </w:p>
+    <w:p>
+      <w:pPr>
+        <w:rPr>
+          <w:lang w:val="es-CL"/>
+        </w:rPr>
+      </w:pPr>
+    </w:p>
+    <w:p>
+      <w:pPr>
+        <w:jc w:val="center"/>
+        <w:rPr>
+          <w:lang w:val="es-CL"/>
+        </w:rPr>
+      </w:pPr>
+      <w:r>
+        <w:rPr>
+          <w:noProof/>
+        </w:rPr>
+        <w:drawing>
+          <wp:inline distT="0" distB="0" distL="0" distR="0" wp14:anchorId="715F3EB9" wp14:editId="6D145272">
+            <wp:extent cx="2770632" cy="1783080"/>
+            <wp:effectExtent l="0" t="0" r="0" b="7620"/>
+            <wp:docPr id="2" name="Imagen 2"/>
+            <wp:cNvGraphicFramePr>
+              <a:graphicFrameLocks xmlns:a="http://schemas.openxmlformats.org/drawingml/2006/main" noChangeAspect="1"/>
+            </wp:cNvGraphicFramePr>
+            <a:graphic xmlns:a="http://schemas.openxmlformats.org/drawingml/2006/main">
+              <a:graphicData uri="http://schemas.openxmlformats.org/drawingml/2006/picture">
+                <pic:pic xmlns:pic="http://schemas.openxmlformats.org/drawingml/2006/picture">
+                  <pic:nvPicPr>
+                    <pic:cNvPr id="1" name=""/>
+                    <pic:cNvPicPr/>
+                  </pic:nvPicPr>
+                  <pic:blipFill>
+                    <a:blip r:embed="rId8"/>
+                    <a:stretch>
+                      <a:fillRect/>
+                    </a:stretch>
+                  </pic:blipFill>
+                  <pic:spPr>
+                    <a:xfrm>
+                      <a:off x="0" y="0"/>
+                      <a:ext cx="2770632" cy="1783080"/>
+                    </a:xfrm>
+                    <a:prstGeom prst="rect">
+                      <a:avLst/>
+                    </a:prstGeom>
+                  </pic:spPr>
+                </pic:pic>
+              </a:graphicData>
+            </a:graphic>
+          </wp:inline>
+        </w:drawing>
+      </w:r>
+    </w:p>
+    <w:p>
+      <w:pPr>
+        <w:rPr>
+          <w:lang w:val="es-CL"/>
+        </w:rPr>
+      </w:pPr>
+    </w:p>
+    <w:p>
+      <w:pPr>
+        <w:rPr>
+          <w:lang w:val="es-CL"/>
+        </w:rPr>
+      </w:pPr>
+    </w:p>
+    <w:p>
+      <w:pPr>
+        <w:rPr>
+          <w:lang w:val="es-CL"/>
+        </w:rPr>
+      </w:pPr>
+    </w:p>
+    <w:p>
+      <w:pPr>
+        <w:rPr>
+          <w:lang w:val="es-CL"/>
+        </w:rPr>
+      </w:pPr>
+      <w:r>
+        <w:rPr>
+          <w:lang w:val="es-CL"/>
+        </w:rPr>
+        <w:lastRenderedPageBreak/>
+        <w:t>Paso 4: Configuración del “Manifest” (proyecto creado con sólo “</w:t>
+      </w:r>
+      <w:proofErr w:type="spellStart"/>
+      <w:r>
+        <w:rPr>
+          <w:lang w:val="es-CL"/>
+        </w:rPr>
+        <w:t>MainActivity</w:t>
+      </w:r>
+      <w:proofErr w:type="spellEnd"/>
+      <w:r>
+        <w:rPr>
+          <w:lang w:val="es-CL"/>
+        </w:rPr>
+        <w:t>”</w:t>
+      </w:r>
+      <w:proofErr w:type="gramStart"/>
+      <w:r>
+        <w:rPr>
+          <w:lang w:val="es-CL"/>
+        </w:rPr>
+        <w:t>, ”</w:t>
+      </w:r>
+      <w:proofErr w:type="spellStart"/>
+      <w:r>
+        <w:rPr>
+          <w:lang w:val="es-CL"/>
+        </w:rPr>
+        <w:t>activity</w:t>
+      </w:r>
+      <w:proofErr w:type="gramEnd"/>
+      <w:r>
+        <w:rPr>
+          <w:lang w:val="es-CL"/>
+        </w:rPr>
+        <w:t>_main</w:t>
+      </w:r>
+      <w:proofErr w:type="spellEnd"/>
+      <w:r>
+        <w:rPr>
+          <w:lang w:val="es-CL"/>
+        </w:rPr>
+        <w:t>”)</w:t>
+      </w:r>
+    </w:p>
+    <w:p>
+      <w:pPr>
+        <w:rPr>
+          <w:lang w:val="es-CL"/>
+        </w:rPr>
+      </w:pPr>
+    </w:p>
+    <w:p>
+      <w:pPr>
+        <w:jc w:val="center"/>
+        <w:rPr>
+          <w:lang w:val="es-CL"/>
+        </w:rPr>
+      </w:pPr>
+      <w:r>
+        <w:rPr>
+          <w:noProof/>
+        </w:rPr>
+        <w:drawing>
+          <wp:inline distT="0" distB="0" distL="0" distR="0" wp14:anchorId="2B289307" wp14:editId="0C641D19">
+            <wp:extent cx="2770632" cy="1490472"/>
+            <wp:effectExtent l="0" t="0" r="0" b="0"/>
+            <wp:docPr id="6" name="Imagen 6"/>
+            <wp:cNvGraphicFramePr>
+              <a:graphicFrameLocks xmlns:a="http://schemas.openxmlformats.org/drawingml/2006/main" noChangeAspect="1"/>
+            </wp:cNvGraphicFramePr>
+            <a:graphic xmlns:a="http://schemas.openxmlformats.org/drawingml/2006/main">
+              <a:graphicData uri="http://schemas.openxmlformats.org/drawingml/2006/picture">
+                <pic:pic xmlns:pic="http://schemas.openxmlformats.org/drawingml/2006/picture">
+                  <pic:nvPicPr>
+                    <pic:cNvPr id="1" name=""/>
+                    <pic:cNvPicPr/>
+                  </pic:nvPicPr>
+                  <pic:blipFill>
+                    <a:blip r:embed="rId9"/>
+                    <a:stretch>
+                      <a:fillRect/>
+                    </a:stretch>
+                  </pic:blipFill>
+                  <pic:spPr>
+                    <a:xfrm>
+                      <a:off x="0" y="0"/>
+                      <a:ext cx="2770632" cy="1490472"/>
+                    </a:xfrm>
+                    <a:prstGeom prst="rect">
+                      <a:avLst/>
+                    </a:prstGeom>
+                  </pic:spPr>
+                </pic:pic>
+              </a:graphicData>
+            </a:graphic>
+          </wp:inline>
+        </w:drawing>
+      </w:r>
+    </w:p>
+    <w:p>
+      <w:pPr>
+        <w:rPr>
+          <w:lang w:val="es-CL"/>
+        </w:rPr>
+      </w:pPr>
+    </w:p>
+    <w:p>
+      <w:pPr>
+        <w:rPr>
+          <w:lang w:val="es-CL"/>
+        </w:rPr>
+      </w:pPr>
+      <w:r>
+        <w:rPr>
+          <w:lang w:val="es-CL"/>
+        </w:rPr>
+        <w:t xml:space="preserve">Paso 5: Agregamos el recurso </w:t>
+      </w:r>
+      <w:proofErr w:type="spellStart"/>
+      <w:r>
+        <w:rPr>
+          <w:lang w:val="es-CL"/>
+        </w:rPr>
+        <w:t>navigation</w:t>
+      </w:r>
+      <w:proofErr w:type="spellEnd"/>
+      <w:r>
+        <w:rPr>
+          <w:lang w:val="es-CL"/>
+        </w:rPr>
+        <w:t>, con nombre “</w:t>
+      </w:r>
+      <w:proofErr w:type="spellStart"/>
+      <w:r>
+        <w:rPr>
+          <w:lang w:val="es-CL"/>
+        </w:rPr>
+        <w:t>nav</w:t>
+      </w:r>
+      <w:proofErr w:type="spellEnd"/>
+      <w:r>
+        <w:rPr>
+          <w:lang w:val="es-CL"/>
+        </w:rPr>
+        <w:t>”</w:t>
+      </w:r>
+      <w:r>
+        <w:rPr>
+          <w:lang w:val="es-CL"/>
+        </w:rPr>
+        <w:t>, y se agregan las</w:t>
+      </w:r>
+      <w:r>
+        <w:rPr>
+          <w:lang w:val="es-CL"/>
+        </w:rPr>
+        <w:t xml:space="preserve"> librerías</w:t>
+      </w:r>
+      <w:r>
+        <w:rPr>
+          <w:lang w:val="es-CL"/>
+        </w:rPr>
+        <w:t>.</w:t>
+      </w:r>
+    </w:p>
+    <w:p>
+      <w:pPr>
+        <w:rPr>
+          <w:lang w:val="es-CL"/>
+        </w:rPr>
+      </w:pPr>
+    </w:p>
+    <w:p>
+      <w:pPr>
+        <w:jc w:val="center"/>
+        <w:rPr>
+          <w:lang w:val="es-CL"/>
+        </w:rPr>
+      </w:pPr>
+      <w:r>
+        <w:rPr>
+          <w:noProof/>
+        </w:rPr>
+        <w:drawing>
+          <wp:inline distT="0" distB="0" distL="0" distR="0" wp14:anchorId="2D4DE9DB" wp14:editId="4C9A7233">
+            <wp:extent cx="2770632" cy="1371600"/>
+            <wp:effectExtent l="0" t="0" r="0" b="0"/>
+            <wp:docPr id="7" name="Imagen 7"/>
+            <wp:cNvGraphicFramePr>
+              <a:graphicFrameLocks xmlns:a="http://schemas.openxmlformats.org/drawingml/2006/main" noChangeAspect="1"/>
+            </wp:cNvGraphicFramePr>
+            <a:graphic xmlns:a="http://schemas.openxmlformats.org/drawingml/2006/main">
+              <a:graphicData uri="http://schemas.openxmlformats.org/drawingml/2006/picture">
+                <pic:pic xmlns:pic="http://schemas.openxmlformats.org/drawingml/2006/picture">
+                  <pic:nvPicPr>
+                    <pic:cNvPr id="1" name=""/>
+                    <pic:cNvPicPr/>
+                  </pic:nvPicPr>
+                  <pic:blipFill>
+                    <a:blip r:embed="rId10"/>
+                    <a:stretch>
+                      <a:fillRect/>
+                    </a:stretch>
+                  </pic:blipFill>
+                  <pic:spPr>
+                    <a:xfrm>
+                      <a:off x="0" y="0"/>
+                      <a:ext cx="2770632" cy="1371600"/>
+                    </a:xfrm>
+                    <a:prstGeom prst="rect">
+                      <a:avLst/>
+                    </a:prstGeom>
+                  </pic:spPr>
+                </pic:pic>
+              </a:graphicData>
+            </a:graphic>
+          </wp:inline>
+        </w:drawing>
+      </w:r>
+    </w:p>
+    <w:p>
+      <w:pPr>
+        <w:rPr>
+          <w:lang w:val="es-CL"/>
+        </w:rPr>
+      </w:pPr>
+    </w:p>
+    <w:p>
+      <w:pPr>
+        <w:rPr>
+          <w:lang w:val="es-ES"/>
+        </w:rPr>
+      </w:pPr>
+      <w:r>
+        <w:rPr>
+          <w:noProof/>
+        </w:rPr>
+        <mc:AlternateContent>
+          <mc:Choice Requires="wps">
+            <w:drawing>
+              <wp:anchor distT="0" distB="0" distL="114300" distR="114300" simplePos="0" relativeHeight="251661312" behindDoc="0" locked="0" layoutInCell="1" allowOverlap="1" wp14:anchorId="7A359AFB" wp14:editId="75878498">
+                <wp:simplePos x="0" y="0"/>
+                <wp:positionH relativeFrom="margin">
+                  <wp:posOffset>2487295</wp:posOffset>
+                </wp:positionH>
+                <wp:positionV relativeFrom="paragraph">
+                  <wp:posOffset>31750</wp:posOffset>
+                </wp:positionV>
+                <wp:extent cx="892810" cy="328295"/>
+                <wp:effectExtent l="0" t="0" r="21590" b="14605"/>
+                <wp:wrapThrough wrapText="bothSides">
+                  <wp:wrapPolygon edited="0">
+                    <wp:start x="0" y="0"/>
+                    <wp:lineTo x="0" y="21308"/>
+                    <wp:lineTo x="21661" y="21308"/>
+                    <wp:lineTo x="21661" y="0"/>
+                    <wp:lineTo x="0" y="0"/>
+                  </wp:wrapPolygon>
+                </wp:wrapThrough>
+                <wp:docPr id="10" name="Cuadro de texto 10"/>
+                <wp:cNvGraphicFramePr/>
+                <a:graphic xmlns:a="http://schemas.openxmlformats.org/drawingml/2006/main">
+                  <a:graphicData uri="http://schemas.microsoft.com/office/word/2010/wordprocessingShape">
+                    <wps:wsp>
+                      <wps:cNvSpPr txBox="1"/>
+                      <wps:spPr>
+                        <a:xfrm>
+                          <a:off x="0" y="0"/>
+                          <a:ext cx="892810" cy="328295"/>
+                        </a:xfrm>
+                        <a:prstGeom prst="rect">
+                          <a:avLst/>
+                        </a:prstGeom>
+                        <a:noFill/>
+                        <a:ln w="6350">
+                          <a:solidFill>
+                            <a:prstClr val="black"/>
+                          </a:solidFill>
+                        </a:ln>
+                      </wps:spPr>
+                      <wps:txbx>
+                        <w:txbxContent>
+                          <w:p>
+                            <w:pPr>
+                              <w:rPr>
+                                <w:sz w:val="16"/>
+                                <w:lang w:val="es-CL"/>
+                              </w:rPr>
+                            </w:pPr>
+                            <w:r>
+                              <w:rPr>
+                                <w:b/>
+                                <w:sz w:val="16"/>
+                                <w:lang w:val="es-CL"/>
+                              </w:rPr>
+                              <w:t>2</w:t>
+                            </w:r>
+                            <w:r>
+                              <w:rPr>
+                                <w:b/>
+                                <w:sz w:val="16"/>
+                                <w:lang w:val="es-CL"/>
+                              </w:rPr>
+                              <w:t>)</w:t>
+                            </w:r>
+                            <w:r>
+                              <w:rPr>
+                                <w:sz w:val="16"/>
+                                <w:lang w:val="es-CL"/>
+                              </w:rPr>
+                              <w:t xml:space="preserve"> Ir a la pestaña “</w:t>
+                            </w:r>
+                            <w:proofErr w:type="spellStart"/>
+                            <w:r>
+                              <w:rPr>
+                                <w:sz w:val="16"/>
+                                <w:lang w:val="es-CL"/>
+                              </w:rPr>
+                              <w:t>Navigation</w:t>
+                            </w:r>
+                            <w:proofErr w:type="spellEnd"/>
+                            <w:r>
+                              <w:rPr>
+                                <w:sz w:val="16"/>
+                                <w:lang w:val="es-CL"/>
+                              </w:rPr>
+                              <w:t>”</w:t>
+                            </w:r>
+                          </w:p>
+                        </w:txbxContent>
+                      </wps:txbx>
+                      <wps:bodyPr rot="0" spcFirstLastPara="0" vertOverflow="overflow" horzOverflow="overflow" vert="horz" wrap="square" lIns="91440" tIns="45720" rIns="91440" bIns="45720" numCol="1" spcCol="0" rtlCol="0" fromWordArt="0" anchor="t" anchorCtr="0" forceAA="0" compatLnSpc="1">
+                        <a:prstTxWarp prst="textNoShape">
+                          <a:avLst/>
+                        </a:prstTxWarp>
+                        <a:noAutofit/>
+                      </wps:bodyPr>
+                    </wps:wsp>
+                  </a:graphicData>
+                </a:graphic>
+                <wp14:sizeRelH relativeFrom="margin">
+                  <wp14:pctWidth>0</wp14:pctWidth>
+                </wp14:sizeRelH>
+                <wp14:sizeRelV relativeFrom="margin">
+                  <wp14:pctHeight>0</wp14:pctHeight>
+                </wp14:sizeRelV>
+              </wp:anchor>
+            </w:drawing>
+          </mc:Choice>
+          <mc:Fallback>
+            <w:pict>
+              <v:shapetype w14:anchorId="7A359AFB" id="_x0000_t202" coordsize="21600,21600" o:spt="202" path="m,l,21600r21600,l21600,xe">
+                <v:stroke joinstyle="miter"/>
+                <v:path gradientshapeok="t" o:connecttype="rect"/>
+              </v:shapetype>
+              <v:shape id="Cuadro de texto 10" o:spid="_x0000_s1026" type="#_x0000_t202" style="position:absolute;left:0;text-align:left;margin-left:195.85pt;margin-top:2.5pt;width:70.3pt;height:25.85pt;z-index:251661312;visibility:visible;mso-wrap-style:square;mso-width-percent:0;mso-height-percent:0;mso-wrap-distance-left:9pt;mso-wrap-distance-top:0;mso-wrap-distance-right:9pt;mso-wrap-distance-bottom:0;mso-position-horizontal:absolute;mso-position-horizontal-relative:margin;mso-position-vertical:absolute;mso-position-vertical-relative:text;mso-width-percent:0;mso-height-percent:0;mso-width-relative:margin;mso-height-relative:margin;v-text-anchor:top" o:gfxdata="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" filled="f" strokeweight=".5pt">
+                <v:textbox>
+                  <w:txbxContent>
+                    <w:p>
+                      <w:pPr>
+                        <w:rPr>
+                          <w:sz w:val="16"/>
+                          <w:lang w:val="es-CL"/>
+                        </w:rPr>
+                      </w:pPr>
+                      <w:r>
+                        <w:rPr>
+                          <w:b/>
+                          <w:sz w:val="16"/>
+                          <w:lang w:val="es-CL"/>
+                        </w:rPr>
+                        <w:t>2</w:t>
+                      </w:r>
+                      <w:r>
+                        <w:rPr>
+                          <w:b/>
+                          <w:sz w:val="16"/>
+                          <w:lang w:val="es-CL"/>
+                        </w:rPr>
+                        <w:t>)</w:t>
+                      </w:r>
+                      <w:r>
+                        <w:rPr>
+                          <w:sz w:val="16"/>
+                          <w:lang w:val="es-CL"/>
+                        </w:rPr>
+                        <w:t xml:space="preserve"> Ir a la pestaña “</w:t>
+                      </w:r>
+                      <w:proofErr w:type="spellStart"/>
+                      <w:r>
+                        <w:rPr>
+                          <w:sz w:val="16"/>
+                          <w:lang w:val="es-CL"/>
+                        </w:rPr>
+                        <w:t>Navigation</w:t>
+                      </w:r>
+                      <w:proofErr w:type="spellEnd"/>
+                      <w:r>
+                        <w:rPr>
+                          <w:sz w:val="16"/>
+                          <w:lang w:val="es-CL"/>
+                        </w:rPr>
+                        <w:t>”</w:t>
+                      </w:r>
+                    </w:p>
+                  </w:txbxContent>
+                </v:textbox>
+                <w10:wrap type="through" anchorx="margin"/>
+              </v:shape>
+            </w:pict>
+          </mc:Fallback>
+        </mc:AlternateContent>
+      </w:r>
+      <w:r>
+        <w:rPr>
+          <w:noProof/>
+        </w:rPr>
+        <mc:AlternateContent>
+          <mc:Choice Requires="wps">
+            <w:drawing>
+              <wp:anchor distT="0" distB="0" distL="114300" distR="114300" simplePos="0" relativeHeight="251660288" behindDoc="0" locked="0" layoutInCell="1" allowOverlap="1" wp14:anchorId="6AF6AD55" wp14:editId="1464884C">
+                <wp:simplePos x="0" y="0"/>
+                <wp:positionH relativeFrom="page">
+                  <wp:posOffset>1331595</wp:posOffset>
+                </wp:positionH>
+                <wp:positionV relativeFrom="paragraph">
+                  <wp:posOffset>35560</wp:posOffset>
+                </wp:positionV>
+                <wp:extent cx="1906905" cy="600710"/>
+                <wp:effectExtent l="0" t="0" r="17145" b="27940"/>
+                <wp:wrapThrough wrapText="bothSides">
+                  <wp:wrapPolygon edited="0">
+                    <wp:start x="0" y="0"/>
+                    <wp:lineTo x="0" y="21920"/>
+                    <wp:lineTo x="21578" y="21920"/>
+                    <wp:lineTo x="21578" y="0"/>
+                    <wp:lineTo x="0" y="0"/>
+                  </wp:wrapPolygon>
+                </wp:wrapThrough>
+                <wp:docPr id="11" name="Cuadro de texto 11"/>
+                <wp:cNvGraphicFramePr/>
+                <a:graphic xmlns:a="http://schemas.openxmlformats.org/drawingml/2006/main">
+                  <a:graphicData uri="http://schemas.microsoft.com/office/word/2010/wordprocessingShape">
+                    <wps:wsp>
+                      <wps:cNvSpPr txBox="1"/>
+                      <wps:spPr>
+                        <a:xfrm>
+                          <a:off x="0" y="0"/>
+                          <a:ext cx="1906905" cy="600710"/>
+                        </a:xfrm>
+                        <a:prstGeom prst="rect">
+                          <a:avLst/>
+                        </a:prstGeom>
+                        <a:noFill/>
+                        <a:ln w="6350">
+                          <a:solidFill>
+                            <a:prstClr val="black"/>
+                          </a:solidFill>
+                        </a:ln>
+                      </wps:spPr>
+                      <wps:txbx>
+                        <w:txbxContent>
+                          <w:p>
+                            <w:pPr>
+                              <w:rPr>
+                                <w:sz w:val="16"/>
+                                <w:lang w:val="es-CL"/>
+                              </w:rPr>
+                            </w:pPr>
+                            <w:r>
+                              <w:rPr>
+                                <w:b/>
+                                <w:sz w:val="16"/>
+                                <w:lang w:val="es-CL"/>
+                              </w:rPr>
+                              <w:t>3</w:t>
+                            </w:r>
+                            <w:r>
+                              <w:rPr>
+                                <w:b/>
+                                <w:sz w:val="16"/>
+                                <w:lang w:val="es-CL"/>
+                              </w:rPr>
+                              <w:t>)</w:t>
+                            </w:r>
+                            <w:r>
+                              <w:rPr>
+                                <w:sz w:val="16"/>
+                                <w:lang w:val="es-CL"/>
+                              </w:rPr>
+                              <w:t xml:space="preserve"> Ir al signo “+”, para agregar un “</w:t>
+                            </w:r>
+                            <w:proofErr w:type="spellStart"/>
+                            <w:r>
+                              <w:rPr>
+                                <w:sz w:val="16"/>
+                                <w:lang w:val="es-CL"/>
+                              </w:rPr>
+                              <w:t>Navigation</w:t>
+                            </w:r>
+                            <w:proofErr w:type="spellEnd"/>
+                            <w:r>
+                              <w:rPr>
+                                <w:sz w:val="16"/>
+                                <w:lang w:val="es-CL"/>
+                              </w:rPr>
+                              <w:t xml:space="preserve"> </w:t>
+                            </w:r>
+                            <w:proofErr w:type="spellStart"/>
+                            <w:r>
+                              <w:rPr>
+                                <w:sz w:val="16"/>
+                                <w:lang w:val="es-CL"/>
+                              </w:rPr>
+                              <w:t>Resource</w:t>
+                            </w:r>
+                            <w:proofErr w:type="spellEnd"/>
+                            <w:r>
+                              <w:rPr>
+                                <w:sz w:val="16"/>
+                                <w:lang w:val="es-CL"/>
+                              </w:rPr>
+                              <w:t xml:space="preserve"> File”. Luego de damos un nombre relacionado, ejemplo “</w:t>
+                            </w:r>
+                            <w:proofErr w:type="spellStart"/>
+                            <w:r>
+                              <w:rPr>
+                                <w:sz w:val="16"/>
+                                <w:lang w:val="es-CL"/>
+                              </w:rPr>
+                              <w:t>nav</w:t>
+                            </w:r>
+                            <w:proofErr w:type="spellEnd"/>
+                            <w:r>
+                              <w:rPr>
+                                <w:sz w:val="16"/>
+                                <w:lang w:val="es-CL"/>
+                              </w:rPr>
+                              <w:t>”.</w:t>
+                            </w:r>
+                          </w:p>
+                        </w:txbxContent>
+                      </wps:txbx>
+                      <wps:bodyPr rot="0" spcFirstLastPara="0" vertOverflow="overflow" horzOverflow="overflow" vert="horz" wrap="square" lIns="91440" tIns="45720" rIns="91440" bIns="45720" numCol="1" spcCol="0" rtlCol="0" fromWordArt="0" anchor="t" anchorCtr="0" forceAA="0" compatLnSpc="1">
+                        <a:prstTxWarp prst="textNoShape">
+                          <a:avLst/>
+                        </a:prstTxWarp>
+                        <a:noAutofit/>
+                      </wps:bodyPr>
+                    </wps:wsp>
+                  </a:graphicData>
+                </a:graphic>
+                <wp14:sizeRelH relativeFrom="margin">
+                  <wp14:pctWidth>0</wp14:pctWidth>
+                </wp14:sizeRelH>
+                <wp14:sizeRelV relativeFrom="margin">
+                  <wp14:pctHeight>0</wp14:pctHeight>
+                </wp14:sizeRelV>
+              </wp:anchor>
+            </w:drawing>
+          </mc:Choice>
+          <mc:Fallback>
+            <w:pict>
+              <v:shape w14:anchorId="6AF6AD55" id="Cuadro de texto 11" o:spid="_x0000_s1027" type="#_x0000_t202" style="position:absolute;left:0;text-align:left;margin-left:104.85pt;margin-top:2.8pt;width:150.15pt;height:47.3pt;z-index:251660288;visibility:visible;mso-wrap-style:square;mso-width-percent:0;mso-height-percent:0;mso-wrap-distance-left:9pt;mso-wrap-distance-top:0;mso-wrap-distance-right:9pt;mso-wrap-distance-bottom:0;mso-position-horizontal:absolute;mso-position-horizontal-relative:page;mso-position-vertical:absolute;mso-position-vertical-relative:text;mso-width-percent:0;mso-height-percent:0;mso-width-relative:margin;mso-height-relative:margin;v-text-anchor:top" o:gfxdata="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" filled="f" strokeweight=".5pt">
+                <v:textbox>
+                  <w:txbxContent>
+                    <w:p>
+                      <w:pPr>
+                        <w:rPr>
+                          <w:sz w:val="16"/>
+                          <w:lang w:val="es-CL"/>
+                        </w:rPr>
+                      </w:pPr>
+                      <w:r>
+                        <w:rPr>
+                          <w:b/>
+                          <w:sz w:val="16"/>
+                          <w:lang w:val="es-CL"/>
+                        </w:rPr>
+                        <w:t>3</w:t>
+                      </w:r>
+                      <w:r>
+                        <w:rPr>
+                          <w:b/>
+                          <w:sz w:val="16"/>
+                          <w:lang w:val="es-CL"/>
+                        </w:rPr>
+                        <w:t>)</w:t>
+                      </w:r>
+                      <w:r>
+                        <w:rPr>
+                          <w:sz w:val="16"/>
+                          <w:lang w:val="es-CL"/>
+                        </w:rPr>
+                        <w:t xml:space="preserve"> Ir al signo “+”, para agregar un “</w:t>
+                      </w:r>
+                      <w:proofErr w:type="spellStart"/>
+                      <w:r>
+                        <w:rPr>
+                          <w:sz w:val="16"/>
+                          <w:lang w:val="es-CL"/>
+                        </w:rPr>
+                        <w:t>Navigation</w:t>
+                      </w:r>
+                      <w:proofErr w:type="spellEnd"/>
+                      <w:r>
+                        <w:rPr>
+                          <w:sz w:val="16"/>
+                          <w:lang w:val="es-CL"/>
+                        </w:rPr>
+                        <w:t xml:space="preserve"> </w:t>
+                      </w:r>
+                      <w:proofErr w:type="spellStart"/>
+                      <w:r>
+                        <w:rPr>
+                          <w:sz w:val="16"/>
+                          <w:lang w:val="es-CL"/>
+                        </w:rPr>
+                        <w:t>Resource</w:t>
+                      </w:r>
+                      <w:proofErr w:type="spellEnd"/>
+                      <w:r>
+                        <w:rPr>
+                          <w:sz w:val="16"/>
+                          <w:lang w:val="es-CL"/>
+                        </w:rPr>
+                        <w:t xml:space="preserve"> File”. Luego de damos un nombre relacionado, ejemplo “</w:t>
+                      </w:r>
+                      <w:proofErr w:type="spellStart"/>
+                      <w:r>
+                        <w:rPr>
+                          <w:sz w:val="16"/>
+                          <w:lang w:val="es-CL"/>
+                        </w:rPr>
+                        <w:t>nav</w:t>
+                      </w:r>
+                      <w:proofErr w:type="spellEnd"/>
+                      <w:r>
+                        <w:rPr>
+                          <w:sz w:val="16"/>
+                          <w:lang w:val="es-CL"/>
+                        </w:rPr>
+                        <w:t>”.</w:t>
+                      </w:r>
+                    </w:p>
+                  </w:txbxContent>
+                </v:textbox>
+                <w10:wrap type="through" anchorx="page"/>
+              </v:shape>
+            </w:pict>
+          </mc:Fallback>
+        </mc:AlternateContent>
+      </w:r>
+    </w:p>
+    <w:p>
+      <w:pPr>
+        <w:rPr>
+          <w:lang w:val="es-ES"/>
+        </w:rPr>
+      </w:pPr>
+    </w:p>
+    <w:p>
+      <w:pPr>
+        <w:rPr>
+          <w:lang w:val="es-ES"/>
+        </w:rPr>
+      </w:pPr>
+      <w:r>
+        <w:rPr>
+          <w:noProof/>
+        </w:rPr>
+        <mc:AlternateContent>
+          <mc:Choice Requires="wps">
+            <w:drawing>
+              <wp:anchor distT="0" distB="0" distL="114300" distR="114300" simplePos="0" relativeHeight="251667456" behindDoc="0" locked="0" layoutInCell="1" allowOverlap="1" wp14:anchorId="652C2C1A" wp14:editId="6AA4CC8E">
+                <wp:simplePos x="0" y="0"/>
+                <wp:positionH relativeFrom="column">
+                  <wp:posOffset>2331137</wp:posOffset>
+                </wp:positionH>
+                <wp:positionV relativeFrom="paragraph">
+                  <wp:posOffset>2360</wp:posOffset>
+                </wp:positionV>
+                <wp:extent cx="585962" cy="626576"/>
+                <wp:effectExtent l="38100" t="0" r="24130" b="59690"/>
+                <wp:wrapNone/>
+                <wp:docPr id="9" name="Conector recto de flecha 9"/>
+                <wp:cNvGraphicFramePr/>
+                <a:graphic xmlns:a="http://schemas.openxmlformats.org/drawingml/2006/main">
+                  <a:graphicData uri="http://schemas.microsoft.com/office/word/2010/wordprocessingShape">
+                    <wps:wsp>
+                      <wps:cNvCnPr/>
+                      <wps:spPr>
+                        <a:xfrm flipH="1">
+                          <a:off x="0" y="0"/>
+                          <a:ext cx="585962" cy="626576"/>
+                        </a:xfrm>
+                        <a:prstGeom prst="straightConnector1">
+                          <a:avLst/>
+                        </a:prstGeom>
+                        <a:ln w="12700">
+                          <a:solidFill>
+                            <a:srgbClr val="FF0000"/>
+                          </a:solidFill>
+                          <a:tailEnd type="triangle"/>
+                        </a:ln>
+                      </wps:spPr>
+                      <wps:style>
+                        <a:lnRef idx="1">
+                          <a:schemeClr val="accent2"/>
+                        </a:lnRef>
+                        <a:fillRef idx="0">
+                          <a:schemeClr val="accent2"/>
+                        </a:fillRef>
+                        <a:effectRef idx="0">
+                          <a:schemeClr val="accent2"/>
+                        </a:effectRef>
+                        <a:fontRef idx="minor">
+                          <a:schemeClr val="tx1"/>
+                        </a:fontRef>
+                      </wps:style>
+                      <wps:bodyPr/>
+                    </wps:wsp>
+                  </a:graphicData>
+                </a:graphic>
+                <wp14:sizeRelH relativeFrom="margin">
+                  <wp14:pctWidth>0</wp14:pctWidth>
+                </wp14:sizeRelH>
+                <wp14:sizeRelV relativeFrom="margin">
+                  <wp14:pctHeight>0</wp14:pctHeight>
+                </wp14:sizeRelV>
+              </wp:anchor>
+            </w:drawing>
+          </mc:Choice>
+          <mc:Fallback>
+            <w:pict>
+              <v:shapetype w14:anchorId="5EDE1FB8" id="_x0000_t32" coordsize="21600,21600" o:spt="32" o:oned="t" path="m,l21600,21600e" filled="f">
+                <v:path arrowok="t" fillok="f" o:connecttype="none"/>
+                <o:lock v:ext="edit" shapetype="t"/>
+              </v:shapetype>
+              <v:shape id="Conector recto de flecha 9" o:spid="_x0000_s1026" type="#_x0000_t32" style="position:absolute;margin-left:183.55pt;margin-top:.2pt;width:46.15pt;height:49.35pt;flip:x;z-index:251667456;visibility:visible;mso-wrap-style:square;mso-width-percent:0;mso-height-percent:0;mso-wrap-distance-left:9pt;mso-wrap-distance-top:0;mso-wrap-distance-right:9pt;mso-wrap-distance-bottom:0;mso-position-horizontal:absolute;mso-position-horizontal-relative:text;mso-position-vertical:absolute;mso-position-vertical-relative:text;mso-width-percent:0;mso-height-percent:0;mso-width-relative:margin;mso-height-relative:margin" o:gfxdata="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" strokecolor="red" strokeweight="1pt">
+                <v:stroke endarrow="block" joinstyle="miter"/>
+              </v:shape>
+            </w:pict>
+          </mc:Fallback>
+        </mc:AlternateContent>
+      </w:r>
+    </w:p>
+    <w:p>
+      <w:pPr>
+        <w:rPr>
+          <w:lang w:val="es-ES"/>
+        </w:rPr>
+      </w:pPr>
+      <w:r>
+        <w:rPr>
+          <w:noProof/>
+        </w:rPr>
+        <mc:AlternateContent>
+          <mc:Choice Requires="wps">
+            <w:drawing>
+              <wp:anchor distT="0" distB="0" distL="114300" distR="114300" simplePos="0" relativeHeight="251666432" behindDoc="0" locked="0" layoutInCell="1" allowOverlap="1" wp14:anchorId="7B388AA7" wp14:editId="432C3442">
+                <wp:simplePos x="0" y="0"/>
+                <wp:positionH relativeFrom="column">
+                  <wp:posOffset>1136818</wp:posOffset>
+                </wp:positionH>
+                <wp:positionV relativeFrom="paragraph">
+                  <wp:posOffset>110892</wp:posOffset>
+                </wp:positionV>
+                <wp:extent cx="705187" cy="275966"/>
+                <wp:effectExtent l="0" t="0" r="76200" b="67310"/>
+                <wp:wrapNone/>
+                <wp:docPr id="8" name="Conector recto de flecha 8"/>
+                <wp:cNvGraphicFramePr/>
+                <a:graphic xmlns:a="http://schemas.openxmlformats.org/drawingml/2006/main">
+                  <a:graphicData uri="http://schemas.microsoft.com/office/word/2010/wordprocessingShape">
+                    <wps:wsp>
+                      <wps:cNvCnPr/>
+                      <wps:spPr>
+                        <a:xfrm>
+                          <a:off x="0" y="0"/>
+                          <a:ext cx="705187" cy="275966"/>
+                        </a:xfrm>
+                        <a:prstGeom prst="straightConnector1">
+                          <a:avLst/>
+                        </a:prstGeom>
+                        <a:ln w="12700">
+                          <a:solidFill>
+                            <a:srgbClr val="FF0000"/>
+                          </a:solidFill>
+                          <a:tailEnd type="triangle"/>
+                        </a:ln>
+                      </wps:spPr>
+                      <wps:style>
+                        <a:lnRef idx="1">
+                          <a:schemeClr val="accent2"/>
+                        </a:lnRef>
+                        <a:fillRef idx="0">
+                          <a:schemeClr val="accent2"/>
+                        </a:fillRef>
+                        <a:effectRef idx="0">
+                          <a:schemeClr val="accent2"/>
+                        </a:effectRef>
+                        <a:fontRef idx="minor">
+                          <a:schemeClr val="tx1"/>
+                        </a:fontRef>
+                      </wps:style>
+                      <wps:bodyPr/>
+                    </wps:wsp>
+                  </a:graphicData>
+                </a:graphic>
+                <wp14:sizeRelH relativeFrom="margin">
+                  <wp14:pctWidth>0</wp14:pctWidth>
+                </wp14:sizeRelH>
+                <wp14:sizeRelV relativeFrom="margin">
+                  <wp14:pctHeight>0</wp14:pctHeight>
+                </wp14:sizeRelV>
+              </wp:anchor>
+            </w:drawing>
+          </mc:Choice>
+          <mc:Fallback>
+            <w:pict>
+              <v:shape w14:anchorId="24BF13A0" id="Conector recto de flecha 8" o:spid="_x0000_s1026" type="#_x0000_t32" style="position:absolute;margin-left:89.5pt;margin-top:8.75pt;width:55.55pt;height:21.75pt;z-index:251666432;visibility:visible;mso-wrap-style:square;mso-width-percent:0;mso-height-percent:0;mso-wrap-distance-left:9pt;mso-wrap-distance-top:0;mso-wrap-distance-right:9pt;mso-wrap-distance-bottom:0;mso-position-horizontal:absolute;mso-position-horizontal-relative:text;mso-position-vertical:absolute;mso-position-vertical-relative:text;mso-width-percent:0;mso-height-percent:0;mso-width-relative:margin;mso-height-relative:margin" o:gfxdata="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" strokecolor="red" strokeweight="1pt">
+                <v:stroke endarrow="block" joinstyle="miter"/>
+              </v:shape>
+            </w:pict>
+          </mc:Fallback>
+        </mc:AlternateContent>
+      </w:r>
+    </w:p>
+    <w:p>
+      <w:pPr>
+        <w:rPr>
+          <w:lang w:val="es-ES"/>
+        </w:rPr>
+      </w:pPr>
+      <w:r>
+        <w:rPr>
+          <w:noProof/>
+        </w:rPr>
+        <mc:AlternateContent>
+          <mc:Choice Requires="wps">
+            <w:drawing>
+              <wp:anchor distT="0" distB="0" distL="114300" distR="114300" simplePos="0" relativeHeight="251663360" behindDoc="0" locked="0" layoutInCell="1" allowOverlap="1" wp14:anchorId="3C1D5A05" wp14:editId="4D1352D9">
+                <wp:simplePos x="0" y="0"/>
+                <wp:positionH relativeFrom="column">
+                  <wp:posOffset>1726513</wp:posOffset>
+                </wp:positionH>
+                <wp:positionV relativeFrom="paragraph">
+                  <wp:posOffset>152024</wp:posOffset>
+                </wp:positionV>
+                <wp:extent cx="821055" cy="428638"/>
+                <wp:effectExtent l="0" t="0" r="17145" b="28575"/>
+                <wp:wrapNone/>
+                <wp:docPr id="13" name="Rectángulo redondeado 13"/>
+                <wp:cNvGraphicFramePr/>
+                <a:graphic xmlns:a="http://schemas.openxmlformats.org/drawingml/2006/main">
+                  <a:graphicData uri="http://schemas.microsoft.com/office/word/2010/wordprocessingShape">
+                    <wps:wsp>
+                      <wps:cNvSpPr/>
+                      <wps:spPr>
+                        <a:xfrm>
+                          <a:off x="0" y="0"/>
+                          <a:ext cx="821055" cy="428638"/>
+                        </a:xfrm>
+                        <a:prstGeom prst="roundRect">
+                          <a:avLst/>
+                        </a:prstGeom>
+                        <a:noFill/>
+                        <a:ln w="19050">
+                          <a:solidFill>
+                            <a:srgbClr val="FF0000"/>
+                          </a:solidFill>
+                        </a:ln>
+                      </wps:spPr>
+                      <wps:style>
+                        <a:lnRef idx="2">
+                          <a:schemeClr val="accent1">
+                            <a:shade val="50000"/>
+                          </a:schemeClr>
+                        </a:lnRef>
+                        <a:fillRef idx="1">
+                          <a:schemeClr val="accent1"/>
+                        </a:fillRef>
+                        <a:effectRef idx="0">
+                          <a:schemeClr val="accent1"/>
+                        </a:effectRef>
+                        <a:fontRef idx="minor">
+                          <a:schemeClr val="lt1"/>
+                        </a:fontRef>
+                      </wps:style>
+                      <wps:bodyPr rot="0" spcFirstLastPara="0" vertOverflow="overflow" horzOverflow="overflow" vert="horz" wrap="square" lIns="91440" tIns="45720" rIns="91440" bIns="45720" numCol="1" spcCol="0" rtlCol="0" fromWordArt="0" anchor="ctr" anchorCtr="0" forceAA="0" compatLnSpc="1">
+                        <a:prstTxWarp prst="textNoShape">
+                          <a:avLst/>
+                        </a:prstTxWarp>
+                        <a:noAutofit/>
+                      </wps:bodyPr>
+                    </wps:wsp>
+                  </a:graphicData>
+                </a:graphic>
+                <wp14:sizeRelH relativeFrom="margin">
+                  <wp14:pctWidth>0</wp14:pctWidth>
+                </wp14:sizeRelH>
+                <wp14:sizeRelV relativeFrom="margin">
+                  <wp14:pctHeight>0</wp14:pctHeight>
+                </wp14:sizeRelV>
+              </wp:anchor>
+            </w:drawing>
+          </mc:Choice>
+          <mc:Fallback>
+            <w:pict>
+              <v:roundrect w14:anchorId="0D4CD092" id="Rectángulo redondeado 13" o:spid="_x0000_s1026" style="position:absolute;margin-left:135.95pt;margin-top:11.95pt;width:64.65pt;height:33.75pt;z-index:251663360;visibility:visible;mso-wrap-style:square;mso-width-percent:0;mso-height-percent:0;mso-wrap-distance-left:9pt;mso-wrap-distance-top:0;mso-wrap-distance-right:9pt;mso-wrap-distance-bottom:0;mso-position-horizontal:absolute;mso-position-horizontal-relative:text;mso-position-vertical:absolute;mso-position-vertical-relative:text;mso-width-percent:0;mso-height-percent:0;mso-width-relative:margin;mso-height-relative:margin;v-text-anchor:middle" arcsize="10923f" o:gfxdata="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" filled="f" strokecolor="red" strokeweight="1.5pt">
+                <v:stroke joinstyle="miter"/>
+              </v:roundrect>
+            </w:pict>
+          </mc:Fallback>
+        </mc:AlternateContent>
+      </w:r>
+      <w:r>
+        <w:rPr>
+          <w:noProof/>
+        </w:rPr>
+        <mc:AlternateContent>
+          <mc:Choice Requires="wps">
+            <w:drawing>
+              <wp:anchor distT="0" distB="0" distL="114300" distR="114300" simplePos="0" relativeHeight="251670528" behindDoc="0" locked="0" layoutInCell="1" allowOverlap="1" wp14:anchorId="05E53E96" wp14:editId="469EA6EE">
+                <wp:simplePos x="0" y="0"/>
+                <wp:positionH relativeFrom="margin">
+                  <wp:posOffset>3831499</wp:posOffset>
+                </wp:positionH>
+                <wp:positionV relativeFrom="paragraph">
+                  <wp:posOffset>51254</wp:posOffset>
+                </wp:positionV>
+                <wp:extent cx="306044" cy="148978"/>
+                <wp:effectExtent l="0" t="0" r="18415" b="22860"/>
+                <wp:wrapNone/>
+                <wp:docPr id="12" name="Rectángulo redondeado 12"/>
+                <wp:cNvGraphicFramePr/>
+                <a:graphic xmlns:a="http://schemas.openxmlformats.org/drawingml/2006/main">
+                  <a:graphicData uri="http://schemas.microsoft.com/office/word/2010/wordprocessingShape">
+                    <wps:wsp>
+                      <wps:cNvSpPr/>
+                      <wps:spPr>
+                        <a:xfrm>
+                          <a:off x="0" y="0"/>
+                          <a:ext cx="306044" cy="148978"/>
+                        </a:xfrm>
+                        <a:prstGeom prst="roundRect">
+                          <a:avLst/>
+                        </a:prstGeom>
+                        <a:noFill/>
+                        <a:ln w="19050">
+                          <a:solidFill>
+                            <a:srgbClr val="FF0000"/>
+                          </a:solidFill>
+                        </a:ln>
+                      </wps:spPr>
+                      <wps:style>
+                        <a:lnRef idx="2">
+                          <a:schemeClr val="accent1">
+                            <a:shade val="50000"/>
+                          </a:schemeClr>
+                        </a:lnRef>
+                        <a:fillRef idx="1">
+                          <a:schemeClr val="accent1"/>
+                        </a:fillRef>
+                        <a:effectRef idx="0">
+                          <a:schemeClr val="accent1"/>
+                        </a:effectRef>
+                        <a:fontRef idx="minor">
+                          <a:schemeClr val="lt1"/>
+                        </a:fontRef>
+                      </wps:style>
+                      <wps:bodyPr rot="0" spcFirstLastPara="0" vertOverflow="overflow" horzOverflow="overflow" vert="horz" wrap="square" lIns="91440" tIns="45720" rIns="91440" bIns="45720" numCol="1" spcCol="0" rtlCol="0" fromWordArt="0" anchor="ctr" anchorCtr="0" forceAA="0" compatLnSpc="1">
+                        <a:prstTxWarp prst="textNoShape">
+                          <a:avLst/>
+                        </a:prstTxWarp>
+                        <a:noAutofit/>
+                      </wps:bodyPr>
+                    </wps:wsp>
+                  </a:graphicData>
+                </a:graphic>
+                <wp14:sizeRelH relativeFrom="margin">
+                  <wp14:pctWidth>0</wp14:pctWidth>
+                </wp14:sizeRelH>
+                <wp14:sizeRelV relativeFrom="margin">
+                  <wp14:pctHeight>0</wp14:pctHeight>
+                </wp14:sizeRelV>
+              </wp:anchor>
+            </w:drawing>
+          </mc:Choice>
+          <mc:Fallback>
+            <w:pict>
+              <v:roundrect w14:anchorId="060C78F1" id="Rectángulo redondeado 12" o:spid="_x0000_s1026" style="position:absolute;margin-left:301.7pt;margin-top:4.05pt;width:24.1pt;height:11.75pt;z-index:251670528;visibility:visible;mso-wrap-style:square;mso-width-percent:0;mso-height-percent:0;mso-wrap-distance-left:9pt;mso-wrap-distance-top:0;mso-wrap-distance-right:9pt;mso-wrap-distance-bottom:0;mso-position-horizontal:absolute;mso-position-horizontal-relative:margin;mso-position-vertical:absolute;mso-position-vertical-relative:text;mso-width-percent:0;mso-height-percent:0;mso-width-relative:margin;mso-height-relative:margin;v-text-anchor:middle" arcsize="10923f" o:gfxdata="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" filled="f" strokecolor="red" strokeweight="1.5pt">
+                <v:stroke joinstyle="miter"/>
+                <w10:wrap anchorx="margin"/>
+              </v:roundrect>
+            </w:pict>
+          </mc:Fallback>
+        </mc:AlternateContent>
+      </w:r>
+      <w:r>
+        <w:rPr>
+          <w:noProof/>
+        </w:rPr>
+        <w:drawing>
+          <wp:anchor distT="0" distB="0" distL="114300" distR="114300" simplePos="0" relativeHeight="251662336" behindDoc="1" locked="0" layoutInCell="1" allowOverlap="1" wp14:anchorId="4F76D945" wp14:editId="1D79F99F">
+            <wp:simplePos x="0" y="0"/>
+            <wp:positionH relativeFrom="margin">
+              <wp:posOffset>1741144</wp:posOffset>
+            </wp:positionH>
+            <wp:positionV relativeFrom="paragraph">
+              <wp:posOffset>2540</wp:posOffset>
+            </wp:positionV>
+            <wp:extent cx="2770505" cy="1572260"/>
+            <wp:effectExtent l="0" t="0" r="0" b="8890"/>
+            <wp:wrapThrough wrapText="bothSides">
+              <wp:wrapPolygon edited="0">
+                <wp:start x="0" y="0"/>
+                <wp:lineTo x="0" y="21460"/>
+                <wp:lineTo x="21387" y="21460"/>
+                <wp:lineTo x="21387" y="0"/>
+                <wp:lineTo x="0" y="0"/>
+              </wp:wrapPolygon>
+            </wp:wrapThrough>
+            <wp:docPr id="17" name="Imagen 17"/>
+            <wp:cNvGraphicFramePr>
+              <a:graphicFrameLocks xmlns:a="http://schemas.openxmlformats.org/drawingml/2006/main" noChangeAspect="1"/>
+            </wp:cNvGraphicFramePr>
+            <a:graphic xmlns:a="http://schemas.openxmlformats.org/drawingml/2006/main">
+              <a:graphicData uri="http://schemas.openxmlformats.org/drawingml/2006/picture">
+                <pic:pic xmlns:pic="http://schemas.openxmlformats.org/drawingml/2006/picture">
+                  <pic:nvPicPr>
+                    <pic:cNvPr id="1" name=""/>
+                    <pic:cNvPicPr/>
+                  </pic:nvPicPr>
+                  <pic:blipFill rotWithShape="1">
+                    <a:blip r:embed="rId11" cstate="print">
+                      <a:extLst>
+                        <a:ext uri="{28A0092B-C50C-407E-A947-70E740481C1C}">
+                          <a14:useLocalDpi xmlns:a14="http://schemas.microsoft.com/office/drawing/2010/main" val="0"/>
+                        </a:ext>
+                      </a:extLst>
+                    </a:blip>
+                    <a:srcRect l="58320" b="28075"/>
+                    <a:stretch/>
+                  </pic:blipFill>
+                  <pic:spPr bwMode="auto">
+                    <a:xfrm>
+                      <a:off x="0" y="0"/>
+                      <a:ext cx="2770505" cy="1572260"/>
+                    </a:xfrm>
+                    <a:prstGeom prst="rect">
+                      <a:avLst/>
+                    </a:prstGeom>
+                    <a:ln>
+                      <a:noFill/>
+                    </a:ln>
+                    <a:extLst>
+                      <a:ext uri="{53640926-AAD7-44D8-BBD7-CCE9431645EC}">
+                        <a14:shadowObscured xmlns:a14="http://schemas.microsoft.com/office/drawing/2010/main"/>
+                      </a:ext>
+                    </a:extLst>
+                  </pic:spPr>
+                </pic:pic>
+              </a:graphicData>
+            </a:graphic>
+            <wp14:sizeRelH relativeFrom="page">
+              <wp14:pctWidth>0</wp14:pctWidth>
+            </wp14:sizeRelH>
+            <wp14:sizeRelV relativeFrom="page">
+              <wp14:pctHeight>0</wp14:pctHeight>
+            </wp14:sizeRelV>
+          </wp:anchor>
+        </w:drawing>
+      </w:r>
+    </w:p>
+    <w:p>
+      <w:pPr>
+        <w:rPr>
+          <w:lang w:val="es-ES"/>
+        </w:rPr>
+      </w:pPr>
+      <w:r>
+        <w:rPr>
+          <w:noProof/>
+        </w:rPr>
+        <mc:AlternateContent>
+          <mc:Choice Requires="wps">
+            <w:drawing>
+              <wp:anchor distT="0" distB="0" distL="114300" distR="114300" simplePos="0" relativeHeight="251665408" behindDoc="0" locked="0" layoutInCell="1" allowOverlap="1" wp14:anchorId="7BCCE003" wp14:editId="7DBADEAE">
+                <wp:simplePos x="0" y="0"/>
+                <wp:positionH relativeFrom="column">
+                  <wp:posOffset>1801157</wp:posOffset>
+                </wp:positionH>
+                <wp:positionV relativeFrom="paragraph">
+                  <wp:posOffset>125976</wp:posOffset>
+                </wp:positionV>
+                <wp:extent cx="500030" cy="630594"/>
+                <wp:effectExtent l="38100" t="38100" r="33655" b="17145"/>
+                <wp:wrapNone/>
+                <wp:docPr id="5" name="Conector recto de flecha 5"/>
+                <wp:cNvGraphicFramePr/>
+                <a:graphic xmlns:a="http://schemas.openxmlformats.org/drawingml/2006/main">
+                  <a:graphicData uri="http://schemas.microsoft.com/office/word/2010/wordprocessingShape">
+                    <wps:wsp>
+                      <wps:cNvCnPr/>
+                      <wps:spPr>
+                        <a:xfrm flipH="1" flipV="1">
+                          <a:off x="0" y="0"/>
+                          <a:ext cx="500030" cy="630594"/>
+                        </a:xfrm>
+                        <a:prstGeom prst="straightConnector1">
+                          <a:avLst/>
+                        </a:prstGeom>
+                        <a:ln w="12700">
+                          <a:solidFill>
+                            <a:srgbClr val="FF0000"/>
+                          </a:solidFill>
+                          <a:tailEnd type="triangle"/>
+                        </a:ln>
+                      </wps:spPr>
+                      <wps:style>
+                        <a:lnRef idx="1">
+                          <a:schemeClr val="accent2"/>
+                        </a:lnRef>
+                        <a:fillRef idx="0">
+                          <a:schemeClr val="accent2"/>
+                        </a:fillRef>
+                        <a:effectRef idx="0">
+                          <a:schemeClr val="accent2"/>
+                        </a:effectRef>
+                        <a:fontRef idx="minor">
+                          <a:schemeClr val="tx1"/>
+                        </a:fontRef>
+                      </wps:style>
+                      <wps:bodyPr/>
+                    </wps:wsp>
+                  </a:graphicData>
+                </a:graphic>
+                <wp14:sizeRelH relativeFrom="margin">
+                  <wp14:pctWidth>0</wp14:pctWidth>
+                </wp14:sizeRelH>
+                <wp14:sizeRelV relativeFrom="margin">
+                  <wp14:pctHeight>0</wp14:pctHeight>
+                </wp14:sizeRelV>
+              </wp:anchor>
+            </w:drawing>
+          </mc:Choice>
+          <mc:Fallback>
+            <w:pict>
+              <v:shape w14:anchorId="4BFBE5C8" id="Conector recto de flecha 5" o:spid="_x0000_s1026" type="#_x0000_t32" style="position:absolute;margin-left:141.8pt;margin-top:9.9pt;width:39.35pt;height:49.65pt;flip:x y;z-index:251665408;visibility:visible;mso-wrap-style:square;mso-width-percent:0;mso-height-percent:0;mso-wrap-distance-left:9pt;mso-wrap-distance-top:0;mso-wrap-distance-right:9pt;mso-wrap-distance-bottom:0;mso-position-horizontal:absolute;mso-position-horizontal-relative:text;mso-position-vertical:absolute;mso-position-vertical-relative:text;mso-width-percent:0;mso-height-percent:0;mso-width-relative:margin;mso-height-relative:margin" o:gfxdata="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" strokecolor="red" strokeweight="1pt">
+                <v:stroke endarrow="block" joinstyle="miter"/>
+              </v:shape>
+            </w:pict>
+          </mc:Fallback>
+        </mc:AlternateContent>
+      </w:r>
+      <w:r>
+        <w:rPr>
+          <w:noProof/>
+        </w:rPr>
+        <mc:AlternateContent>
+          <mc:Choice Requires="wps">
+            <w:drawing>
+              <wp:anchor distT="0" distB="0" distL="114300" distR="114300" simplePos="0" relativeHeight="251669504" behindDoc="0" locked="0" layoutInCell="1" allowOverlap="1" wp14:anchorId="50E4310C" wp14:editId="5D3A85C7">
+                <wp:simplePos x="0" y="0"/>
+                <wp:positionH relativeFrom="column">
+                  <wp:posOffset>3618760</wp:posOffset>
+                </wp:positionH>
+                <wp:positionV relativeFrom="paragraph">
+                  <wp:posOffset>36402</wp:posOffset>
+                </wp:positionV>
+                <wp:extent cx="340697" cy="373225"/>
+                <wp:effectExtent l="0" t="38100" r="59690" b="27305"/>
+                <wp:wrapNone/>
+                <wp:docPr id="14" name="Conector recto de flecha 14"/>
+                <wp:cNvGraphicFramePr/>
+                <a:graphic xmlns:a="http://schemas.openxmlformats.org/drawingml/2006/main">
+                  <a:graphicData uri="http://schemas.microsoft.com/office/word/2010/wordprocessingShape">
+                    <wps:wsp>
+                      <wps:cNvCnPr/>
+                      <wps:spPr>
+                        <a:xfrm flipV="1">
+                          <a:off x="0" y="0"/>
+                          <a:ext cx="340697" cy="373225"/>
+                        </a:xfrm>
+                        <a:prstGeom prst="straightConnector1">
+                          <a:avLst/>
+                        </a:prstGeom>
+                        <a:ln w="12700">
+                          <a:solidFill>
+                            <a:srgbClr val="FF0000"/>
+                          </a:solidFill>
+                          <a:tailEnd type="triangle"/>
+                        </a:ln>
+                      </wps:spPr>
+                      <wps:style>
+                        <a:lnRef idx="1">
+                          <a:schemeClr val="accent2"/>
+                        </a:lnRef>
+                        <a:fillRef idx="0">
+                          <a:schemeClr val="accent2"/>
+                        </a:fillRef>
+                        <a:effectRef idx="0">
+                          <a:schemeClr val="accent2"/>
+                        </a:effectRef>
+                        <a:fontRef idx="minor">
+                          <a:schemeClr val="tx1"/>
+                        </a:fontRef>
+                      </wps:style>
+                      <wps:bodyPr/>
+                    </wps:wsp>
+                  </a:graphicData>
+                </a:graphic>
+                <wp14:sizeRelH relativeFrom="margin">
+                  <wp14:pctWidth>0</wp14:pctWidth>
+                </wp14:sizeRelH>
+                <wp14:sizeRelV relativeFrom="margin">
+                  <wp14:pctHeight>0</wp14:pctHeight>
+                </wp14:sizeRelV>
+              </wp:anchor>
+            </w:drawing>
+          </mc:Choice>
+          <mc:Fallback>
+            <w:pict>
+              <v:shape w14:anchorId="03724CCE" id="Conector recto de flecha 14" o:spid="_x0000_s1026" type="#_x0000_t32" style="position:absolute;margin-left:284.95pt;margin-top:2.85pt;width:26.85pt;height:29.4pt;flip:y;z-index:251669504;visibility:visible;mso-wrap-style:square;mso-width-percent:0;mso-height-percent:0;mso-wrap-distance-left:9pt;mso-wrap-distance-top:0;mso-wrap-distance-right:9pt;mso-wrap-distance-bottom:0;mso-position-horizontal:absolute;mso-position-horizontal-relative:text;mso-position-vertical:absolute;mso-position-vertical-relative:text;mso-width-percent:0;mso-height-percent:0;mso-width-relative:margin;mso-height-relative:margin" o:gfxdata="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" strokecolor="red" strokeweight="1pt">
+                <v:stroke endarrow="block" joinstyle="miter"/>
+              </v:shape>
+            </w:pict>
+          </mc:Fallback>
+        </mc:AlternateContent>
+      </w:r>
+    </w:p>
+    <w:p>
+      <w:pPr>
+        <w:rPr>
+          <w:lang w:val="es-ES"/>
+        </w:rPr>
+      </w:pPr>
+    </w:p>
+    <w:p>
+      <w:pPr>
+        <w:rPr>
+          <w:lang w:val="es-ES"/>
+        </w:rPr>
+      </w:pPr>
+      <w:r>
+        <w:rPr>
+          <w:noProof/>
+        </w:rPr>
+        <mc:AlternateContent>
+          <mc:Choice Requires="wps">
+            <w:drawing>
+              <wp:anchor distT="0" distB="0" distL="114300" distR="114300" simplePos="0" relativeHeight="251668480" behindDoc="0" locked="0" layoutInCell="1" allowOverlap="1" wp14:anchorId="22B8F3EB" wp14:editId="2C7248A0">
+                <wp:simplePos x="0" y="0"/>
+                <wp:positionH relativeFrom="page">
+                  <wp:posOffset>4336869</wp:posOffset>
+                </wp:positionH>
+                <wp:positionV relativeFrom="paragraph">
+                  <wp:posOffset>99929</wp:posOffset>
+                </wp:positionV>
+                <wp:extent cx="768894" cy="328438"/>
+                <wp:effectExtent l="0" t="0" r="12700" b="14605"/>
+                <wp:wrapNone/>
+                <wp:docPr id="16" name="Cuadro de texto 16"/>
+                <wp:cNvGraphicFramePr/>
+                <a:graphic xmlns:a="http://schemas.openxmlformats.org/drawingml/2006/main">
+                  <a:graphicData uri="http://schemas.microsoft.com/office/word/2010/wordprocessingShape">
+                    <wps:wsp>
+                      <wps:cNvSpPr txBox="1"/>
+                      <wps:spPr>
+                        <a:xfrm>
+                          <a:off x="0" y="0"/>
+                          <a:ext cx="768894" cy="328438"/>
+                        </a:xfrm>
+                        <a:prstGeom prst="rect">
+                          <a:avLst/>
+                        </a:prstGeom>
+                        <a:solidFill>
+                          <a:schemeClr val="bg1"/>
+                        </a:solidFill>
+                        <a:ln w="6350">
+                          <a:solidFill>
+                            <a:prstClr val="black"/>
+                          </a:solidFill>
+                        </a:ln>
+                      </wps:spPr>
+                      <wps:txbx>
+                        <w:txbxContent>
+                          <w:p>
+                            <w:pPr>
+                              <w:rPr>
+                                <w:sz w:val="16"/>
+                                <w:lang w:val="es-CL"/>
+                              </w:rPr>
+                            </w:pPr>
+                            <w:r>
+                              <w:rPr>
+                                <w:b/>
+                                <w:sz w:val="16"/>
+                                <w:lang w:val="es-CL"/>
+                              </w:rPr>
+                              <w:t>4</w:t>
+                            </w:r>
+                            <w:r>
+                              <w:rPr>
+                                <w:b/>
+                                <w:sz w:val="16"/>
+                                <w:lang w:val="es-CL"/>
+                              </w:rPr>
+                              <w:t>)</w:t>
+                            </w:r>
+                            <w:r>
+                              <w:rPr>
+                                <w:sz w:val="16"/>
+                                <w:lang w:val="es-CL"/>
+                              </w:rPr>
+                              <w:t xml:space="preserve"> Se genera el “nav.xml”</w:t>
+                            </w:r>
+                          </w:p>
+                        </w:txbxContent>
+                      </wps:txbx>
+                      <wps:bodyPr rot="0" spcFirstLastPara="0" vertOverflow="overflow" horzOverflow="overflow" vert="horz" wrap="square" lIns="91440" tIns="45720" rIns="91440" bIns="45720" numCol="1" spcCol="0" rtlCol="0" fromWordArt="0" anchor="t" anchorCtr="0" forceAA="0" compatLnSpc="1">
+                        <a:prstTxWarp prst="textNoShape">
+                          <a:avLst/>
+                        </a:prstTxWarp>
+                        <a:noAutofit/>
+                      </wps:bodyPr>
+                    </wps:wsp>
+                  </a:graphicData>
+                </a:graphic>
+                <wp14:sizeRelH relativeFrom="margin">
+                  <wp14:pctWidth>0</wp14:pctWidth>
+                </wp14:sizeRelH>
+                <wp14:sizeRelV relativeFrom="margin">
+                  <wp14:pctHeight>0</wp14:pctHeight>
+                </wp14:sizeRelV>
+              </wp:anchor>
+            </w:drawing>
+          </mc:Choice>
+          <mc:Fallback>
+            <w:pict>
+              <v:shape w14:anchorId="22B8F3EB" id="Cuadro de texto 16" o:spid="_x0000_s1028" type="#_x0000_t202" style="position:absolute;left:0;text-align:left;margin-left:341.5pt;margin-top:7.85pt;width:60.55pt;height:25.85pt;z-index:251668480;visibility:visible;mso-wrap-style:square;mso-width-percent:0;mso-height-percent:0;mso-wrap-distance-left:9pt;mso-wrap-distance-top:0;mso-wrap-distance-right:9pt;mso-wrap-distance-bottom:0;mso-position-horizontal:absolute;mso-position-horizontal-relative:page;mso-position-vertical:absolute;mso-position-vertical-relative:text;mso-width-percent:0;mso-height-percent:0;mso-width-relative:margin;mso-height-relative:margin;v-text-anchor:top" o:gfxdata="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" fillcolor="white [3212]" strokeweight=".5pt">
+                <v:textbox>
+                  <w:txbxContent>
+                    <w:p>
+                      <w:pPr>
+                        <w:rPr>
+                          <w:sz w:val="16"/>
+                          <w:lang w:val="es-CL"/>
+                        </w:rPr>
+                      </w:pPr>
+                      <w:r>
+                        <w:rPr>
+                          <w:b/>
+                          <w:sz w:val="16"/>
+                          <w:lang w:val="es-CL"/>
+                        </w:rPr>
+                        <w:t>4</w:t>
+                      </w:r>
+                      <w:r>
+                        <w:rPr>
+                          <w:b/>
+                          <w:sz w:val="16"/>
+                          <w:lang w:val="es-CL"/>
+                        </w:rPr>
+                        <w:t>)</w:t>
+                      </w:r>
+                      <w:r>
+                        <w:rPr>
+                          <w:sz w:val="16"/>
+                          <w:lang w:val="es-CL"/>
+                        </w:rPr>
+                        <w:t xml:space="preserve"> Se genera el “nav.xml”</w:t>
+                      </w:r>
+                    </w:p>
+                  </w:txbxContent>
+                </v:textbox>
+                <w10:wrap anchorx="page"/>
+              </v:shape>
+            </w:pict>
+          </mc:Fallback>
+        </mc:AlternateContent>
+      </w:r>
+    </w:p>
+    <w:p>
+      <w:pPr>
+        <w:rPr>
+          <w:lang w:val="es-ES"/>
+        </w:rPr>
+      </w:pPr>
+    </w:p>
+    <w:p>
+      <w:pPr>
+        <w:rPr>
+          <w:lang w:val="es-ES"/>
+        </w:rPr>
+      </w:pPr>
+      <w:r>
+        <w:rPr>
+          <w:noProof/>
+        </w:rPr>
+        <mc:AlternateContent>
+          <mc:Choice Requires="wps">
+            <w:drawing>
+              <wp:anchor distT="0" distB="0" distL="114300" distR="114300" simplePos="0" relativeHeight="251664384" behindDoc="0" locked="0" layoutInCell="1" allowOverlap="1" wp14:anchorId="2A66661C" wp14:editId="35681AFC">
+                <wp:simplePos x="0" y="0"/>
+                <wp:positionH relativeFrom="page">
+                  <wp:posOffset>3041780</wp:posOffset>
+                </wp:positionH>
+                <wp:positionV relativeFrom="paragraph">
+                  <wp:posOffset>47832</wp:posOffset>
+                </wp:positionV>
+                <wp:extent cx="630749" cy="473996"/>
+                <wp:effectExtent l="0" t="0" r="17145" b="21590"/>
+                <wp:wrapNone/>
+                <wp:docPr id="15" name="Cuadro de texto 15"/>
+                <wp:cNvGraphicFramePr/>
+                <a:graphic xmlns:a="http://schemas.openxmlformats.org/drawingml/2006/main">
+                  <a:graphicData uri="http://schemas.microsoft.com/office/word/2010/wordprocessingShape">
+                    <wps:wsp>
+                      <wps:cNvSpPr txBox="1"/>
+                      <wps:spPr>
+                        <a:xfrm>
+                          <a:off x="0" y="0"/>
+                          <a:ext cx="630749" cy="473996"/>
+                        </a:xfrm>
+                        <a:prstGeom prst="rect">
+                          <a:avLst/>
+                        </a:prstGeom>
+                        <a:solidFill>
+                          <a:schemeClr val="bg1"/>
+                        </a:solidFill>
+                        <a:ln w="6350">
+                          <a:solidFill>
+                            <a:prstClr val="black"/>
+                          </a:solidFill>
+                        </a:ln>
+                      </wps:spPr>
+                      <wps:txbx>
+                        <w:txbxContent>
+                          <w:p>
+                            <w:pPr>
+                              <w:rPr>
+                                <w:sz w:val="16"/>
+                                <w:lang w:val="es-CL"/>
+                              </w:rPr>
+                            </w:pPr>
+                            <w:r>
+                              <w:rPr>
+                                <w:b/>
+                                <w:sz w:val="16"/>
+                                <w:lang w:val="es-CL"/>
+                              </w:rPr>
+                              <w:t>1</w:t>
+                            </w:r>
+                            <w:r>
+                              <w:rPr>
+                                <w:b/>
+                                <w:sz w:val="16"/>
+                                <w:lang w:val="es-CL"/>
+                              </w:rPr>
+                              <w:t>)</w:t>
+                            </w:r>
+                            <w:r>
+                              <w:rPr>
+                                <w:sz w:val="16"/>
+                                <w:lang w:val="es-CL"/>
+                              </w:rPr>
+                              <w:t xml:space="preserve"> Ir al “</w:t>
+                            </w:r>
+                            <w:proofErr w:type="spellStart"/>
+                            <w:r>
+                              <w:rPr>
+                                <w:sz w:val="16"/>
+                                <w:lang w:val="es-CL"/>
+                              </w:rPr>
+                              <w:t>Resource</w:t>
+                            </w:r>
+                            <w:proofErr w:type="spellEnd"/>
+                            <w:r>
+                              <w:rPr>
+                                <w:sz w:val="16"/>
+                                <w:lang w:val="es-CL"/>
+                              </w:rPr>
+                              <w:t xml:space="preserve"> Manager”</w:t>
+                            </w:r>
+                          </w:p>
+                        </w:txbxContent>
+                      </wps:txbx>
+                      <wps:bodyPr rot="0" spcFirstLastPara="0" vertOverflow="overflow" horzOverflow="overflow" vert="horz" wrap="square" lIns="91440" tIns="45720" rIns="91440" bIns="45720" numCol="1" spcCol="0" rtlCol="0" fromWordArt="0" anchor="t" anchorCtr="0" forceAA="0" compatLnSpc="1">
+                        <a:prstTxWarp prst="textNoShape">
+                          <a:avLst/>
+                        </a:prstTxWarp>
+                        <a:noAutofit/>
+                      </wps:bodyPr>
+                    </wps:wsp>
+                  </a:graphicData>
+                </a:graphic>
+                <wp14:sizeRelH relativeFrom="margin">
+                  <wp14:pctWidth>0</wp14:pctWidth>
+                </wp14:sizeRelH>
+                <wp14:sizeRelV relativeFrom="margin">
+                  <wp14:pctHeight>0</wp14:pctHeight>
+                </wp14:sizeRelV>
+              </wp:anchor>
+            </w:drawing>
+          </mc:Choice>
+          <mc:Fallback>
+            <w:pict>
+              <v:shape w14:anchorId="2A66661C" id="Cuadro de texto 15" o:spid="_x0000_s1029" type="#_x0000_t202" style="position:absolute;left:0;text-align:left;margin-left:239.5pt;margin-top:3.75pt;width:49.65pt;height:37.3pt;z-index:251664384;visibility:visible;mso-wrap-style:square;mso-width-percent:0;mso-height-percent:0;mso-wrap-distance-left:9pt;mso-wrap-distance-top:0;mso-wrap-distance-right:9pt;mso-wrap-distance-bottom:0;mso-position-horizontal:absolute;mso-position-horizontal-relative:page;mso-position-vertical:absolute;mso-position-vertical-relative:text;mso-width-percent:0;mso-height-percent:0;mso-width-relative:margin;mso-height-relative:margin;v-text-anchor:top" o:gfxdata="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" fillcolor="white [3212]" strokeweight=".5pt">
+                <v:textbox>
+                  <w:txbxContent>
+                    <w:p>
+                      <w:pPr>
+                        <w:rPr>
+                          <w:sz w:val="16"/>
+                          <w:lang w:val="es-CL"/>
+                        </w:rPr>
+                      </w:pPr>
+                      <w:r>
+                        <w:rPr>
+                          <w:b/>
+                          <w:sz w:val="16"/>
+                          <w:lang w:val="es-CL"/>
+                        </w:rPr>
+                        <w:t>1</w:t>
+                      </w:r>
+                      <w:r>
+                        <w:rPr>
+                          <w:b/>
+                          <w:sz w:val="16"/>
+                          <w:lang w:val="es-CL"/>
+                        </w:rPr>
+                        <w:t>)</w:t>
+                      </w:r>
+                      <w:r>
+                        <w:rPr>
+                          <w:sz w:val="16"/>
+                          <w:lang w:val="es-CL"/>
+                        </w:rPr>
+                        <w:t xml:space="preserve"> Ir al “</w:t>
+                      </w:r>
+                      <w:proofErr w:type="spellStart"/>
+                      <w:r>
+                        <w:rPr>
+                          <w:sz w:val="16"/>
+                          <w:lang w:val="es-CL"/>
+                        </w:rPr>
+                        <w:t>Resource</w:t>
+                      </w:r>
+                      <w:proofErr w:type="spellEnd"/>
+                      <w:r>
+                        <w:rPr>
+                          <w:sz w:val="16"/>
+                          <w:lang w:val="es-CL"/>
+                        </w:rPr>
+                        <w:t xml:space="preserve"> Manager”</w:t>
+                      </w:r>
+                    </w:p>
+                  </w:txbxContent>
+                </v:textbox>
+                <w10:wrap anchorx="page"/>
+              </v:shape>
+            </w:pict>
+          </mc:Fallback>
+        </mc:AlternateContent>
+      </w:r>
+    </w:p>
+    <w:p>
+      <w:pPr>
+        <w:rPr>
+          <w:lang w:val="es-ES"/>
+        </w:rPr>
+      </w:pPr>
+    </w:p>
+    <w:p>
+      <w:pPr>
+        <w:rPr>
+          <w:lang w:val="es-ES"/>
+        </w:rPr>
+      </w:pPr>
+    </w:p>
+    <w:p>
+      <w:pPr>
+        <w:rPr>
+          <w:lang w:val="es-ES"/>
+        </w:rPr>
+      </w:pPr>
+    </w:p>
+    <w:p>
+      <w:pPr>
+        <w:rPr>
+          <w:lang w:val="es-ES"/>
+        </w:rPr>
+      </w:pPr>
+    </w:p>
+    <w:p>
+      <w:pPr>
+        <w:rPr>
+          <w:lang w:val="es-ES"/>
+        </w:rPr>
+      </w:pPr>
+      <w:r>
+        <w:rPr>
+          <w:lang w:val="es-ES"/>
+        </w:rPr>
+        <w:t xml:space="preserve">Con </w:t>
+      </w:r>
+      <w:r>
+        <w:rPr>
+          <w:lang w:val="es-ES"/>
+        </w:rPr>
+        <w:t>estas acciones</w:t>
+      </w:r>
+      <w:r>
+        <w:rPr>
+          <w:lang w:val="es-ES"/>
+        </w:rPr>
+        <w:t xml:space="preserve"> </w:t>
+      </w:r>
+      <w:r>
+        <w:rPr>
+          <w:lang w:val="es-ES"/>
+        </w:rPr>
+        <w:t xml:space="preserve">se crea un “New </w:t>
+      </w:r>
+      <w:proofErr w:type="spellStart"/>
+      <w:r>
+        <w:rPr>
+          <w:lang w:val="es-ES"/>
+        </w:rPr>
+        <w:t>navigation</w:t>
+      </w:r>
+      <w:proofErr w:type="spellEnd"/>
+      <w:r>
+        <w:rPr>
+          <w:lang w:val="es-ES"/>
+        </w:rPr>
+        <w:t xml:space="preserve"> </w:t>
+      </w:r>
+      <w:proofErr w:type="spellStart"/>
+      <w:r>
+        <w:rPr>
+          <w:lang w:val="es-ES"/>
+        </w:rPr>
+        <w:t>resource</w:t>
+      </w:r>
+      <w:proofErr w:type="spellEnd"/>
+      <w:r>
+        <w:rPr>
+          <w:lang w:val="es-ES"/>
+        </w:rPr>
+        <w:t xml:space="preserve"> file” que es el archivo nav.xml, dentro de la carpeta </w:t>
+      </w:r>
+      <w:proofErr w:type="spellStart"/>
+      <w:r>
+        <w:rPr>
+          <w:lang w:val="es-ES"/>
+        </w:rPr>
+        <w:t>navigation</w:t>
+      </w:r>
+      <w:proofErr w:type="spellEnd"/>
+      <w:r>
+        <w:rPr>
+          <w:lang w:val="es-ES"/>
+        </w:rPr>
+        <w:t>.</w:t>
+      </w:r>
+    </w:p>
+    <w:p>
+      <w:pPr>
+        <w:rPr>
+          <w:lang w:val="es-ES"/>
+        </w:rPr>
+      </w:pPr>
+    </w:p>
+    <w:p>
+      <w:pPr>
+        <w:rPr>
+          <w:lang w:val="es-CL"/>
+        </w:rPr>
+      </w:pPr>
+    </w:p>
+    <w:p>
+      <w:pPr>
+        <w:rPr>
+          <w:lang w:val="es-CL"/>
+        </w:rPr>
+      </w:pPr>
+    </w:p>
+    <w:p>
+      <w:pPr>
+        <w:rPr>
+          <w:lang w:val="es-CL"/>
+        </w:rPr>
+      </w:pPr>
+    </w:p>
+    <w:p>
+      <w:pPr>
+        <w:rPr>
+          <w:lang w:val="es-CL"/>
+        </w:rPr>
+      </w:pPr>
+    </w:p>
+    <w:p>
+      <w:pPr>
+        <w:rPr>
+          <w:lang w:val="es-CL"/>
+        </w:rPr>
+      </w:pPr>
+    </w:p>
+    <w:p>
+      <w:pPr>
+        <w:rPr>
+          <w:lang w:val="es-CL"/>
+        </w:rPr>
+      </w:pPr>
+    </w:p>
+    <w:p>
+      <w:pPr>
+        <w:rPr>
+          <w:lang w:val="es-CL"/>
+        </w:rPr>
+      </w:pPr>
+    </w:p>
+    <w:p>
+      <w:pPr>
+        <w:rPr>
+          <w:lang w:val="es-CL"/>
+        </w:rPr>
+      </w:pPr>
+      <w:r>
+        <w:rPr>
+          <w:lang w:val="es-CL"/>
+        </w:rPr>
+        <w:lastRenderedPageBreak/>
+        <w:t>Paso 6: Crear carpeta “MENU” en “RES”</w:t>
+      </w:r>
+    </w:p>
+    <w:p>
+      <w:pPr>
+        <w:rPr>
+          <w:lang w:val="es-CL"/>
+        </w:rPr>
+      </w:pPr>
+    </w:p>
+    <w:p>
+      <w:pPr>
+        <w:jc w:val="center"/>
+        <w:rPr>
+          <w:lang w:val="es-CL"/>
+        </w:rPr>
+      </w:pPr>
+      <w:r>
+        <w:rPr>
+          <w:noProof/>
+        </w:rPr>
+        <w:drawing>
+          <wp:inline distT="0" distB="0" distL="0" distR="0" wp14:anchorId="12C7C5D7" wp14:editId="50DD4801">
+            <wp:extent cx="2770632" cy="1554480"/>
+            <wp:effectExtent l="0" t="0" r="0" b="7620"/>
+            <wp:docPr id="18" name="Imagen 18"/>
+            <wp:cNvGraphicFramePr>
+              <a:graphicFrameLocks xmlns:a="http://schemas.openxmlformats.org/drawingml/2006/main" noChangeAspect="1"/>
+            </wp:cNvGraphicFramePr>
+            <a:graphic xmlns:a="http://schemas.openxmlformats.org/drawingml/2006/main">
+              <a:graphicData uri="http://schemas.openxmlformats.org/drawingml/2006/picture">
+                <pic:pic xmlns:pic="http://schemas.openxmlformats.org/drawingml/2006/picture">
+                  <pic:nvPicPr>
+                    <pic:cNvPr id="1" name=""/>
+                    <pic:cNvPicPr/>
+                  </pic:nvPicPr>
+                  <pic:blipFill>
+                    <a:blip r:embed="rId12"/>
+                    <a:stretch>
+                      <a:fillRect/>
+                    </a:stretch>
+                  </pic:blipFill>
+                  <pic:spPr>
+                    <a:xfrm>
+                      <a:off x="0" y="0"/>
+                      <a:ext cx="2770632" cy="1554480"/>
+                    </a:xfrm>
+                    <a:prstGeom prst="rect">
+                      <a:avLst/>
+                    </a:prstGeom>
+                  </pic:spPr>
+                </pic:pic>
+              </a:graphicData>
+            </a:graphic>
+          </wp:inline>
+        </w:drawing>
+      </w:r>
+    </w:p>
+    <w:p>
+      <w:pPr>
+        <w:rPr>
+          <w:lang w:val="es-CL"/>
+        </w:rPr>
+      </w:pPr>
+    </w:p>
+    <w:p>
+      <w:pPr>
+        <w:rPr>
+          <w:lang w:val="es-CL"/>
+        </w:rPr>
+      </w:pPr>
+    </w:p>
+    <w:p>
+      <w:pPr>
+        <w:jc w:val="center"/>
+        <w:rPr>
+          <w:lang w:val="es-CL"/>
+        </w:rPr>
+      </w:pPr>
+      <w:r>
+        <w:rPr>
+          <w:noProof/>
+        </w:rPr>
+        <w:drawing>
+          <wp:inline distT="0" distB="0" distL="0" distR="0" wp14:anchorId="0EC39AF6" wp14:editId="11F84C67">
+            <wp:extent cx="2770632" cy="1463040"/>
+            <wp:effectExtent l="0" t="0" r="0" b="3810"/>
+            <wp:docPr id="19" name="Imagen 19"/>
+            <wp:cNvGraphicFramePr>
+              <a:graphicFrameLocks xmlns:a="http://schemas.openxmlformats.org/drawingml/2006/main" noChangeAspect="1"/>
+            </wp:cNvGraphicFramePr>
+            <a:graphic xmlns:a="http://schemas.openxmlformats.org/drawingml/2006/main">
+              <a:graphicData uri="http://schemas.openxmlformats.org/drawingml/2006/picture">
+                <pic:pic xmlns:pic="http://schemas.openxmlformats.org/drawingml/2006/picture">
+                  <pic:nvPicPr>
+                    <pic:cNvPr id="1" name=""/>
+                    <pic:cNvPicPr/>
+                  </pic:nvPicPr>
+                  <pic:blipFill rotWithShape="1">
+                    <a:blip r:embed="rId13"/>
+                    <a:srcRect b="6001"/>
+                    <a:stretch/>
+                  </pic:blipFill>
+                  <pic:spPr bwMode="auto">
+                    <a:xfrm>
+                      <a:off x="0" y="0"/>
+                      <a:ext cx="2770632" cy="1463040"/>
+                    </a:xfrm>
+                    <a:prstGeom prst="rect">
+                      <a:avLst/>
+                    </a:prstGeom>
+                    <a:ln>
+                      <a:noFill/>
+                    </a:ln>
+                    <a:extLst>
+                      <a:ext uri="{53640926-AAD7-44D8-BBD7-CCE9431645EC}">
+                        <a14:shadowObscured xmlns:a14="http://schemas.microsoft.com/office/drawing/2010/main"/>
+                      </a:ext>
+                    </a:extLst>
+                  </pic:spPr>
+                </pic:pic>
+              </a:graphicData>
+            </a:graphic>
+          </wp:inline>
+        </w:drawing>
+      </w:r>
+    </w:p>
+    <w:p>
+      <w:pPr>
+        <w:rPr>
+          <w:lang w:val="es-CL"/>
+        </w:rPr>
+      </w:pPr>
+    </w:p>
+    <w:p>
+      <w:pPr>
+        <w:rPr>
+          <w:lang w:val="es-CL"/>
+        </w:rPr>
+      </w:pPr>
+    </w:p>
+    <w:p>
+      <w:pPr>
+        <w:rPr>
+          <w:lang w:val="es-CL"/>
+        </w:rPr>
+      </w:pPr>
+      <w:r>
+        <w:rPr>
+          <w:lang w:val="es-CL"/>
+        </w:rPr>
+        <w:t xml:space="preserve">Paso </w:t>
+      </w:r>
+      <w:r>
+        <w:rPr>
+          <w:lang w:val="es-CL"/>
+        </w:rPr>
+        <w:t>7</w:t>
+      </w:r>
+      <w:r>
+        <w:rPr>
+          <w:lang w:val="es-CL"/>
+        </w:rPr>
+        <w:t xml:space="preserve">: </w:t>
+      </w:r>
+      <w:r>
+        <w:rPr>
+          <w:lang w:val="es-CL"/>
+        </w:rPr>
+        <w:t xml:space="preserve">Sobre </w:t>
+      </w:r>
+      <w:r>
+        <w:rPr>
+          <w:lang w:val="es-CL"/>
+        </w:rPr>
+        <w:t>el recurso “</w:t>
+      </w:r>
+      <w:proofErr w:type="spellStart"/>
+      <w:r>
+        <w:rPr>
+          <w:lang w:val="es-CL"/>
+        </w:rPr>
+        <w:t>menu</w:t>
+      </w:r>
+      <w:proofErr w:type="spellEnd"/>
+      <w:r>
+        <w:rPr>
+          <w:lang w:val="es-CL"/>
+        </w:rPr>
+        <w:t>”</w:t>
+      </w:r>
+      <w:r>
+        <w:rPr>
+          <w:lang w:val="es-CL"/>
+        </w:rPr>
+        <w:t xml:space="preserve"> + botón derecho, elegir “New </w:t>
+      </w:r>
+      <w:proofErr w:type="spellStart"/>
+      <w:r>
+        <w:rPr>
+          <w:lang w:val="es-CL"/>
+        </w:rPr>
+        <w:t>resource</w:t>
+      </w:r>
+      <w:proofErr w:type="spellEnd"/>
+      <w:r>
+        <w:rPr>
+          <w:lang w:val="es-CL"/>
+        </w:rPr>
+        <w:t xml:space="preserve"> File”, para crear la barra de navegación.</w:t>
+      </w:r>
+    </w:p>
+    <w:p>
+      <w:pPr>
+        <w:rPr>
+          <w:lang w:val="es-CL"/>
+        </w:rPr>
+      </w:pPr>
+    </w:p>
+    <w:p>
+      <w:pPr>
+        <w:jc w:val="center"/>
+        <w:rPr>
+          <w:lang w:val="es-CL"/>
+        </w:rPr>
+      </w:pPr>
+      <w:r>
+        <w:rPr>
+          <w:noProof/>
+        </w:rPr>
+        <w:drawing>
+          <wp:inline distT="0" distB="0" distL="0" distR="0" wp14:anchorId="282ADECE" wp14:editId="14255473">
+            <wp:extent cx="2770632" cy="1463040"/>
+            <wp:effectExtent l="0" t="0" r="0" b="3810"/>
+            <wp:docPr id="20" name="Imagen 20"/>
+            <wp:cNvGraphicFramePr>
+              <a:graphicFrameLocks xmlns:a="http://schemas.openxmlformats.org/drawingml/2006/main" noChangeAspect="1"/>
+            </wp:cNvGraphicFramePr>
+            <a:graphic xmlns:a="http://schemas.openxmlformats.org/drawingml/2006/main">
+              <a:graphicData uri="http://schemas.openxmlformats.org/drawingml/2006/picture">
+                <pic:pic xmlns:pic="http://schemas.openxmlformats.org/drawingml/2006/picture">
+                  <pic:nvPicPr>
+                    <pic:cNvPr id="1" name=""/>
+                    <pic:cNvPicPr/>
+                  </pic:nvPicPr>
+                  <pic:blipFill rotWithShape="1">
+                    <a:blip r:embed="rId14"/>
+                    <a:srcRect b="6001"/>
+                    <a:stretch/>
+                  </pic:blipFill>
+                  <pic:spPr bwMode="auto">
+                    <a:xfrm>
+                      <a:off x="0" y="0"/>
+                      <a:ext cx="2770632" cy="1463040"/>
+                    </a:xfrm>
+                    <a:prstGeom prst="rect">
+                      <a:avLst/>
+                    </a:prstGeom>
+                    <a:ln>
+                      <a:noFill/>
+                    </a:ln>
+                    <a:extLst>
+                      <a:ext uri="{53640926-AAD7-44D8-BBD7-CCE9431645EC}">
+                        <a14:shadowObscured xmlns:a14="http://schemas.microsoft.com/office/drawing/2010/main"/>
+                      </a:ext>
+                    </a:extLst>
+                  </pic:spPr>
+                </pic:pic>
+              </a:graphicData>
+            </a:graphic>
+          </wp:inline>
+        </w:drawing>
+      </w:r>
+    </w:p>
+    <w:p>
+      <w:pPr>
+        <w:rPr>
+          <w:lang w:val="es-CL"/>
+        </w:rPr>
+      </w:pPr>
+    </w:p>
+    <w:p>
+      <w:pPr>
+        <w:rPr>
+          <w:lang w:val="es-CL"/>
+        </w:rPr>
+      </w:pPr>
+    </w:p>
+    <w:p>
+      <w:pPr>
+        <w:jc w:val="center"/>
+        <w:rPr>
+          <w:lang w:val="es-CL"/>
+        </w:rPr>
+      </w:pPr>
+      <w:r>
+        <w:rPr>
+          <w:noProof/>
+        </w:rPr>
+        <w:drawing>
+          <wp:inline distT="0" distB="0" distL="0" distR="0" wp14:anchorId="1C83A849" wp14:editId="47621F52">
+            <wp:extent cx="2770632" cy="1325880"/>
+            <wp:effectExtent l="0" t="0" r="0" b="7620"/>
+            <wp:docPr id="21" name="Imagen 21"/>
+            <wp:cNvGraphicFramePr>
+              <a:graphicFrameLocks xmlns:a="http://schemas.openxmlformats.org/drawingml/2006/main" noChangeAspect="1"/>
+            </wp:cNvGraphicFramePr>
+            <a:graphic xmlns:a="http://schemas.openxmlformats.org/drawingml/2006/main">
+              <a:graphicData uri="http://schemas.openxmlformats.org/drawingml/2006/picture">
+                <pic:pic xmlns:pic="http://schemas.openxmlformats.org/drawingml/2006/picture">
+                  <pic:nvPicPr>
+                    <pic:cNvPr id="1" name=""/>
+                    <pic:cNvPicPr/>
+                  </pic:nvPicPr>
+                  <pic:blipFill>
+                    <a:blip r:embed="rId15"/>
+                    <a:stretch>
+                      <a:fillRect/>
+                    </a:stretch>
+                  </pic:blipFill>
+                  <pic:spPr>
+                    <a:xfrm>
+                      <a:off x="0" y="0"/>
+                      <a:ext cx="2770632" cy="1325880"/>
+                    </a:xfrm>
+                    <a:prstGeom prst="rect">
+                      <a:avLst/>
+                    </a:prstGeom>
+                  </pic:spPr>
+                </pic:pic>
+              </a:graphicData>
+            </a:graphic>
+          </wp:inline>
+        </w:drawing>
+      </w:r>
+    </w:p>
+    <w:p>
+      <w:pPr>
+        <w:rPr>
+          <w:lang w:val="es-CL"/>
+        </w:rPr>
+      </w:pPr>
+    </w:p>
+    <w:p>
+      <w:pPr>
+        <w:rPr>
+          <w:lang w:val="es-CL"/>
+        </w:rPr>
+      </w:pPr>
+    </w:p>
+    <w:p>
+      <w:pPr>
+        <w:rPr>
+          <w:lang w:val="es-CL"/>
+        </w:rPr>
+      </w:pPr>
       <w:bookmarkStart w:id="0" w:name="_GoBack"/>
       <w:bookmarkEnd w:id="0"/>
+    </w:p>
+    <w:p>
+      <w:pPr>
+        <w:rPr>
+          <w:lang w:val="es-CL"/>
+        </w:rPr>
+      </w:pPr>
+    </w:p>
+    <w:p>
+      <w:pPr>
+        <w:rPr>
+          <w:lang w:val="es-CL"/>
+        </w:rPr>
+      </w:pPr>
+    </w:p>
+    <w:p>
+      <w:pPr>
+        <w:rPr>
+          <w:lang w:val="es-CL"/>
+        </w:rPr>
+      </w:pPr>
+    </w:p>
+    <w:p>
+      <w:pPr>
+        <w:rPr>
+          <w:lang w:val="es-CL"/>
+        </w:rPr>
+      </w:pPr>
+    </w:p>
+    <w:p>
+      <w:pPr>
+        <w:rPr>
+          <w:lang w:val="es-CL"/>
+        </w:rPr>
+      </w:pPr>
+    </w:p>
+    <w:p>
+      <w:pPr>
+        <w:rPr>
+          <w:lang w:val="es-CL"/>
+        </w:rPr>
+      </w:pPr>
+    </w:p>
+    <w:p>
+      <w:pPr>
+        <w:rPr>
+          <w:lang w:val="es-CL"/>
+        </w:rPr>
+      </w:pPr>
+    </w:p>
+    <w:p>
+      <w:pPr>
+        <w:rPr>
+          <w:lang w:val="es-CL"/>
+        </w:rPr>
+      </w:pPr>
+    </w:p>
+    <w:p>
+      <w:pPr>
+        <w:rPr>
+          <w:lang w:val="es-CL"/>
+        </w:rPr>
+      </w:pPr>
+    </w:p>
+    <w:p>
+      <w:pPr>
+        <w:rPr>
+          <w:lang w:val="es-CL"/>
+        </w:rPr>
+      </w:pPr>
+    </w:p>
+    <w:p>
+      <w:pPr>
+        <w:rPr>
+          <w:lang w:val="es-CL"/>
+        </w:rPr>
+      </w:pPr>
+    </w:p>
+    <w:p>
+      <w:pPr>
+        <w:rPr>
+          <w:lang w:val="es-CL"/>
+        </w:rPr>
+      </w:pPr>
+    </w:p>
+    <w:p>
+      <w:pPr>
+        <w:rPr>
+          <w:lang w:val="es-CL"/>
+        </w:rPr>
+      </w:pPr>
+    </w:p>
+    <w:p>
+      <w:pPr>
+        <w:rPr>
+          <w:lang w:val="es-CL"/>
+        </w:rPr>
+      </w:pPr>
+    </w:p>
+    <w:p>
+      <w:pPr>
+        <w:rPr>
+          <w:lang w:val="es-CL"/>
+        </w:rPr>
+      </w:pPr>
+    </w:p>
+    <w:p>
+      <w:pPr>
+        <w:rPr>
+          <w:lang w:val="es-CL"/>
+        </w:rPr>
+      </w:pPr>
+    </w:p>
+    <w:p>
+      <w:pPr>
+        <w:rPr>
+          <w:lang w:val="es-CL"/>
+        </w:rPr>
+      </w:pPr>
+    </w:p>
+    <w:p>
+      <w:pPr>
+        <w:rPr>
+          <w:lang w:val="es-CL"/>
+        </w:rPr>
+      </w:pPr>
+    </w:p>
+    <w:p>
+      <w:pPr>
+        <w:rPr>
+          <w:lang w:val="es-CL"/>
+        </w:rPr>
+      </w:pPr>
+    </w:p>
+    <w:p>
+      <w:pPr>
+        <w:rPr>
+          <w:lang w:val="es-CL"/>
+        </w:rPr>
+      </w:pPr>
+    </w:p>
+    <w:p>
+      <w:pPr>
+        <w:rPr>
+          <w:lang w:val="es-CL"/>
+        </w:rPr>
+      </w:pPr>
+    </w:p>
+    <w:p>
+      <w:pPr>
+        <w:rPr>
+          <w:lang w:val="es-CL"/>
+        </w:rPr>
+      </w:pPr>
+    </w:p>
+    <w:p>
+      <w:pPr>
+        <w:rPr>
+          <w:lang w:val="es-CL"/>
+        </w:rPr>
+      </w:pPr>
+    </w:p>
+    <w:p>
+      <w:pPr>
+        <w:rPr>
+          <w:lang w:val="es-CL"/>
+        </w:rPr>
+      </w:pPr>
+    </w:p>
+    <w:p>
+      <w:pPr>
+        <w:rPr>
+          <w:lang w:val="es-CL"/>
+        </w:rPr>
+      </w:pPr>
+    </w:p>
+    <w:p>
+      <w:pPr>
+        <w:rPr>
+          <w:lang w:val="es-CL"/>
+        </w:rPr>
+      </w:pPr>
+    </w:p>
+    <w:p>
+      <w:pPr>
+        <w:rPr>
+          <w:lang w:val="es-CL"/>
+        </w:rPr>
+      </w:pPr>
+    </w:p>
+    <w:p>
+      <w:pPr>
+        <w:rPr>
+          <w:lang w:val="es-CL"/>
+        </w:rPr>
+      </w:pPr>
+    </w:p>
+    <w:p>
+      <w:pPr>
+        <w:rPr>
+          <w:lang w:val="es-CL"/>
+        </w:rPr>
+      </w:pPr>
+    </w:p>
+    <w:p>
+      <w:pPr>
+        <w:rPr>
+          <w:lang w:val="es-CL"/>
+        </w:rPr>
+      </w:pPr>
+    </w:p>
+    <w:p>
+      <w:pPr>
+        <w:rPr>
+          <w:lang w:val="es-CL"/>
+        </w:rPr>
+      </w:pPr>
+    </w:p>
+    <w:p>
+      <w:pPr>
+        <w:rPr>
+          <w:lang w:val="es-CL"/>
+        </w:rPr>
+      </w:pPr>
+    </w:p>
+    <w:p>
+      <w:pPr>
+        <w:rPr>
+          <w:lang w:val="es-CL"/>
+        </w:rPr>
+      </w:pPr>
+    </w:p>
+    <w:p>
+      <w:pPr>
+        <w:rPr>
+          <w:lang w:val="es-CL"/>
+        </w:rPr>
+      </w:pPr>
+    </w:p>
+    <w:p>
+      <w:pPr>
+        <w:rPr>
+          <w:lang w:val="es-CL"/>
+        </w:rPr>
+      </w:pPr>
+    </w:p>
+    <w:p>
+      <w:pPr>
+        <w:rPr>
+          <w:lang w:val="es-CL"/>
+        </w:rPr>
+      </w:pPr>
+    </w:p>
+    <w:p>
+      <w:pPr>
+        <w:rPr>
+          <w:lang w:val="es-CL"/>
+        </w:rPr>
+      </w:pPr>
+    </w:p>
+    <w:p>
+      <w:pPr>
+        <w:rPr>
+          <w:lang w:val="es-CL"/>
+        </w:rPr>
+      </w:pPr>
+    </w:p>
+    <w:p>
+      <w:pPr>
+        <w:rPr>
+          <w:lang w:val="es-CL"/>
+        </w:rPr>
+      </w:pPr>
+    </w:p>
+    <w:p>
+      <w:pPr>
+        <w:rPr>
+          <w:lang w:val="es-CL"/>
+        </w:rPr>
+      </w:pPr>
+    </w:p>
+    <w:p>
+      <w:pPr>
+        <w:rPr>
+          <w:lang w:val="es-CL"/>
+        </w:rPr>
+      </w:pPr>
+    </w:p>
+    <w:p>
+      <w:pPr>
+        <w:rPr>
+          <w:lang w:val="es-CL"/>
+        </w:rPr>
+      </w:pPr>
+    </w:p>
+    <w:p>
+      <w:pPr>
+        <w:rPr>
+          <w:lang w:val="es-CL"/>
+        </w:rPr>
+      </w:pPr>
+    </w:p>
+    <w:p>
+      <w:pPr>
+        <w:rPr>
+          <w:lang w:val="es-CL"/>
+        </w:rPr>
+      </w:pPr>
+    </w:p>
+    <w:p>
+      <w:pPr>
+        <w:rPr>
+          <w:lang w:val="es-CL"/>
+        </w:rPr>
+      </w:pPr>
+    </w:p>
+    <w:p>
+      <w:pPr>
+        <w:rPr>
+          <w:lang w:val="es-CL"/>
+        </w:rPr>
+      </w:pPr>
+    </w:p>
+    <w:p>
+      <w:pPr>
+        <w:rPr>
+          <w:lang w:val="es-CL"/>
+        </w:rPr>
+      </w:pPr>
+    </w:p>
+    <w:p>
+      <w:pPr>
+        <w:rPr>
+          <w:lang w:val="es-CL"/>
+        </w:rPr>
+      </w:pPr>
+    </w:p>
+    <w:p>
+      <w:pPr>
+        <w:rPr>
+          <w:lang w:val="es-CL"/>
+        </w:rPr>
+      </w:pPr>
+    </w:p>
+    <w:p>
+      <w:pPr>
+        <w:rPr>
+          <w:lang w:val="es-CL"/>
+        </w:rPr>
+      </w:pPr>
+    </w:p>
+    <w:p>
+      <w:pPr>
+        <w:rPr>
+          <w:lang w:val="es-CL"/>
+        </w:rPr>
+      </w:pPr>
+    </w:p>
+    <w:p>
+      <w:pPr>
+        <w:rPr>
+          <w:lang w:val="es-CL"/>
+        </w:rPr>
+      </w:pPr>
+    </w:p>
+    <w:p>
+      <w:pPr>
+        <w:rPr>
+          <w:lang w:val="es-CL"/>
+        </w:rPr>
+      </w:pPr>
+    </w:p>
+    <w:p>
+      <w:pPr>
+        <w:rPr>
+          <w:lang w:val="es-CL"/>
+        </w:rPr>
+      </w:pPr>
+    </w:p>
+    <w:p>
+      <w:pPr>
+        <w:rPr>
+          <w:lang w:val="es-CL"/>
+        </w:rPr>
+      </w:pPr>
+    </w:p>
+    <w:p>
+      <w:pPr>
+        <w:rPr>
+          <w:lang w:val="es-CL"/>
+        </w:rPr>
+      </w:pPr>
+    </w:p>
+    <w:p>
+      <w:pPr>
+        <w:rPr>
+          <w:lang w:val="es-CL"/>
+        </w:rPr>
+      </w:pPr>
+    </w:p>
+    <w:p>
+      <w:pPr>
+        <w:rPr>
+          <w:lang w:val="es-CL"/>
+        </w:rPr>
+      </w:pPr>
+    </w:p>
+    <w:p>
+      <w:pPr>
+        <w:rPr>
+          <w:lang w:val="es-CL"/>
+        </w:rPr>
+      </w:pPr>
+    </w:p>
+    <w:p>
+      <w:pPr>
+        <w:rPr>
+          <w:lang w:val="es-CL"/>
+        </w:rPr>
+      </w:pPr>
+    </w:p>
+    <w:p>
+      <w:pPr>
+        <w:rPr>
+          <w:lang w:val="es-CL"/>
+        </w:rPr>
+      </w:pPr>
+    </w:p>
+    <w:p>
+      <w:pPr>
+        <w:rPr>
+          <w:lang w:val="es-CL"/>
+        </w:rPr>
+      </w:pPr>
+    </w:p>
+    <w:p>
+      <w:pPr>
+        <w:rPr>
+          <w:lang w:val="es-CL"/>
+        </w:rPr>
+      </w:pPr>
+    </w:p>
+    <w:p>
+      <w:pPr>
+        <w:rPr>
+          <w:lang w:val="es-CL"/>
+        </w:rPr>
+      </w:pPr>
+    </w:p>
+    <w:p>
+      <w:pPr>
+        <w:rPr>
+          <w:lang w:val="es-CL"/>
+        </w:rPr>
+      </w:pPr>
+    </w:p>
+    <w:p>
+      <w:pPr>
+        <w:rPr>
+          <w:lang w:val="es-CL"/>
+        </w:rPr>
+      </w:pPr>
+    </w:p>
+    <w:p>
+      <w:pPr>
+        <w:rPr>
+          <w:lang w:val="es-CL"/>
+        </w:rPr>
+      </w:pPr>
+    </w:p>
+    <w:p>
+      <w:pPr>
+        <w:rPr>
+          <w:lang w:val="es-CL"/>
+        </w:rPr>
+      </w:pPr>
+    </w:p>
+    <w:p>
+      <w:pPr>
+        <w:rPr>
+          <w:lang w:val="es-CL"/>
+        </w:rPr>
+      </w:pPr>
+    </w:p>
+    <w:p>
+      <w:pPr>
+        <w:rPr>
+          <w:lang w:val="es-CL"/>
+        </w:rPr>
+      </w:pPr>
+    </w:p>
+    <w:p>
+      <w:pPr>
+        <w:rPr>
+          <w:lang w:val="es-CL"/>
+        </w:rPr>
+      </w:pPr>
+    </w:p>
+    <w:p>
+      <w:pPr>
+        <w:rPr>
+          <w:lang w:val="es-CL"/>
+        </w:rPr>
+      </w:pPr>
+    </w:p>
+    <w:p>
+      <w:pPr>
+        <w:rPr>
+          <w:lang w:val="es-CL"/>
+        </w:rPr>
+      </w:pPr>
+    </w:p>
+    <w:p>
+      <w:pPr>
+        <w:rPr>
+          <w:lang w:val="es-CL"/>
+        </w:rPr>
+      </w:pPr>
+    </w:p>
+    <w:p>
+      <w:pPr>
+        <w:rPr>
+          <w:lang w:val="es-CL"/>
+        </w:rPr>
+      </w:pPr>
+    </w:p>
+    <w:p>
+      <w:pPr>
+        <w:rPr>
+          <w:lang w:val="es-CL"/>
+        </w:rPr>
+      </w:pPr>
+    </w:p>
+    <w:p>
+      <w:pPr>
+        <w:rPr>
+          <w:lang w:val="es-CL"/>
+        </w:rPr>
+      </w:pPr>
+    </w:p>
+    <w:p>
+      <w:pPr>
+        <w:rPr>
+          <w:lang w:val="es-CL"/>
+        </w:rPr>
+      </w:pPr>
+    </w:p>
+    <w:p>
+      <w:pPr>
+        <w:rPr>
+          <w:lang w:val="es-CL"/>
+        </w:rPr>
+      </w:pPr>
+    </w:p>
+    <w:p>
+      <w:pPr>
+        <w:rPr>
+          <w:lang w:val="es-CL"/>
+        </w:rPr>
+      </w:pPr>
+    </w:p>
+    <w:p>
+      <w:pPr>
+        <w:rPr>
+          <w:lang w:val="es-CL"/>
+        </w:rPr>
+      </w:pPr>
+    </w:p>
+    <w:p>
+      <w:pPr>
+        <w:rPr>
+          <w:lang w:val="es-CL"/>
+        </w:rPr>
+      </w:pPr>
+    </w:p>
+    <w:p>
+      <w:pPr>
+        <w:rPr>
+          <w:lang w:val="es-CL"/>
+        </w:rPr>
+      </w:pPr>
+    </w:p>
+    <w:p>
+      <w:pPr>
+        <w:rPr>
+          <w:lang w:val="es-CL"/>
+        </w:rPr>
+      </w:pPr>
+    </w:p>
+    <w:p>
+      <w:pPr>
+        <w:rPr>
+          <w:lang w:val="es-CL"/>
+        </w:rPr>
+      </w:pPr>
+    </w:p>
+    <w:p>
+      <w:pPr>
+        <w:rPr>
+          <w:lang w:val="es-CL"/>
+        </w:rPr>
+      </w:pPr>
+    </w:p>
+    <w:p>
+      <w:pPr>
+        <w:rPr>
+          <w:lang w:val="es-CL"/>
+        </w:rPr>
+      </w:pPr>
+    </w:p>
+    <w:p>
+      <w:pPr>
+        <w:rPr>
+          <w:lang w:val="es-CL"/>
+        </w:rPr>
+      </w:pPr>
+    </w:p>
+    <w:p>
+      <w:pPr>
+        <w:rPr>
+          <w:lang w:val="es-CL"/>
+        </w:rPr>
+      </w:pPr>
+    </w:p>
+    <w:p>
+      <w:pPr>
+        <w:rPr>
+          <w:lang w:val="es-CL"/>
+        </w:rPr>
+      </w:pPr>
+    </w:p>
+    <w:p>
+      <w:pPr>
+        <w:rPr>
+          <w:lang w:val="es-CL"/>
+        </w:rPr>
+      </w:pPr>
+    </w:p>
+    <w:p>
+      <w:pPr>
+        <w:rPr>
+          <w:lang w:val="es-CL"/>
+        </w:rPr>
+      </w:pPr>
     </w:p>
     <w:p>
       <w:pPr>
@@ -135,6 +3228,189 @@
     </w:sectPr>
   </w:body>
 </w:document>
+</file>
+
+<file path=word/numbering.xml><?xml version="1.0" encoding="utf-8"?>
+<w:numbering xmlns:wpc="http://schemas.microsoft.com/office/word/2010/wordprocessingCanvas" xmlns:cx="http://schemas.microsoft.com/office/drawing/2014/chartex" xmlns:mc="http://schemas.openxmlformats.org/markup-compatibility/2006" xmlns:o="urn:schemas-microsoft-com:office:office" xmlns:r="http://schemas.openxmlformats.org/officeDocument/2006/relationships" xmlns:m="http://schemas.openxmlformats.org/officeDocument/2006/math" xmlns:v="urn:schemas-microsoft-com:vml" xmlns:wp14="http://schemas.microsoft.com/office/word/2010/wordprocessingDrawing" xmlns:wp="http://schemas.openxmlformats.org/drawingml/2006/wordprocessingDrawing" xmlns:w10="urn:schemas-microsoft-com:office:word" xmlns:w="http://schemas.openxmlformats.org/wordprocessingml/2006/main" xmlns:w14="http://schemas.microsoft.com/office/word/2010/wordml" xmlns:w15="http://schemas.microsoft.com/office/word/2012/wordml" xmlns:w16se="http://schemas.microsoft.com/office/word/2015/wordml/symex" xmlns:wpg="http://schemas.microsoft.com/office/word/2010/wordprocessingGroup" xmlns:wpi="http://schemas.microsoft.com/office/word/2010/wordprocessingInk" xmlns:wne="http://schemas.microsoft.com/office/word/2006/wordml" xmlns:wps="http://schemas.microsoft.com/office/word/2010/wordprocessingShape" mc:Ignorable="w14 w15 w16se wp14">
+  <w:abstractNum w:abstractNumId="0" w15:restartNumberingAfterBreak="0">
+    <w:nsid w:val="47C92791"/>
+    <w:multiLevelType w:val="multilevel"/>
+    <w:tmpl w:val="0409001F"/>
+    <w:lvl w:ilvl="0">
+      <w:start w:val="1"/>
+      <w:numFmt w:val="decimal"/>
+      <w:lvlText w:val="%1."/>
+      <w:lvlJc w:val="left"/>
+      <w:pPr>
+        <w:ind w:left="360" w:hanging="360"/>
+      </w:pPr>
+    </w:lvl>
+    <w:lvl w:ilvl="1">
+      <w:start w:val="1"/>
+      <w:numFmt w:val="decimal"/>
+      <w:lvlText w:val="%1.%2."/>
+      <w:lvlJc w:val="left"/>
+      <w:pPr>
+        <w:ind w:left="792" w:hanging="432"/>
+      </w:pPr>
+    </w:lvl>
+    <w:lvl w:ilvl="2">
+      <w:start w:val="1"/>
+      <w:numFmt w:val="decimal"/>
+      <w:lvlText w:val="%1.%2.%3."/>
+      <w:lvlJc w:val="left"/>
+      <w:pPr>
+        <w:ind w:left="1224" w:hanging="504"/>
+      </w:pPr>
+    </w:lvl>
+    <w:lvl w:ilvl="3">
+      <w:start w:val="1"/>
+      <w:numFmt w:val="decimal"/>
+      <w:lvlText w:val="%1.%2.%3.%4."/>
+      <w:lvlJc w:val="left"/>
+      <w:pPr>
+        <w:ind w:left="1728" w:hanging="648"/>
+      </w:pPr>
+    </w:lvl>
+    <w:lvl w:ilvl="4">
+      <w:start w:val="1"/>
+      <w:numFmt w:val="decimal"/>
+      <w:lvlText w:val="%1.%2.%3.%4.%5."/>
+      <w:lvlJc w:val="left"/>
+      <w:pPr>
+        <w:ind w:left="2232" w:hanging="792"/>
+      </w:pPr>
+    </w:lvl>
+    <w:lvl w:ilvl="5">
+      <w:start w:val="1"/>
+      <w:numFmt w:val="decimal"/>
+      <w:lvlText w:val="%1.%2.%3.%4.%5.%6."/>
+      <w:lvlJc w:val="left"/>
+      <w:pPr>
+        <w:ind w:left="2736" w:hanging="936"/>
+      </w:pPr>
+    </w:lvl>
+    <w:lvl w:ilvl="6">
+      <w:start w:val="1"/>
+      <w:numFmt w:val="decimal"/>
+      <w:lvlText w:val="%1.%2.%3.%4.%5.%6.%7."/>
+      <w:lvlJc w:val="left"/>
+      <w:pPr>
+        <w:ind w:left="3240" w:hanging="1080"/>
+      </w:pPr>
+    </w:lvl>
+    <w:lvl w:ilvl="7">
+      <w:start w:val="1"/>
+      <w:numFmt w:val="decimal"/>
+      <w:lvlText w:val="%1.%2.%3.%4.%5.%6.%7.%8."/>
+      <w:lvlJc w:val="left"/>
+      <w:pPr>
+        <w:ind w:left="3744" w:hanging="1224"/>
+      </w:pPr>
+    </w:lvl>
+    <w:lvl w:ilvl="8">
+      <w:start w:val="1"/>
+      <w:numFmt w:val="decimal"/>
+      <w:lvlText w:val="%1.%2.%3.%4.%5.%6.%7.%8.%9."/>
+      <w:lvlJc w:val="left"/>
+      <w:pPr>
+        <w:ind w:left="4320" w:hanging="1440"/>
+      </w:pPr>
+    </w:lvl>
+  </w:abstractNum>
+  <w:abstractNum w:abstractNumId="1" w15:restartNumberingAfterBreak="0">
+    <w:nsid w:val="57104262"/>
+    <w:multiLevelType w:val="multilevel"/>
+    <w:tmpl w:val="0409001F"/>
+    <w:lvl w:ilvl="0">
+      <w:start w:val="1"/>
+      <w:numFmt w:val="decimal"/>
+      <w:lvlText w:val="%1."/>
+      <w:lvlJc w:val="left"/>
+      <w:pPr>
+        <w:ind w:left="360" w:hanging="360"/>
+      </w:pPr>
+    </w:lvl>
+    <w:lvl w:ilvl="1">
+      <w:start w:val="1"/>
+      <w:numFmt w:val="decimal"/>
+      <w:lvlText w:val="%1.%2."/>
+      <w:lvlJc w:val="left"/>
+      <w:pPr>
+        <w:ind w:left="792" w:hanging="432"/>
+      </w:pPr>
+    </w:lvl>
+    <w:lvl w:ilvl="2">
+      <w:start w:val="1"/>
+      <w:numFmt w:val="decimal"/>
+      <w:lvlText w:val="%1.%2.%3."/>
+      <w:lvlJc w:val="left"/>
+      <w:pPr>
+        <w:ind w:left="1224" w:hanging="504"/>
+      </w:pPr>
+    </w:lvl>
+    <w:lvl w:ilvl="3">
+      <w:start w:val="1"/>
+      <w:numFmt w:val="decimal"/>
+      <w:lvlText w:val="%1.%2.%3.%4."/>
+      <w:lvlJc w:val="left"/>
+      <w:pPr>
+        <w:ind w:left="1728" w:hanging="648"/>
+      </w:pPr>
+    </w:lvl>
+    <w:lvl w:ilvl="4">
+      <w:start w:val="1"/>
+      <w:numFmt w:val="decimal"/>
+      <w:lvlText w:val="%1.%2.%3.%4.%5."/>
+      <w:lvlJc w:val="left"/>
+      <w:pPr>
+        <w:ind w:left="2232" w:hanging="792"/>
+      </w:pPr>
+    </w:lvl>
+    <w:lvl w:ilvl="5">
+      <w:start w:val="1"/>
+      <w:numFmt w:val="decimal"/>
+      <w:lvlText w:val="%1.%2.%3.%4.%5.%6."/>
+      <w:lvlJc w:val="left"/>
+      <w:pPr>
+        <w:ind w:left="2736" w:hanging="936"/>
+      </w:pPr>
+    </w:lvl>
+    <w:lvl w:ilvl="6">
+      <w:start w:val="1"/>
+      <w:numFmt w:val="decimal"/>
+      <w:lvlText w:val="%1.%2.%3.%4.%5.%6.%7."/>
+      <w:lvlJc w:val="left"/>
+      <w:pPr>
+        <w:ind w:left="3240" w:hanging="1080"/>
+      </w:pPr>
+    </w:lvl>
+    <w:lvl w:ilvl="7">
+      <w:start w:val="1"/>
+      <w:numFmt w:val="decimal"/>
+      <w:lvlText w:val="%1.%2.%3.%4.%5.%6.%7.%8."/>
+      <w:lvlJc w:val="left"/>
+      <w:pPr>
+        <w:ind w:left="3744" w:hanging="1224"/>
+      </w:pPr>
+    </w:lvl>
+    <w:lvl w:ilvl="8">
+      <w:start w:val="1"/>
+      <w:numFmt w:val="decimal"/>
+      <w:lvlText w:val="%1.%2.%3.%4.%5.%6.%7.%8.%9."/>
+      <w:lvlJc w:val="left"/>
+      <w:pPr>
+        <w:ind w:left="4320" w:hanging="1440"/>
+      </w:pPr>
+    </w:lvl>
+  </w:abstractNum>
+  <w:num w:numId="1">
+    <w:abstractNumId w:val="1"/>
+  </w:num>
+  <w:num w:numId="2">
+    <w:abstractNumId w:val="0"/>
+  </w:num>
+</w:numbering>
 </file>
 
 <file path=word/styles.xml><?xml version="1.0" encoding="utf-8"?>
@@ -563,6 +3839,17 @@
     <w:semiHidden/>
     <w:unhideWhenUsed/>
   </w:style>
+  <w:style w:type="paragraph" w:styleId="Prrafodelista">
+    <w:name w:val="List Paragraph"/>
+    <w:basedOn w:val="Normal"/>
+    <w:uiPriority w:val="34"/>
+    <w:qFormat/>
+    <w:rsid w:val="00913F0B"/>
+    <w:pPr>
+      <w:ind w:left="720"/>
+      <w:contextualSpacing/>
+    </w:pPr>
+  </w:style>
 </w:styles>
 </file>
 

--- a/docs/Reporte_EvalM4.docx
+++ b/docs/Reporte_EvalM4.docx
@@ -92,6 +92,8 @@
         </w:rPr>
         <w:t>Reporte Evaluación Final M4</w:t>
       </w:r>
+      <w:bookmarkStart w:id="0" w:name="_GoBack"/>
+      <w:bookmarkEnd w:id="0"/>
     </w:p>
     <w:p>
       <w:pPr>
@@ -148,21 +150,7 @@
         <w:rPr>
           <w:lang w:val="es-CL"/>
         </w:rPr>
-        <w:t xml:space="preserve"> Crear el repo usando </w:t>
-      </w:r>
-      <w:proofErr w:type="spellStart"/>
-      <w:r>
-        <w:rPr>
-          <w:lang w:val="es-CL"/>
-        </w:rPr>
-        <w:t>Github</w:t>
-      </w:r>
-      <w:proofErr w:type="spellEnd"/>
-      <w:r>
-        <w:rPr>
-          <w:lang w:val="es-CL"/>
-        </w:rPr>
-        <w:t xml:space="preserve"> Desktop</w:t>
+        <w:t xml:space="preserve"> Crear el repo usando Github Desktop</w:t>
       </w:r>
       <w:r>
         <w:rPr>
@@ -273,14 +261,7 @@
         <w:rPr>
           <w:lang w:val="es-CL"/>
         </w:rPr>
-        <w:t xml:space="preserve"> usamos </w:t>
-      </w:r>
-      <w:proofErr w:type="gramStart"/>
-      <w:r>
-        <w:rPr>
-          <w:lang w:val="es-CL"/>
-        </w:rPr>
-        <w:t xml:space="preserve">una </w:t>
+        <w:t xml:space="preserve"> usamos una </w:t>
       </w:r>
       <w:r>
         <w:rPr>
@@ -293,15 +274,7 @@
           <w:b/>
           <w:lang w:val="es-CL"/>
         </w:rPr>
-        <w:t>Empty</w:t>
-      </w:r>
-      <w:proofErr w:type="gramEnd"/>
-      <w:r>
-        <w:rPr>
-          <w:b/>
-          <w:lang w:val="es-CL"/>
-        </w:rPr>
-        <w:t xml:space="preserve"> Views Activity”</w:t>
+        <w:t>Empty Views Activity”</w:t>
       </w:r>
       <w:r>
         <w:rPr>
@@ -472,49 +445,7 @@
           <w:lang w:val="es-CL"/>
         </w:rPr>
         <w:lastRenderedPageBreak/>
-        <w:t>Paso 4: Configuración del “Manifest” (proyecto creado con sólo “</w:t>
-      </w:r>
-      <w:proofErr w:type="spellStart"/>
-      <w:r>
-        <w:rPr>
-          <w:lang w:val="es-CL"/>
-        </w:rPr>
-        <w:t>MainActivity</w:t>
-      </w:r>
-      <w:proofErr w:type="spellEnd"/>
-      <w:r>
-        <w:rPr>
-          <w:lang w:val="es-CL"/>
-        </w:rPr>
-        <w:t>”</w:t>
-      </w:r>
-      <w:proofErr w:type="gramStart"/>
-      <w:r>
-        <w:rPr>
-          <w:lang w:val="es-CL"/>
-        </w:rPr>
-        <w:t>, ”</w:t>
-      </w:r>
-      <w:proofErr w:type="spellStart"/>
-      <w:r>
-        <w:rPr>
-          <w:lang w:val="es-CL"/>
-        </w:rPr>
-        <w:t>activity</w:t>
-      </w:r>
-      <w:proofErr w:type="gramEnd"/>
-      <w:r>
-        <w:rPr>
-          <w:lang w:val="es-CL"/>
-        </w:rPr>
-        <w:t>_main</w:t>
-      </w:r>
-      <w:proofErr w:type="spellEnd"/>
-      <w:r>
-        <w:rPr>
-          <w:lang w:val="es-CL"/>
-        </w:rPr>
-        <w:t>”)</w:t>
+        <w:t>Paso 4: Configuración del “Manifest” (proyecto creado con sólo “MainActivity”, ”activity_main”)</w:t>
       </w:r>
     </w:p>
     <w:p>
@@ -589,35 +520,7 @@
         <w:rPr>
           <w:lang w:val="es-CL"/>
         </w:rPr>
-        <w:t xml:space="preserve">Paso 5: Agregamos el recurso </w:t>
-      </w:r>
-      <w:proofErr w:type="spellStart"/>
-      <w:r>
-        <w:rPr>
-          <w:lang w:val="es-CL"/>
-        </w:rPr>
-        <w:t>navigation</w:t>
-      </w:r>
-      <w:proofErr w:type="spellEnd"/>
-      <w:r>
-        <w:rPr>
-          <w:lang w:val="es-CL"/>
-        </w:rPr>
-        <w:t>, con nombre “</w:t>
-      </w:r>
-      <w:proofErr w:type="spellStart"/>
-      <w:r>
-        <w:rPr>
-          <w:lang w:val="es-CL"/>
-        </w:rPr>
-        <w:t>nav</w:t>
-      </w:r>
-      <w:proofErr w:type="spellEnd"/>
-      <w:r>
-        <w:rPr>
-          <w:lang w:val="es-CL"/>
-        </w:rPr>
-        <w:t>”</w:t>
+        <w:t>Paso 5: Agregamos el recurso navigation, con nombre “nav”</w:t>
       </w:r>
       <w:r>
         <w:rPr>
@@ -783,23 +686,7 @@
                                 <w:sz w:val="16"/>
                                 <w:lang w:val="es-CL"/>
                               </w:rPr>
-                              <w:t xml:space="preserve"> Ir a la pestaña “</w:t>
-                            </w:r>
-                            <w:proofErr w:type="spellStart"/>
-                            <w:r>
-                              <w:rPr>
-                                <w:sz w:val="16"/>
-                                <w:lang w:val="es-CL"/>
-                              </w:rPr>
-                              <w:t>Navigation</w:t>
-                            </w:r>
-                            <w:proofErr w:type="spellEnd"/>
-                            <w:r>
-                              <w:rPr>
-                                <w:sz w:val="16"/>
-                                <w:lang w:val="es-CL"/>
-                              </w:rPr>
-                              <w:t>”</w:t>
+                              <w:t xml:space="preserve"> Ir a la pestaña “Navigation”</w:t>
                             </w:r>
                           </w:p>
                         </w:txbxContent>
@@ -859,23 +746,7 @@
                           <w:sz w:val="16"/>
                           <w:lang w:val="es-CL"/>
                         </w:rPr>
-                        <w:t xml:space="preserve"> Ir a la pestaña “</w:t>
-                      </w:r>
-                      <w:proofErr w:type="spellStart"/>
-                      <w:r>
-                        <w:rPr>
-                          <w:sz w:val="16"/>
-                          <w:lang w:val="es-CL"/>
-                        </w:rPr>
-                        <w:t>Navigation</w:t>
-                      </w:r>
-                      <w:proofErr w:type="spellEnd"/>
-                      <w:r>
-                        <w:rPr>
-                          <w:sz w:val="16"/>
-                          <w:lang w:val="es-CL"/>
-                        </w:rPr>
-                        <w:t>”</w:t>
+                        <w:t xml:space="preserve"> Ir a la pestaña “Navigation”</w:t>
                       </w:r>
                     </w:p>
                   </w:txbxContent>
@@ -963,55 +834,7 @@
                                 <w:sz w:val="16"/>
                                 <w:lang w:val="es-CL"/>
                               </w:rPr>
-                              <w:t xml:space="preserve"> Ir al signo “+”, para agregar un “</w:t>
-                            </w:r>
-                            <w:proofErr w:type="spellStart"/>
-                            <w:r>
-                              <w:rPr>
-                                <w:sz w:val="16"/>
-                                <w:lang w:val="es-CL"/>
-                              </w:rPr>
-                              <w:t>Navigation</w:t>
-                            </w:r>
-                            <w:proofErr w:type="spellEnd"/>
-                            <w:r>
-                              <w:rPr>
-                                <w:sz w:val="16"/>
-                                <w:lang w:val="es-CL"/>
-                              </w:rPr>
-                              <w:t xml:space="preserve"> </w:t>
-                            </w:r>
-                            <w:proofErr w:type="spellStart"/>
-                            <w:r>
-                              <w:rPr>
-                                <w:sz w:val="16"/>
-                                <w:lang w:val="es-CL"/>
-                              </w:rPr>
-                              <w:t>Resource</w:t>
-                            </w:r>
-                            <w:proofErr w:type="spellEnd"/>
-                            <w:r>
-                              <w:rPr>
-                                <w:sz w:val="16"/>
-                                <w:lang w:val="es-CL"/>
-                              </w:rPr>
-                              <w:t xml:space="preserve"> File”. Luego de damos un nombre relacionado, ejemplo “</w:t>
-                            </w:r>
-                            <w:proofErr w:type="spellStart"/>
-                            <w:r>
-                              <w:rPr>
-                                <w:sz w:val="16"/>
-                                <w:lang w:val="es-CL"/>
-                              </w:rPr>
-                              <w:t>nav</w:t>
-                            </w:r>
-                            <w:proofErr w:type="spellEnd"/>
-                            <w:r>
-                              <w:rPr>
-                                <w:sz w:val="16"/>
-                                <w:lang w:val="es-CL"/>
-                              </w:rPr>
-                              <w:t>”.</w:t>
+                              <w:t xml:space="preserve"> Ir al signo “+”, para agregar un “Navigation Resource File”. Luego de damos un nombre relacionado, ejemplo “nav”.</w:t>
                             </w:r>
                           </w:p>
                         </w:txbxContent>
@@ -1067,55 +890,7 @@
                           <w:sz w:val="16"/>
                           <w:lang w:val="es-CL"/>
                         </w:rPr>
-                        <w:t xml:space="preserve"> Ir al signo “+”, para agregar un “</w:t>
-                      </w:r>
-                      <w:proofErr w:type="spellStart"/>
-                      <w:r>
-                        <w:rPr>
-                          <w:sz w:val="16"/>
-                          <w:lang w:val="es-CL"/>
-                        </w:rPr>
-                        <w:t>Navigation</w:t>
-                      </w:r>
-                      <w:proofErr w:type="spellEnd"/>
-                      <w:r>
-                        <w:rPr>
-                          <w:sz w:val="16"/>
-                          <w:lang w:val="es-CL"/>
-                        </w:rPr>
-                        <w:t xml:space="preserve"> </w:t>
-                      </w:r>
-                      <w:proofErr w:type="spellStart"/>
-                      <w:r>
-                        <w:rPr>
-                          <w:sz w:val="16"/>
-                          <w:lang w:val="es-CL"/>
-                        </w:rPr>
-                        <w:t>Resource</w:t>
-                      </w:r>
-                      <w:proofErr w:type="spellEnd"/>
-                      <w:r>
-                        <w:rPr>
-                          <w:sz w:val="16"/>
-                          <w:lang w:val="es-CL"/>
-                        </w:rPr>
-                        <w:t xml:space="preserve"> File”. Luego de damos un nombre relacionado, ejemplo “</w:t>
-                      </w:r>
-                      <w:proofErr w:type="spellStart"/>
-                      <w:r>
-                        <w:rPr>
-                          <w:sz w:val="16"/>
-                          <w:lang w:val="es-CL"/>
-                        </w:rPr>
-                        <w:t>nav</w:t>
-                      </w:r>
-                      <w:proofErr w:type="spellEnd"/>
-                      <w:r>
-                        <w:rPr>
-                          <w:sz w:val="16"/>
-                          <w:lang w:val="es-CL"/>
-                        </w:rPr>
-                        <w:t>”.</w:t>
+                        <w:t xml:space="preserve"> Ir al signo “+”, para agregar un “Navigation Resource File”. Luego de damos un nombre relacionado, ejemplo “nav”.</w:t>
                       </w:r>
                     </w:p>
                   </w:txbxContent>
@@ -1208,7 +983,7 @@
           </mc:Choice>
           <mc:Fallback>
             <w:pict>
-              <v:shapetype w14:anchorId="5EDE1FB8" id="_x0000_t32" coordsize="21600,21600" o:spt="32" o:oned="t" path="m,l21600,21600e" filled="f">
+              <v:shapetype w14:anchorId="771B88BC" id="_x0000_t32" coordsize="21600,21600" o:spt="32" o:oned="t" path="m,l21600,21600e" filled="f">
                 <v:path arrowok="t" fillok="f" o:connecttype="none"/>
                 <o:lock v:ext="edit" shapetype="t"/>
               </v:shapetype>
@@ -1294,7 +1069,7 @@
           </mc:Choice>
           <mc:Fallback>
             <w:pict>
-              <v:shape w14:anchorId="24BF13A0" id="Conector recto de flecha 8" o:spid="_x0000_s1026" type="#_x0000_t32" style="position:absolute;margin-left:89.5pt;margin-top:8.75pt;width:55.55pt;height:21.75pt;z-index:251666432;visibility:visible;mso-wrap-style:square;mso-width-percent:0;mso-height-percent:0;mso-wrap-distance-left:9pt;mso-wrap-distance-top:0;mso-wrap-distance-right:9pt;mso-wrap-distance-bottom:0;mso-position-horizontal:absolute;mso-position-horizontal-relative:text;mso-position-vertical:absolute;mso-position-vertical-relative:text;mso-width-percent:0;mso-height-percent:0;mso-width-relative:margin;mso-height-relative:margin" o:gfxdata="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" strokecolor="red" strokeweight="1pt">
+              <v:shape w14:anchorId="5541ECDA" id="Conector recto de flecha 8" o:spid="_x0000_s1026" type="#_x0000_t32" style="position:absolute;margin-left:89.5pt;margin-top:8.75pt;width:55.55pt;height:21.75pt;z-index:251666432;visibility:visible;mso-wrap-style:square;mso-width-percent:0;mso-height-percent:0;mso-wrap-distance-left:9pt;mso-wrap-distance-top:0;mso-wrap-distance-right:9pt;mso-wrap-distance-bottom:0;mso-position-horizontal:absolute;mso-position-horizontal-relative:text;mso-position-vertical:absolute;mso-position-vertical-relative:text;mso-width-percent:0;mso-height-percent:0;mso-width-relative:margin;mso-height-relative:margin" o:gfxdata="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" strokecolor="red" strokeweight="1pt">
                 <v:stroke endarrow="block" joinstyle="miter"/>
               </v:shape>
             </w:pict>
@@ -1383,7 +1158,7 @@
           </mc:Choice>
           <mc:Fallback>
             <w:pict>
-              <v:roundrect w14:anchorId="0D4CD092" id="Rectángulo redondeado 13" o:spid="_x0000_s1026" style="position:absolute;margin-left:135.95pt;margin-top:11.95pt;width:64.65pt;height:33.75pt;z-index:251663360;visibility:visible;mso-wrap-style:square;mso-width-percent:0;mso-height-percent:0;mso-wrap-distance-left:9pt;mso-wrap-distance-top:0;mso-wrap-distance-right:9pt;mso-wrap-distance-bottom:0;mso-position-horizontal:absolute;mso-position-horizontal-relative:text;mso-position-vertical:absolute;mso-position-vertical-relative:text;mso-width-percent:0;mso-height-percent:0;mso-width-relative:margin;mso-height-relative:margin;v-text-anchor:middle" arcsize="10923f" o:gfxdata="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" filled="f" strokecolor="red" strokeweight="1.5pt">
+              <v:roundrect w14:anchorId="7CA99426" id="Rectángulo redondeado 13" o:spid="_x0000_s1026" style="position:absolute;margin-left:135.95pt;margin-top:11.95pt;width:64.65pt;height:33.75pt;z-index:251663360;visibility:visible;mso-wrap-style:square;mso-width-percent:0;mso-height-percent:0;mso-wrap-distance-left:9pt;mso-wrap-distance-top:0;mso-wrap-distance-right:9pt;mso-wrap-distance-bottom:0;mso-position-horizontal:absolute;mso-position-horizontal-relative:text;mso-position-vertical:absolute;mso-position-vertical-relative:text;mso-width-percent:0;mso-height-percent:0;mso-width-relative:margin;mso-height-relative:margin;v-text-anchor:middle" arcsize="10923f" o:gfxdata="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" filled="f" strokecolor="red" strokeweight="1.5pt">
                 <v:stroke joinstyle="miter"/>
               </v:roundrect>
             </w:pict>
@@ -1465,7 +1240,7 @@
           </mc:Choice>
           <mc:Fallback>
             <w:pict>
-              <v:roundrect w14:anchorId="060C78F1" id="Rectángulo redondeado 12" o:spid="_x0000_s1026" style="position:absolute;margin-left:301.7pt;margin-top:4.05pt;width:24.1pt;height:11.75pt;z-index:251670528;visibility:visible;mso-wrap-style:square;mso-width-percent:0;mso-height-percent:0;mso-wrap-distance-left:9pt;mso-wrap-distance-top:0;mso-wrap-distance-right:9pt;mso-wrap-distance-bottom:0;mso-position-horizontal:absolute;mso-position-horizontal-relative:margin;mso-position-vertical:absolute;mso-position-vertical-relative:text;mso-width-percent:0;mso-height-percent:0;mso-width-relative:margin;mso-height-relative:margin;v-text-anchor:middle" arcsize="10923f" o:gfxdata="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" filled="f" strokecolor="red" strokeweight="1.5pt">
+              <v:roundrect w14:anchorId="04B8455A" id="Rectángulo redondeado 12" o:spid="_x0000_s1026" style="position:absolute;margin-left:301.7pt;margin-top:4.05pt;width:24.1pt;height:11.75pt;z-index:251670528;visibility:visible;mso-wrap-style:square;mso-width-percent:0;mso-height-percent:0;mso-wrap-distance-left:9pt;mso-wrap-distance-top:0;mso-wrap-distance-right:9pt;mso-wrap-distance-bottom:0;mso-position-horizontal:absolute;mso-position-horizontal-relative:margin;mso-position-vertical:absolute;mso-position-vertical-relative:text;mso-width-percent:0;mso-height-percent:0;mso-width-relative:margin;mso-height-relative:margin;v-text-anchor:middle" arcsize="10923f" o:gfxdata="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" filled="f" strokecolor="red" strokeweight="1.5pt">
                 <v:stroke joinstyle="miter"/>
                 <w10:wrap anchorx="margin"/>
               </v:roundrect>
@@ -1623,7 +1398,7 @@
           </mc:Choice>
           <mc:Fallback>
             <w:pict>
-              <v:shape w14:anchorId="4BFBE5C8" id="Conector recto de flecha 5" o:spid="_x0000_s1026" type="#_x0000_t32" style="position:absolute;margin-left:141.8pt;margin-top:9.9pt;width:39.35pt;height:49.65pt;flip:x y;z-index:251665408;visibility:visible;mso-wrap-style:square;mso-width-percent:0;mso-height-percent:0;mso-wrap-distance-left:9pt;mso-wrap-distance-top:0;mso-wrap-distance-right:9pt;mso-wrap-distance-bottom:0;mso-position-horizontal:absolute;mso-position-horizontal-relative:text;mso-position-vertical:absolute;mso-position-vertical-relative:text;mso-width-percent:0;mso-height-percent:0;mso-width-relative:margin;mso-height-relative:margin" o:gfxdata="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" strokecolor="red" strokeweight="1pt">
+              <v:shape w14:anchorId="4E38462B" id="Conector recto de flecha 5" o:spid="_x0000_s1026" type="#_x0000_t32" style="position:absolute;margin-left:141.8pt;margin-top:9.9pt;width:39.35pt;height:49.65pt;flip:x y;z-index:251665408;visibility:visible;mso-wrap-style:square;mso-width-percent:0;mso-height-percent:0;mso-wrap-distance-left:9pt;mso-wrap-distance-top:0;mso-wrap-distance-right:9pt;mso-wrap-distance-bottom:0;mso-position-horizontal:absolute;mso-position-horizontal-relative:text;mso-position-vertical:absolute;mso-position-vertical-relative:text;mso-width-percent:0;mso-height-percent:0;mso-width-relative:margin;mso-height-relative:margin" o:gfxdata="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" strokecolor="red" strokeweight="1pt">
                 <v:stroke endarrow="block" joinstyle="miter"/>
               </v:shape>
             </w:pict>
@@ -1698,7 +1473,7 @@
           </mc:Choice>
           <mc:Fallback>
             <w:pict>
-              <v:shape w14:anchorId="03724CCE" id="Conector recto de flecha 14" o:spid="_x0000_s1026" type="#_x0000_t32" style="position:absolute;margin-left:284.95pt;margin-top:2.85pt;width:26.85pt;height:29.4pt;flip:y;z-index:251669504;visibility:visible;mso-wrap-style:square;mso-width-percent:0;mso-height-percent:0;mso-wrap-distance-left:9pt;mso-wrap-distance-top:0;mso-wrap-distance-right:9pt;mso-wrap-distance-bottom:0;mso-position-horizontal:absolute;mso-position-horizontal-relative:text;mso-position-vertical:absolute;mso-position-vertical-relative:text;mso-width-percent:0;mso-height-percent:0;mso-width-relative:margin;mso-height-relative:margin" o:gfxdata="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" strokecolor="red" strokeweight="1pt">
+              <v:shape w14:anchorId="30C9C7EA" id="Conector recto de flecha 14" o:spid="_x0000_s1026" type="#_x0000_t32" style="position:absolute;margin-left:284.95pt;margin-top:2.85pt;width:26.85pt;height:29.4pt;flip:y;z-index:251669504;visibility:visible;mso-wrap-style:square;mso-width-percent:0;mso-height-percent:0;mso-wrap-distance-left:9pt;mso-wrap-distance-top:0;mso-wrap-distance-right:9pt;mso-wrap-distance-bottom:0;mso-position-horizontal:absolute;mso-position-horizontal-relative:text;mso-position-vertical:absolute;mso-position-vertical-relative:text;mso-width-percent:0;mso-height-percent:0;mso-width-relative:margin;mso-height-relative:margin" o:gfxdata="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" strokecolor="red" strokeweight="1pt">
                 <v:stroke endarrow="block" joinstyle="miter"/>
               </v:shape>
             </w:pict>
@@ -1942,23 +1717,7 @@
                                 <w:sz w:val="16"/>
                                 <w:lang w:val="es-CL"/>
                               </w:rPr>
-                              <w:t xml:space="preserve"> Ir al “</w:t>
-                            </w:r>
-                            <w:proofErr w:type="spellStart"/>
-                            <w:r>
-                              <w:rPr>
-                                <w:sz w:val="16"/>
-                                <w:lang w:val="es-CL"/>
-                              </w:rPr>
-                              <w:t>Resource</w:t>
-                            </w:r>
-                            <w:proofErr w:type="spellEnd"/>
-                            <w:r>
-                              <w:rPr>
-                                <w:sz w:val="16"/>
-                                <w:lang w:val="es-CL"/>
-                              </w:rPr>
-                              <w:t xml:space="preserve"> Manager”</w:t>
+                              <w:t xml:space="preserve"> Ir al “Resource Manager”</w:t>
                             </w:r>
                           </w:p>
                         </w:txbxContent>
@@ -2014,23 +1773,7 @@
                           <w:sz w:val="16"/>
                           <w:lang w:val="es-CL"/>
                         </w:rPr>
-                        <w:t xml:space="preserve"> Ir al “</w:t>
-                      </w:r>
-                      <w:proofErr w:type="spellStart"/>
-                      <w:r>
-                        <w:rPr>
-                          <w:sz w:val="16"/>
-                          <w:lang w:val="es-CL"/>
-                        </w:rPr>
-                        <w:t>Resource</w:t>
-                      </w:r>
-                      <w:proofErr w:type="spellEnd"/>
-                      <w:r>
-                        <w:rPr>
-                          <w:sz w:val="16"/>
-                          <w:lang w:val="es-CL"/>
-                        </w:rPr>
-                        <w:t xml:space="preserve"> Manager”</w:t>
+                        <w:t xml:space="preserve"> Ir al “Resource Manager”</w:t>
                       </w:r>
                     </w:p>
                   </w:txbxContent>
@@ -2098,49 +1841,7 @@
         <w:rPr>
           <w:lang w:val="es-ES"/>
         </w:rPr>
-        <w:t xml:space="preserve">se crea un “New </w:t>
-      </w:r>
-      <w:proofErr w:type="spellStart"/>
-      <w:r>
-        <w:rPr>
-          <w:lang w:val="es-ES"/>
-        </w:rPr>
-        <w:t>navigation</w:t>
-      </w:r>
-      <w:proofErr w:type="spellEnd"/>
-      <w:r>
-        <w:rPr>
-          <w:lang w:val="es-ES"/>
-        </w:rPr>
-        <w:t xml:space="preserve"> </w:t>
-      </w:r>
-      <w:proofErr w:type="spellStart"/>
-      <w:r>
-        <w:rPr>
-          <w:lang w:val="es-ES"/>
-        </w:rPr>
-        <w:t>resource</w:t>
-      </w:r>
-      <w:proofErr w:type="spellEnd"/>
-      <w:r>
-        <w:rPr>
-          <w:lang w:val="es-ES"/>
-        </w:rPr>
-        <w:t xml:space="preserve"> file” que es el archivo nav.xml, dentro de la carpeta </w:t>
-      </w:r>
-      <w:proofErr w:type="spellStart"/>
-      <w:r>
-        <w:rPr>
-          <w:lang w:val="es-ES"/>
-        </w:rPr>
-        <w:t>navigation</w:t>
-      </w:r>
-      <w:proofErr w:type="spellEnd"/>
-      <w:r>
-        <w:rPr>
-          <w:lang w:val="es-ES"/>
-        </w:rPr>
-        <w:t>.</w:t>
+        <w:t>se crea un “New navigation resource file” que es el archivo nav.xml, dentro de la carpeta navigation.</w:t>
       </w:r>
     </w:p>
     <w:p>
@@ -2385,41 +2086,13 @@
         <w:rPr>
           <w:lang w:val="es-CL"/>
         </w:rPr>
-        <w:t>el recurso “</w:t>
-      </w:r>
-      <w:proofErr w:type="spellStart"/>
-      <w:r>
-        <w:rPr>
-          <w:lang w:val="es-CL"/>
-        </w:rPr>
-        <w:t>menu</w:t>
-      </w:r>
-      <w:proofErr w:type="spellEnd"/>
-      <w:r>
-        <w:rPr>
-          <w:lang w:val="es-CL"/>
-        </w:rPr>
-        <w:t>”</w:t>
-      </w:r>
-      <w:r>
-        <w:rPr>
-          <w:lang w:val="es-CL"/>
-        </w:rPr>
-        <w:t xml:space="preserve"> + botón derecho, elegir “New </w:t>
-      </w:r>
-      <w:proofErr w:type="spellStart"/>
-      <w:r>
-        <w:rPr>
-          <w:lang w:val="es-CL"/>
-        </w:rPr>
-        <w:t>resource</w:t>
-      </w:r>
-      <w:proofErr w:type="spellEnd"/>
-      <w:r>
-        <w:rPr>
-          <w:lang w:val="es-CL"/>
-        </w:rPr>
-        <w:t xml:space="preserve"> File”, para crear la barra de navegación.</w:t>
+        <w:t>el recurso “menu”</w:t>
+      </w:r>
+      <w:r>
+        <w:rPr>
+          <w:lang w:val="es-CL"/>
+        </w:rPr>
+        <w:t xml:space="preserve"> + botón derecho, elegir “New resource File”, para crear la barra de navegación.</w:t>
       </w:r>
     </w:p>
     <w:p>
@@ -2562,12 +2235,52 @@
     </w:p>
     <w:p>
       <w:pPr>
-        <w:rPr>
-          <w:lang w:val="es-CL"/>
-        </w:rPr>
-      </w:pPr>
-      <w:bookmarkStart w:id="0" w:name="_GoBack"/>
-      <w:bookmarkEnd w:id="0"/>
+        <w:jc w:val="center"/>
+        <w:rPr>
+          <w:lang w:val="es-CL"/>
+        </w:rPr>
+      </w:pPr>
+      <w:r>
+        <w:rPr>
+          <w:lang w:val="es-CL"/>
+        </w:rPr>
+        <w:lastRenderedPageBreak/>
+        <w:drawing>
+          <wp:inline distT="0" distB="0" distL="0" distR="0" wp14:anchorId="57A32170" wp14:editId="2FE84121">
+            <wp:extent cx="847414" cy="1901894"/>
+            <wp:effectExtent l="0" t="0" r="0" b="3175"/>
+            <wp:docPr id="22" name="Imagen 22"/>
+            <wp:cNvGraphicFramePr>
+              <a:graphicFrameLocks xmlns:a="http://schemas.openxmlformats.org/drawingml/2006/main" noChangeAspect="1"/>
+            </wp:cNvGraphicFramePr>
+            <a:graphic xmlns:a="http://schemas.openxmlformats.org/drawingml/2006/main">
+              <a:graphicData uri="http://schemas.openxmlformats.org/drawingml/2006/picture">
+                <pic:pic xmlns:pic="http://schemas.openxmlformats.org/drawingml/2006/picture">
+                  <pic:nvPicPr>
+                    <pic:cNvPr id="1" name=""/>
+                    <pic:cNvPicPr/>
+                  </pic:nvPicPr>
+                  <pic:blipFill>
+                    <a:blip r:embed="rId16"/>
+                    <a:stretch>
+                      <a:fillRect/>
+                    </a:stretch>
+                  </pic:blipFill>
+                  <pic:spPr>
+                    <a:xfrm>
+                      <a:off x="0" y="0"/>
+                      <a:ext cx="858416" cy="1926587"/>
+                    </a:xfrm>
+                    <a:prstGeom prst="rect">
+                      <a:avLst/>
+                    </a:prstGeom>
+                  </pic:spPr>
+                </pic:pic>
+              </a:graphicData>
+            </a:graphic>
+          </wp:inline>
+        </w:drawing>
+      </w:r>
     </w:p>
     <w:p>
       <w:pPr>

--- a/docs/Reporte_EvalM4.docx
+++ b/docs/Reporte_EvalM4.docx
@@ -6,6 +6,22 @@
       <w:pPr>
         <w:rPr>
           <w:b/>
+          <w:sz w:val="28"/>
+          <w:lang w:val="es-CL"/>
+        </w:rPr>
+      </w:pPr>
+      <w:r>
+        <w:rPr>
+          <w:b/>
+          <w:sz w:val="44"/>
+          <w:lang w:val="es-CL"/>
+        </w:rPr>
+        <w:t>Reporte Evaluación Final M4</w:t>
+      </w:r>
+    </w:p>
+    <w:p>
+      <w:pPr>
+        <w:rPr>
           <w:lang w:val="es-CL"/>
         </w:rPr>
       </w:pPr>
@@ -13,15 +29,16 @@
         <w:rPr>
           <w:b/>
           <w:noProof/>
+          <w:sz w:val="36"/>
         </w:rPr>
         <w:drawing>
-          <wp:anchor distT="0" distB="0" distL="114300" distR="114300" simplePos="0" relativeHeight="251658240" behindDoc="0" locked="0" layoutInCell="1" allowOverlap="1" wp14:anchorId="6C2361CE" wp14:editId="246C0EDA">
+          <wp:anchor distT="0" distB="0" distL="114300" distR="114300" simplePos="0" relativeHeight="251657216" behindDoc="0" locked="0" layoutInCell="1" allowOverlap="1" wp14:anchorId="0098A6C6" wp14:editId="7B42A53C">
             <wp:simplePos x="0" y="0"/>
             <wp:positionH relativeFrom="column">
               <wp:posOffset>2013585</wp:posOffset>
             </wp:positionH>
             <wp:positionV relativeFrom="paragraph">
-              <wp:posOffset>51435</wp:posOffset>
+              <wp:posOffset>42636</wp:posOffset>
             </wp:positionV>
             <wp:extent cx="559435" cy="455295"/>
             <wp:effectExtent l="0" t="0" r="0" b="1905"/>
@@ -46,7 +63,7 @@
                     <pic:cNvPicPr/>
                   </pic:nvPicPr>
                   <pic:blipFill rotWithShape="1">
-                    <a:blip r:embed="rId5" cstate="print">
+                    <a:blip r:embed="rId6" cstate="print">
                       <a:extLst>
                         <a:ext uri="{28A0092B-C50C-407E-A947-70E740481C1C}">
                           <a14:useLocalDpi xmlns:a14="http://schemas.microsoft.com/office/drawing/2010/main" val="0"/>
@@ -87,61 +104,47 @@
       </w:r>
       <w:r>
         <w:rPr>
+          <w:lang w:val="es-CL"/>
+        </w:rPr>
+        <w:t>Jorge Córdova</w:t>
+      </w:r>
+    </w:p>
+    <w:p>
+      <w:pPr>
+        <w:rPr>
+          <w:lang w:val="es-CL"/>
+        </w:rPr>
+      </w:pPr>
+      <w:r>
+        <w:rPr>
+          <w:lang w:val="es-CL"/>
+        </w:rPr>
+        <w:t>PERAS CON MANZANAS</w:t>
+      </w:r>
+    </w:p>
+    <w:p>
+      <w:pPr>
+        <w:rPr>
+          <w:lang w:val="es-CL"/>
+        </w:rPr>
+      </w:pPr>
+    </w:p>
+    <w:p>
+      <w:pPr>
+        <w:rPr>
+          <w:lang w:val="es-CL"/>
+        </w:rPr>
+      </w:pPr>
+      <w:r>
+        <w:rPr>
           <w:b/>
           <w:lang w:val="es-CL"/>
         </w:rPr>
-        <w:t>Reporte Evaluación Final M4</w:t>
-      </w:r>
-      <w:bookmarkStart w:id="0" w:name="_GoBack"/>
-      <w:bookmarkEnd w:id="0"/>
-    </w:p>
-    <w:p>
-      <w:pPr>
-        <w:rPr>
-          <w:lang w:val="es-CL"/>
-        </w:rPr>
-      </w:pPr>
-      <w:r>
-        <w:rPr>
-          <w:lang w:val="es-CL"/>
-        </w:rPr>
-        <w:t>Jorge Córdova</w:t>
-      </w:r>
-    </w:p>
-    <w:p>
-      <w:pPr>
-        <w:rPr>
-          <w:lang w:val="es-CL"/>
-        </w:rPr>
-      </w:pPr>
-      <w:r>
-        <w:rPr>
-          <w:lang w:val="es-CL"/>
-        </w:rPr>
-        <w:t>PERAS CON MANZANAS</w:t>
-      </w:r>
-    </w:p>
-    <w:p>
-      <w:pPr>
-        <w:rPr>
-          <w:lang w:val="es-CL"/>
-        </w:rPr>
-      </w:pPr>
-    </w:p>
-    <w:p>
-      <w:pPr>
-        <w:rPr>
-          <w:lang w:val="es-CL"/>
-        </w:rPr>
-      </w:pPr>
-      <w:r>
-        <w:rPr>
-          <w:lang w:val="es-CL"/>
-        </w:rPr>
         <w:t xml:space="preserve">Paso </w:t>
       </w:r>
       <w:r>
         <w:rPr>
+          <w:b/>
           <w:lang w:val="es-CL"/>
         </w:rPr>
         <w:t>1:</w:t>
@@ -150,7 +153,21 @@
         <w:rPr>
           <w:lang w:val="es-CL"/>
         </w:rPr>
-        <w:t xml:space="preserve"> Crear el repo usando Github Desktop</w:t>
+        <w:t xml:space="preserve"> Crear el repo usando </w:t>
+      </w:r>
+      <w:proofErr w:type="spellStart"/>
+      <w:r>
+        <w:rPr>
+          <w:lang w:val="es-CL"/>
+        </w:rPr>
+        <w:t>Github</w:t>
+      </w:r>
+      <w:proofErr w:type="spellEnd"/>
+      <w:r>
+        <w:rPr>
+          <w:lang w:val="es-CL"/>
+        </w:rPr>
+        <w:t xml:space="preserve"> Desktop</w:t>
       </w:r>
       <w:r>
         <w:rPr>
@@ -182,130 +199,6 @@
             <wp:extent cx="2769896" cy="1942721"/>
             <wp:effectExtent l="0" t="0" r="0" b="635"/>
             <wp:docPr id="1" name="Imagen 1"/>
-            <wp:cNvGraphicFramePr>
-              <a:graphicFrameLocks xmlns:a="http://schemas.openxmlformats.org/drawingml/2006/main" noChangeAspect="1"/>
-            </wp:cNvGraphicFramePr>
-            <a:graphic xmlns:a="http://schemas.openxmlformats.org/drawingml/2006/main">
-              <a:graphicData uri="http://schemas.openxmlformats.org/drawingml/2006/picture">
-                <pic:pic xmlns:pic="http://schemas.openxmlformats.org/drawingml/2006/picture">
-                  <pic:nvPicPr>
-                    <pic:cNvPr id="1" name=""/>
-                    <pic:cNvPicPr/>
-                  </pic:nvPicPr>
-                  <pic:blipFill>
-                    <a:blip r:embed="rId6"/>
-                    <a:stretch>
-                      <a:fillRect/>
-                    </a:stretch>
-                  </pic:blipFill>
-                  <pic:spPr>
-                    <a:xfrm>
-                      <a:off x="0" y="0"/>
-                      <a:ext cx="2780865" cy="1950414"/>
-                    </a:xfrm>
-                    <a:prstGeom prst="rect">
-                      <a:avLst/>
-                    </a:prstGeom>
-                  </pic:spPr>
-                </pic:pic>
-              </a:graphicData>
-            </a:graphic>
-          </wp:inline>
-        </w:drawing>
-      </w:r>
-    </w:p>
-    <w:p>
-      <w:pPr>
-        <w:rPr>
-          <w:lang w:val="es-CL"/>
-        </w:rPr>
-      </w:pPr>
-    </w:p>
-    <w:p>
-      <w:pPr>
-        <w:rPr>
-          <w:lang w:val="es-CL"/>
-        </w:rPr>
-      </w:pPr>
-      <w:r>
-        <w:rPr>
-          <w:lang w:val="es-CL"/>
-        </w:rPr>
-        <w:t xml:space="preserve">Paso 2: </w:t>
-      </w:r>
-      <w:r>
-        <w:rPr>
-          <w:lang w:val="es-CL"/>
-        </w:rPr>
-        <w:t>C</w:t>
-      </w:r>
-      <w:r>
-        <w:rPr>
-          <w:lang w:val="es-CL"/>
-        </w:rPr>
-        <w:t>rear un nuevo pr</w:t>
-      </w:r>
-      <w:r>
-        <w:rPr>
-          <w:lang w:val="es-CL"/>
-        </w:rPr>
-        <w:t xml:space="preserve">oyecto, en </w:t>
-      </w:r>
-      <w:r>
-        <w:rPr>
-          <w:lang w:val="es-CL"/>
-        </w:rPr>
-        <w:t>este caso</w:t>
-      </w:r>
-      <w:r>
-        <w:rPr>
-          <w:lang w:val="es-CL"/>
-        </w:rPr>
-        <w:t xml:space="preserve"> usamos una </w:t>
-      </w:r>
-      <w:r>
-        <w:rPr>
-          <w:lang w:val="es-CL"/>
-        </w:rPr>
-        <w:t>”</w:t>
-      </w:r>
-      <w:r>
-        <w:rPr>
-          <w:b/>
-          <w:lang w:val="es-CL"/>
-        </w:rPr>
-        <w:t>Empty Views Activity”</w:t>
-      </w:r>
-      <w:r>
-        <w:rPr>
-          <w:lang w:val="es-CL"/>
-        </w:rPr>
-        <w:t>, vista de actividad vacía.</w:t>
-      </w:r>
-    </w:p>
-    <w:p>
-      <w:pPr>
-        <w:rPr>
-          <w:lang w:val="es-CL"/>
-        </w:rPr>
-      </w:pPr>
-    </w:p>
-    <w:p>
-      <w:pPr>
-        <w:jc w:val="center"/>
-        <w:rPr>
-          <w:lang w:val="es-CL"/>
-        </w:rPr>
-      </w:pPr>
-      <w:r>
-        <w:rPr>
-          <w:noProof/>
-        </w:rPr>
-        <w:drawing>
-          <wp:inline distT="0" distB="0" distL="0" distR="0" wp14:anchorId="3C3B6AE0" wp14:editId="4E7FF84E">
-            <wp:extent cx="2770632" cy="1490472"/>
-            <wp:effectExtent l="0" t="0" r="0" b="0"/>
-            <wp:docPr id="3" name="Imagen 3"/>
             <wp:cNvGraphicFramePr>
               <a:graphicFrameLocks xmlns:a="http://schemas.openxmlformats.org/drawingml/2006/main" noChangeAspect="1"/>
             </wp:cNvGraphicFramePr>
@@ -325,7 +218,7 @@
                   <pic:spPr>
                     <a:xfrm>
                       <a:off x="0" y="0"/>
-                      <a:ext cx="2770632" cy="1490472"/>
+                      <a:ext cx="2780865" cy="1950414"/>
                     </a:xfrm>
                     <a:prstGeom prst="rect">
                       <a:avLst/>
@@ -341,21 +234,126 @@
     <w:p>
       <w:pPr>
         <w:rPr>
-          <w:lang w:val="es-ES"/>
-        </w:rPr>
-      </w:pPr>
-    </w:p>
-    <w:p>
-      <w:pPr>
-        <w:rPr>
-          <w:lang w:val="es-CL"/>
-        </w:rPr>
-      </w:pPr>
-      <w:r>
-        <w:rPr>
-          <w:lang w:val="es-CL"/>
-        </w:rPr>
-        <w:t>Paso 3: Configuración inicial</w:t>
+          <w:lang w:val="es-CL"/>
+        </w:rPr>
+      </w:pPr>
+    </w:p>
+    <w:p>
+      <w:pPr>
+        <w:rPr>
+          <w:lang w:val="es-CL"/>
+        </w:rPr>
+      </w:pPr>
+      <w:r>
+        <w:rPr>
+          <w:b/>
+          <w:lang w:val="es-CL"/>
+        </w:rPr>
+        <w:t>Paso 2:</w:t>
+      </w:r>
+      <w:r>
+        <w:rPr>
+          <w:lang w:val="es-CL"/>
+        </w:rPr>
+        <w:t xml:space="preserve"> </w:t>
+      </w:r>
+      <w:r>
+        <w:rPr>
+          <w:lang w:val="es-CL"/>
+        </w:rPr>
+        <w:t>C</w:t>
+      </w:r>
+      <w:r>
+        <w:rPr>
+          <w:lang w:val="es-CL"/>
+        </w:rPr>
+        <w:t>rear un nuevo pr</w:t>
+      </w:r>
+      <w:r>
+        <w:rPr>
+          <w:lang w:val="es-CL"/>
+        </w:rPr>
+        <w:t xml:space="preserve">oyecto, en </w:t>
+      </w:r>
+      <w:r>
+        <w:rPr>
+          <w:lang w:val="es-CL"/>
+        </w:rPr>
+        <w:t>este caso</w:t>
+      </w:r>
+      <w:r>
+        <w:rPr>
+          <w:lang w:val="es-CL"/>
+        </w:rPr>
+        <w:t xml:space="preserve"> usamos </w:t>
+      </w:r>
+      <w:proofErr w:type="gramStart"/>
+      <w:r>
+        <w:rPr>
+          <w:lang w:val="es-CL"/>
+        </w:rPr>
+        <w:t xml:space="preserve">una </w:t>
+      </w:r>
+      <w:r>
+        <w:rPr>
+          <w:lang w:val="es-CL"/>
+        </w:rPr>
+        <w:t>”</w:t>
+      </w:r>
+      <w:proofErr w:type="spellStart"/>
+      <w:r>
+        <w:rPr>
+          <w:b/>
+          <w:lang w:val="es-CL"/>
+        </w:rPr>
+        <w:t>Empty</w:t>
+      </w:r>
+      <w:proofErr w:type="spellEnd"/>
+      <w:proofErr w:type="gramEnd"/>
+      <w:r>
+        <w:rPr>
+          <w:b/>
+          <w:lang w:val="es-CL"/>
+        </w:rPr>
+        <w:t xml:space="preserve"> </w:t>
+      </w:r>
+      <w:proofErr w:type="spellStart"/>
+      <w:r>
+        <w:rPr>
+          <w:b/>
+          <w:lang w:val="es-CL"/>
+        </w:rPr>
+        <w:t>Views</w:t>
+      </w:r>
+      <w:proofErr w:type="spellEnd"/>
+      <w:r>
+        <w:rPr>
+          <w:b/>
+          <w:lang w:val="es-CL"/>
+        </w:rPr>
+        <w:t xml:space="preserve"> </w:t>
+      </w:r>
+      <w:proofErr w:type="spellStart"/>
+      <w:r>
+        <w:rPr>
+          <w:b/>
+          <w:lang w:val="es-CL"/>
+        </w:rPr>
+        <w:t>Activity</w:t>
+      </w:r>
+      <w:proofErr w:type="spellEnd"/>
+      <w:r>
+        <w:rPr>
+          <w:b/>
+          <w:lang w:val="es-CL"/>
+        </w:rPr>
+        <w:t>”</w:t>
+      </w:r>
+      <w:r>
+        <w:rPr>
+          <w:lang w:val="es-CL"/>
+        </w:rPr>
+        <w:t>, vista de actividad vacía.</w:t>
       </w:r>
     </w:p>
     <w:p>
@@ -377,10 +375,10 @@
           <w:noProof/>
         </w:rPr>
         <w:drawing>
-          <wp:inline distT="0" distB="0" distL="0" distR="0" wp14:anchorId="715F3EB9" wp14:editId="6D145272">
-            <wp:extent cx="2770632" cy="1783080"/>
-            <wp:effectExtent l="0" t="0" r="0" b="7620"/>
-            <wp:docPr id="2" name="Imagen 2"/>
+          <wp:inline distT="0" distB="0" distL="0" distR="0" wp14:anchorId="3C3B6AE0" wp14:editId="4E7FF84E">
+            <wp:extent cx="2770632" cy="1490472"/>
+            <wp:effectExtent l="0" t="0" r="0" b="0"/>
+            <wp:docPr id="3" name="Imagen 3"/>
             <wp:cNvGraphicFramePr>
               <a:graphicFrameLocks xmlns:a="http://schemas.openxmlformats.org/drawingml/2006/main" noChangeAspect="1"/>
             </wp:cNvGraphicFramePr>
@@ -400,7 +398,7 @@
                   <pic:spPr>
                     <a:xfrm>
                       <a:off x="0" y="0"/>
-                      <a:ext cx="2770632" cy="1783080"/>
+                      <a:ext cx="2770632" cy="1490472"/>
                     </a:xfrm>
                     <a:prstGeom prst="rect">
                       <a:avLst/>
@@ -416,36 +414,28 @@
     <w:p>
       <w:pPr>
         <w:rPr>
-          <w:lang w:val="es-CL"/>
-        </w:rPr>
-      </w:pPr>
-    </w:p>
-    <w:p>
-      <w:pPr>
-        <w:rPr>
-          <w:lang w:val="es-CL"/>
-        </w:rPr>
-      </w:pPr>
-    </w:p>
-    <w:p>
-      <w:pPr>
-        <w:rPr>
-          <w:lang w:val="es-CL"/>
-        </w:rPr>
-      </w:pPr>
-    </w:p>
-    <w:p>
-      <w:pPr>
-        <w:rPr>
-          <w:lang w:val="es-CL"/>
-        </w:rPr>
-      </w:pPr>
-      <w:r>
-        <w:rPr>
-          <w:lang w:val="es-CL"/>
-        </w:rPr>
-        <w:lastRenderedPageBreak/>
-        <w:t>Paso 4: Configuración del “Manifest” (proyecto creado con sólo “MainActivity”, ”activity_main”)</w:t>
+          <w:lang w:val="es-ES"/>
+        </w:rPr>
+      </w:pPr>
+    </w:p>
+    <w:p>
+      <w:pPr>
+        <w:rPr>
+          <w:lang w:val="es-CL"/>
+        </w:rPr>
+      </w:pPr>
+      <w:r>
+        <w:rPr>
+          <w:b/>
+          <w:lang w:val="es-CL"/>
+        </w:rPr>
+        <w:t>Paso 3:</w:t>
+      </w:r>
+      <w:r>
+        <w:rPr>
+          <w:lang w:val="es-CL"/>
+        </w:rPr>
+        <w:t xml:space="preserve"> Configuración inicial</w:t>
       </w:r>
     </w:p>
     <w:p>
@@ -467,10 +457,10 @@
           <w:noProof/>
         </w:rPr>
         <w:drawing>
-          <wp:inline distT="0" distB="0" distL="0" distR="0" wp14:anchorId="2B289307" wp14:editId="0C641D19">
-            <wp:extent cx="2770632" cy="1490472"/>
-            <wp:effectExtent l="0" t="0" r="0" b="0"/>
-            <wp:docPr id="6" name="Imagen 6"/>
+          <wp:inline distT="0" distB="0" distL="0" distR="0" wp14:anchorId="715F3EB9" wp14:editId="6D145272">
+            <wp:extent cx="2770632" cy="1783080"/>
+            <wp:effectExtent l="0" t="0" r="0" b="7620"/>
+            <wp:docPr id="2" name="Imagen 2"/>
             <wp:cNvGraphicFramePr>
               <a:graphicFrameLocks xmlns:a="http://schemas.openxmlformats.org/drawingml/2006/main" noChangeAspect="1"/>
             </wp:cNvGraphicFramePr>
@@ -490,7 +480,7 @@
                   <pic:spPr>
                     <a:xfrm>
                       <a:off x="0" y="0"/>
-                      <a:ext cx="2770632" cy="1490472"/>
+                      <a:ext cx="2770632" cy="1783080"/>
                     </a:xfrm>
                     <a:prstGeom prst="rect">
                       <a:avLst/>
@@ -516,29 +506,92 @@
           <w:lang w:val="es-CL"/>
         </w:rPr>
       </w:pPr>
-      <w:r>
-        <w:rPr>
-          <w:lang w:val="es-CL"/>
-        </w:rPr>
-        <w:t>Paso 5: Agregamos el recurso navigation, con nombre “nav”</w:t>
-      </w:r>
-      <w:r>
-        <w:rPr>
-          <w:lang w:val="es-CL"/>
-        </w:rPr>
-        <w:t>, y se agregan las</w:t>
-      </w:r>
-      <w:r>
-        <w:rPr>
-          <w:lang w:val="es-CL"/>
-        </w:rPr>
-        <w:t xml:space="preserve"> librerías</w:t>
-      </w:r>
-      <w:r>
-        <w:rPr>
-          <w:lang w:val="es-CL"/>
-        </w:rPr>
-        <w:t>.</w:t>
+    </w:p>
+    <w:p>
+      <w:pPr>
+        <w:rPr>
+          <w:lang w:val="es-CL"/>
+        </w:rPr>
+      </w:pPr>
+    </w:p>
+    <w:p>
+      <w:pPr>
+        <w:rPr>
+          <w:lang w:val="es-CL"/>
+        </w:rPr>
+      </w:pPr>
+      <w:r>
+        <w:rPr>
+          <w:b/>
+          <w:lang w:val="es-CL"/>
+        </w:rPr>
+        <w:t>Paso 4:</w:t>
+      </w:r>
+      <w:r>
+        <w:rPr>
+          <w:lang w:val="es-CL"/>
+        </w:rPr>
+        <w:t xml:space="preserve"> Configuración </w:t>
+      </w:r>
+      <w:r>
+        <w:rPr>
+          <w:lang w:val="es-CL"/>
+        </w:rPr>
+        <w:t xml:space="preserve">inicial </w:t>
+      </w:r>
+      <w:r>
+        <w:rPr>
+          <w:lang w:val="es-CL"/>
+        </w:rPr>
+        <w:t>del “</w:t>
+      </w:r>
+      <w:proofErr w:type="spellStart"/>
+      <w:r>
+        <w:rPr>
+          <w:lang w:val="es-CL"/>
+        </w:rPr>
+        <w:t>Manifest</w:t>
+      </w:r>
+      <w:proofErr w:type="spellEnd"/>
+      <w:r>
+        <w:rPr>
+          <w:lang w:val="es-CL"/>
+        </w:rPr>
+        <w:t>” (proyecto creado con sólo “</w:t>
+      </w:r>
+      <w:proofErr w:type="spellStart"/>
+      <w:r>
+        <w:rPr>
+          <w:lang w:val="es-CL"/>
+        </w:rPr>
+        <w:t>MainActivity</w:t>
+      </w:r>
+      <w:proofErr w:type="spellEnd"/>
+      <w:r>
+        <w:rPr>
+          <w:lang w:val="es-CL"/>
+        </w:rPr>
+        <w:t xml:space="preserve">”, </w:t>
+      </w:r>
+      <w:r>
+        <w:rPr>
+          <w:lang w:val="es-CL"/>
+        </w:rPr>
+        <w:t>“</w:t>
+      </w:r>
+      <w:proofErr w:type="spellStart"/>
+      <w:r>
+        <w:rPr>
+          <w:lang w:val="es-CL"/>
+        </w:rPr>
+        <w:t>activity_main</w:t>
+      </w:r>
+      <w:proofErr w:type="spellEnd"/>
+      <w:r>
+        <w:rPr>
+          <w:lang w:val="es-CL"/>
+        </w:rPr>
+        <w:t>”)</w:t>
       </w:r>
     </w:p>
     <w:p>
@@ -560,10 +613,10 @@
           <w:noProof/>
         </w:rPr>
         <w:drawing>
-          <wp:inline distT="0" distB="0" distL="0" distR="0" wp14:anchorId="2D4DE9DB" wp14:editId="4C9A7233">
-            <wp:extent cx="2770632" cy="1371600"/>
+          <wp:inline distT="0" distB="0" distL="0" distR="0" wp14:anchorId="2B289307" wp14:editId="0C641D19">
+            <wp:extent cx="2770632" cy="1490472"/>
             <wp:effectExtent l="0" t="0" r="0" b="0"/>
-            <wp:docPr id="7" name="Imagen 7"/>
+            <wp:docPr id="6" name="Imagen 6"/>
             <wp:cNvGraphicFramePr>
               <a:graphicFrameLocks xmlns:a="http://schemas.openxmlformats.org/drawingml/2006/main" noChangeAspect="1"/>
             </wp:cNvGraphicFramePr>
@@ -583,6 +636,134 @@
                   <pic:spPr>
                     <a:xfrm>
                       <a:off x="0" y="0"/>
+                      <a:ext cx="2770632" cy="1490472"/>
+                    </a:xfrm>
+                    <a:prstGeom prst="rect">
+                      <a:avLst/>
+                    </a:prstGeom>
+                  </pic:spPr>
+                </pic:pic>
+              </a:graphicData>
+            </a:graphic>
+          </wp:inline>
+        </w:drawing>
+      </w:r>
+    </w:p>
+    <w:p>
+      <w:pPr>
+        <w:rPr>
+          <w:lang w:val="es-CL"/>
+        </w:rPr>
+      </w:pPr>
+    </w:p>
+    <w:p>
+      <w:pPr>
+        <w:rPr>
+          <w:lang w:val="es-CL"/>
+        </w:rPr>
+      </w:pPr>
+      <w:r>
+        <w:rPr>
+          <w:b/>
+          <w:lang w:val="es-CL"/>
+        </w:rPr>
+        <w:t>Paso 5:</w:t>
+      </w:r>
+      <w:r>
+        <w:rPr>
+          <w:lang w:val="es-CL"/>
+        </w:rPr>
+        <w:t xml:space="preserve"> Agregamos el recurso </w:t>
+      </w:r>
+      <w:proofErr w:type="spellStart"/>
+      <w:r>
+        <w:rPr>
+          <w:lang w:val="es-CL"/>
+        </w:rPr>
+        <w:t>navigation</w:t>
+      </w:r>
+      <w:proofErr w:type="spellEnd"/>
+      <w:r>
+        <w:rPr>
+          <w:lang w:val="es-CL"/>
+        </w:rPr>
+        <w:t>, con nombre “</w:t>
+      </w:r>
+      <w:proofErr w:type="spellStart"/>
+      <w:r>
+        <w:rPr>
+          <w:lang w:val="es-CL"/>
+        </w:rPr>
+        <w:t>nav</w:t>
+      </w:r>
+      <w:proofErr w:type="spellEnd"/>
+      <w:r>
+        <w:rPr>
+          <w:lang w:val="es-CL"/>
+        </w:rPr>
+        <w:t>”</w:t>
+      </w:r>
+      <w:r>
+        <w:rPr>
+          <w:lang w:val="es-CL"/>
+        </w:rPr>
+        <w:t>, y se agregan las</w:t>
+      </w:r>
+      <w:r>
+        <w:rPr>
+          <w:lang w:val="es-CL"/>
+        </w:rPr>
+        <w:t xml:space="preserve"> librerías</w:t>
+      </w:r>
+      <w:r>
+        <w:rPr>
+          <w:lang w:val="es-CL"/>
+        </w:rPr>
+        <w:t>.</w:t>
+      </w:r>
+    </w:p>
+    <w:p>
+      <w:pPr>
+        <w:rPr>
+          <w:lang w:val="es-CL"/>
+        </w:rPr>
+      </w:pPr>
+    </w:p>
+    <w:p>
+      <w:pPr>
+        <w:jc w:val="center"/>
+        <w:rPr>
+          <w:lang w:val="es-CL"/>
+        </w:rPr>
+      </w:pPr>
+      <w:r>
+        <w:rPr>
+          <w:noProof/>
+        </w:rPr>
+        <w:drawing>
+          <wp:inline distT="0" distB="0" distL="0" distR="0" wp14:anchorId="2D4DE9DB" wp14:editId="4C9A7233">
+            <wp:extent cx="2770632" cy="1371600"/>
+            <wp:effectExtent l="0" t="0" r="0" b="0"/>
+            <wp:docPr id="7" name="Imagen 7"/>
+            <wp:cNvGraphicFramePr>
+              <a:graphicFrameLocks xmlns:a="http://schemas.openxmlformats.org/drawingml/2006/main" noChangeAspect="1"/>
+            </wp:cNvGraphicFramePr>
+            <a:graphic xmlns:a="http://schemas.openxmlformats.org/drawingml/2006/main">
+              <a:graphicData uri="http://schemas.openxmlformats.org/drawingml/2006/picture">
+                <pic:pic xmlns:pic="http://schemas.openxmlformats.org/drawingml/2006/picture">
+                  <pic:nvPicPr>
+                    <pic:cNvPr id="1" name=""/>
+                    <pic:cNvPicPr/>
+                  </pic:nvPicPr>
+                  <pic:blipFill>
+                    <a:blip r:embed="rId11"/>
+                    <a:stretch>
+                      <a:fillRect/>
+                    </a:stretch>
+                  </pic:blipFill>
+                  <pic:spPr>
+                    <a:xfrm>
+                      <a:off x="0" y="0"/>
                       <a:ext cx="2770632" cy="1371600"/>
                     </a:xfrm>
                     <a:prstGeom prst="rect">
@@ -614,149 +795,886 @@
           <w:noProof/>
         </w:rPr>
         <mc:AlternateContent>
-          <mc:Choice Requires="wps">
+          <mc:Choice Requires="wpg">
             <w:drawing>
-              <wp:anchor distT="0" distB="0" distL="114300" distR="114300" simplePos="0" relativeHeight="251661312" behindDoc="0" locked="0" layoutInCell="1" allowOverlap="1" wp14:anchorId="7A359AFB" wp14:editId="75878498">
+              <wp:anchor distT="0" distB="0" distL="114300" distR="114300" simplePos="0" relativeHeight="251669504" behindDoc="0" locked="0" layoutInCell="1" allowOverlap="1">
                 <wp:simplePos x="0" y="0"/>
-                <wp:positionH relativeFrom="margin">
-                  <wp:posOffset>2487295</wp:posOffset>
+                <wp:positionH relativeFrom="column">
+                  <wp:posOffset>252276</wp:posOffset>
                 </wp:positionH>
                 <wp:positionV relativeFrom="paragraph">
-                  <wp:posOffset>31750</wp:posOffset>
+                  <wp:posOffset>32281</wp:posOffset>
                 </wp:positionV>
-                <wp:extent cx="892810" cy="328295"/>
-                <wp:effectExtent l="0" t="0" r="21590" b="14605"/>
-                <wp:wrapThrough wrapText="bothSides">
-                  <wp:wrapPolygon edited="0">
-                    <wp:start x="0" y="0"/>
-                    <wp:lineTo x="0" y="21308"/>
-                    <wp:lineTo x="21661" y="21308"/>
-                    <wp:lineTo x="21661" y="0"/>
-                    <wp:lineTo x="0" y="0"/>
-                  </wp:wrapPolygon>
-                </wp:wrapThrough>
-                <wp:docPr id="10" name="Cuadro de texto 10"/>
+                <wp:extent cx="4259671" cy="2258993"/>
+                <wp:effectExtent l="0" t="0" r="7620" b="8255"/>
+                <wp:wrapNone/>
+                <wp:docPr id="23" name="Grupo 23"/>
                 <wp:cNvGraphicFramePr/>
                 <a:graphic xmlns:a="http://schemas.openxmlformats.org/drawingml/2006/main">
-                  <a:graphicData uri="http://schemas.microsoft.com/office/word/2010/wordprocessingShape">
-                    <wps:wsp>
-                      <wps:cNvSpPr txBox="1"/>
-                      <wps:spPr>
+                  <a:graphicData uri="http://schemas.microsoft.com/office/word/2010/wordprocessingGroup">
+                    <wpg:wgp>
+                      <wpg:cNvGrpSpPr/>
+                      <wpg:grpSpPr>
                         <a:xfrm>
                           <a:off x="0" y="0"/>
-                          <a:ext cx="892810" cy="328295"/>
+                          <a:ext cx="4259671" cy="2258993"/>
+                          <a:chOff x="0" y="0"/>
+                          <a:chExt cx="4259671" cy="2258993"/>
                         </a:xfrm>
-                        <a:prstGeom prst="rect">
-                          <a:avLst/>
-                        </a:prstGeom>
-                        <a:noFill/>
-                        <a:ln w="6350">
+                      </wpg:grpSpPr>
+                      <wps:wsp>
+                        <wps:cNvPr id="11" name="Cuadro de texto 11"/>
+                        <wps:cNvSpPr txBox="1"/>
+                        <wps:spPr>
+                          <a:xfrm>
+                            <a:off x="0" y="3733"/>
+                            <a:ext cx="1906905" cy="600710"/>
+                          </a:xfrm>
+                          <a:prstGeom prst="rect">
+                            <a:avLst/>
+                          </a:prstGeom>
+                          <a:noFill/>
+                          <a:ln w="6350">
+                            <a:solidFill>
+                              <a:prstClr val="black"/>
+                            </a:solidFill>
+                          </a:ln>
+                        </wps:spPr>
+                        <wps:txbx>
+                          <w:txbxContent>
+                            <w:p>
+                              <w:pPr>
+                                <w:rPr>
+                                  <w:sz w:val="16"/>
+                                  <w:lang w:val="es-CL"/>
+                                </w:rPr>
+                              </w:pPr>
+                              <w:r>
+                                <w:rPr>
+                                  <w:b/>
+                                  <w:sz w:val="16"/>
+                                  <w:lang w:val="es-CL"/>
+                                </w:rPr>
+                                <w:t>3</w:t>
+                              </w:r>
+                              <w:r>
+                                <w:rPr>
+                                  <w:b/>
+                                  <w:sz w:val="16"/>
+                                  <w:lang w:val="es-CL"/>
+                                </w:rPr>
+                                <w:t>)</w:t>
+                              </w:r>
+                              <w:r>
+                                <w:rPr>
+                                  <w:sz w:val="16"/>
+                                  <w:lang w:val="es-CL"/>
+                                </w:rPr>
+                                <w:t xml:space="preserve"> Ir al signo “+”, para agregar un “</w:t>
+                              </w:r>
+                              <w:proofErr w:type="spellStart"/>
+                              <w:r>
+                                <w:rPr>
+                                  <w:sz w:val="16"/>
+                                  <w:lang w:val="es-CL"/>
+                                </w:rPr>
+                                <w:t>Navigation</w:t>
+                              </w:r>
+                              <w:proofErr w:type="spellEnd"/>
+                              <w:r>
+                                <w:rPr>
+                                  <w:sz w:val="16"/>
+                                  <w:lang w:val="es-CL"/>
+                                </w:rPr>
+                                <w:t xml:space="preserve"> </w:t>
+                              </w:r>
+                              <w:proofErr w:type="spellStart"/>
+                              <w:r>
+                                <w:rPr>
+                                  <w:sz w:val="16"/>
+                                  <w:lang w:val="es-CL"/>
+                                </w:rPr>
+                                <w:t>Resource</w:t>
+                              </w:r>
+                              <w:proofErr w:type="spellEnd"/>
+                              <w:r>
+                                <w:rPr>
+                                  <w:sz w:val="16"/>
+                                  <w:lang w:val="es-CL"/>
+                                </w:rPr>
+                                <w:t xml:space="preserve"> File”. Luego de damos un nombre relacionado, ejemplo “</w:t>
+                              </w:r>
+                              <w:proofErr w:type="spellStart"/>
+                              <w:r>
+                                <w:rPr>
+                                  <w:sz w:val="16"/>
+                                  <w:lang w:val="es-CL"/>
+                                </w:rPr>
+                                <w:t>nav</w:t>
+                              </w:r>
+                              <w:proofErr w:type="spellEnd"/>
+                              <w:r>
+                                <w:rPr>
+                                  <w:sz w:val="16"/>
+                                  <w:lang w:val="es-CL"/>
+                                </w:rPr>
+                                <w:t>”.</w:t>
+                              </w:r>
+                            </w:p>
+                          </w:txbxContent>
+                        </wps:txbx>
+                        <wps:bodyPr rot="0" spcFirstLastPara="0" vertOverflow="overflow" horzOverflow="overflow" vert="horz" wrap="square" lIns="91440" tIns="45720" rIns="91440" bIns="45720" numCol="1" spcCol="0" rtlCol="0" fromWordArt="0" anchor="t" anchorCtr="0" forceAA="0" compatLnSpc="1">
+                          <a:prstTxWarp prst="textNoShape">
+                            <a:avLst/>
+                          </a:prstTxWarp>
+                          <a:noAutofit/>
+                        </wps:bodyPr>
+                      </wps:wsp>
+                      <wps:wsp>
+                        <wps:cNvPr id="10" name="Cuadro de texto 10"/>
+                        <wps:cNvSpPr txBox="1"/>
+                        <wps:spPr>
+                          <a:xfrm>
+                            <a:off x="2235615" y="0"/>
+                            <a:ext cx="892810" cy="328295"/>
+                          </a:xfrm>
+                          <a:prstGeom prst="rect">
+                            <a:avLst/>
+                          </a:prstGeom>
+                          <a:noFill/>
+                          <a:ln w="6350">
+                            <a:solidFill>
+                              <a:prstClr val="black"/>
+                            </a:solidFill>
+                          </a:ln>
+                        </wps:spPr>
+                        <wps:txbx>
+                          <w:txbxContent>
+                            <w:p>
+                              <w:pPr>
+                                <w:rPr>
+                                  <w:sz w:val="16"/>
+                                  <w:lang w:val="es-CL"/>
+                                </w:rPr>
+                              </w:pPr>
+                              <w:r>
+                                <w:rPr>
+                                  <w:b/>
+                                  <w:sz w:val="16"/>
+                                  <w:lang w:val="es-CL"/>
+                                </w:rPr>
+                                <w:t>2</w:t>
+                              </w:r>
+                              <w:r>
+                                <w:rPr>
+                                  <w:b/>
+                                  <w:sz w:val="16"/>
+                                  <w:lang w:val="es-CL"/>
+                                </w:rPr>
+                                <w:t>)</w:t>
+                              </w:r>
+                              <w:r>
+                                <w:rPr>
+                                  <w:sz w:val="16"/>
+                                  <w:lang w:val="es-CL"/>
+                                </w:rPr>
+                                <w:t xml:space="preserve"> Ir a la pestaña “</w:t>
+                              </w:r>
+                              <w:proofErr w:type="spellStart"/>
+                              <w:r>
+                                <w:rPr>
+                                  <w:sz w:val="16"/>
+                                  <w:lang w:val="es-CL"/>
+                                </w:rPr>
+                                <w:t>Navigation</w:t>
+                              </w:r>
+                              <w:proofErr w:type="spellEnd"/>
+                              <w:r>
+                                <w:rPr>
+                                  <w:sz w:val="16"/>
+                                  <w:lang w:val="es-CL"/>
+                                </w:rPr>
+                                <w:t>”</w:t>
+                              </w:r>
+                            </w:p>
+                          </w:txbxContent>
+                        </wps:txbx>
+                        <wps:bodyPr rot="0" spcFirstLastPara="0" vertOverflow="overflow" horzOverflow="overflow" vert="horz" wrap="square" lIns="91440" tIns="45720" rIns="91440" bIns="45720" numCol="1" spcCol="0" rtlCol="0" fromWordArt="0" anchor="t" anchorCtr="0" forceAA="0" compatLnSpc="1">
+                          <a:prstTxWarp prst="textNoShape">
+                            <a:avLst/>
+                          </a:prstTxWarp>
+                          <a:noAutofit/>
+                        </wps:bodyPr>
+                      </wps:wsp>
+                      <pic:pic xmlns:pic="http://schemas.openxmlformats.org/drawingml/2006/picture">
+                        <pic:nvPicPr>
+                          <pic:cNvPr id="17" name="Imagen 17"/>
+                          <pic:cNvPicPr>
+                            <a:picLocks noChangeAspect="1"/>
+                          </pic:cNvPicPr>
+                        </pic:nvPicPr>
+                        <pic:blipFill rotWithShape="1">
+                          <a:blip r:embed="rId12" cstate="print">
+                            <a:extLst>
+                              <a:ext uri="{28A0092B-C50C-407E-A947-70E740481C1C}">
+                                <a14:useLocalDpi xmlns:a14="http://schemas.microsoft.com/office/drawing/2010/main" val="0"/>
+                              </a:ext>
+                            </a:extLst>
+                          </a:blip>
+                          <a:srcRect l="58320" b="28075"/>
+                          <a:stretch/>
+                        </pic:blipFill>
+                        <pic:spPr bwMode="auto">
+                          <a:xfrm>
+                            <a:off x="1489166" y="686733"/>
+                            <a:ext cx="2770505" cy="1572260"/>
+                          </a:xfrm>
+                          <a:prstGeom prst="rect">
+                            <a:avLst/>
+                          </a:prstGeom>
+                          <a:ln>
+                            <a:noFill/>
+                          </a:ln>
+                          <a:extLst>
+                            <a:ext uri="{53640926-AAD7-44D8-BBD7-CCE9431645EC}">
+                              <a14:shadowObscured xmlns:a14="http://schemas.microsoft.com/office/drawing/2010/main"/>
+                            </a:ext>
+                          </a:extLst>
+                        </pic:spPr>
+                      </pic:pic>
+                      <wps:wsp>
+                        <wps:cNvPr id="13" name="Rectángulo redondeado 13"/>
+                        <wps:cNvSpPr/>
+                        <wps:spPr>
+                          <a:xfrm>
+                            <a:off x="1474237" y="836023"/>
+                            <a:ext cx="821055" cy="428638"/>
+                          </a:xfrm>
+                          <a:prstGeom prst="roundRect">
+                            <a:avLst/>
+                          </a:prstGeom>
+                          <a:noFill/>
+                          <a:ln w="19050">
+                            <a:solidFill>
+                              <a:srgbClr val="FF0000"/>
+                            </a:solidFill>
+                          </a:ln>
+                        </wps:spPr>
+                        <wps:style>
+                          <a:lnRef idx="2">
+                            <a:schemeClr val="accent1">
+                              <a:shade val="50000"/>
+                            </a:schemeClr>
+                          </a:lnRef>
+                          <a:fillRef idx="1">
+                            <a:schemeClr val="accent1"/>
+                          </a:fillRef>
+                          <a:effectRef idx="0">
+                            <a:schemeClr val="accent1"/>
+                          </a:effectRef>
+                          <a:fontRef idx="minor">
+                            <a:schemeClr val="lt1"/>
+                          </a:fontRef>
+                        </wps:style>
+                        <wps:bodyPr rot="0" spcFirstLastPara="0" vertOverflow="overflow" horzOverflow="overflow" vert="horz" wrap="square" lIns="91440" tIns="45720" rIns="91440" bIns="45720" numCol="1" spcCol="0" rtlCol="0" fromWordArt="0" anchor="ctr" anchorCtr="0" forceAA="0" compatLnSpc="1">
+                          <a:prstTxWarp prst="textNoShape">
+                            <a:avLst/>
+                          </a:prstTxWarp>
+                          <a:noAutofit/>
+                        </wps:bodyPr>
+                      </wps:wsp>
+                      <wps:wsp>
+                        <wps:cNvPr id="15" name="Cuadro de texto 15"/>
+                        <wps:cNvSpPr txBox="1"/>
+                        <wps:spPr>
+                          <a:xfrm>
+                            <a:off x="1709369" y="1627259"/>
+                            <a:ext cx="630749" cy="473996"/>
+                          </a:xfrm>
+                          <a:prstGeom prst="rect">
+                            <a:avLst/>
+                          </a:prstGeom>
                           <a:solidFill>
-                            <a:prstClr val="black"/>
+                            <a:schemeClr val="bg1"/>
                           </a:solidFill>
-                        </a:ln>
-                      </wps:spPr>
-                      <wps:txbx>
-                        <w:txbxContent>
-                          <w:p>
-                            <w:pPr>
-                              <w:rPr>
-                                <w:sz w:val="16"/>
-                                <w:lang w:val="es-CL"/>
-                              </w:rPr>
-                            </w:pPr>
-                            <w:r>
-                              <w:rPr>
-                                <w:b/>
-                                <w:sz w:val="16"/>
-                                <w:lang w:val="es-CL"/>
-                              </w:rPr>
-                              <w:t>2</w:t>
-                            </w:r>
-                            <w:r>
-                              <w:rPr>
-                                <w:b/>
-                                <w:sz w:val="16"/>
-                                <w:lang w:val="es-CL"/>
-                              </w:rPr>
-                              <w:t>)</w:t>
-                            </w:r>
-                            <w:r>
-                              <w:rPr>
-                                <w:sz w:val="16"/>
-                                <w:lang w:val="es-CL"/>
-                              </w:rPr>
-                              <w:t xml:space="preserve"> Ir a la pestaña “Navigation”</w:t>
-                            </w:r>
-                          </w:p>
-                        </w:txbxContent>
-                      </wps:txbx>
-                      <wps:bodyPr rot="0" spcFirstLastPara="0" vertOverflow="overflow" horzOverflow="overflow" vert="horz" wrap="square" lIns="91440" tIns="45720" rIns="91440" bIns="45720" numCol="1" spcCol="0" rtlCol="0" fromWordArt="0" anchor="t" anchorCtr="0" forceAA="0" compatLnSpc="1">
-                        <a:prstTxWarp prst="textNoShape">
-                          <a:avLst/>
-                        </a:prstTxWarp>
-                        <a:noAutofit/>
-                      </wps:bodyPr>
-                    </wps:wsp>
+                          <a:ln w="6350">
+                            <a:solidFill>
+                              <a:prstClr val="black"/>
+                            </a:solidFill>
+                          </a:ln>
+                        </wps:spPr>
+                        <wps:txbx>
+                          <w:txbxContent>
+                            <w:p>
+                              <w:pPr>
+                                <w:rPr>
+                                  <w:sz w:val="16"/>
+                                  <w:lang w:val="es-CL"/>
+                                </w:rPr>
+                              </w:pPr>
+                              <w:r>
+                                <w:rPr>
+                                  <w:b/>
+                                  <w:sz w:val="16"/>
+                                  <w:lang w:val="es-CL"/>
+                                </w:rPr>
+                                <w:t>1</w:t>
+                              </w:r>
+                              <w:r>
+                                <w:rPr>
+                                  <w:b/>
+                                  <w:sz w:val="16"/>
+                                  <w:lang w:val="es-CL"/>
+                                </w:rPr>
+                                <w:t>)</w:t>
+                              </w:r>
+                              <w:r>
+                                <w:rPr>
+                                  <w:sz w:val="16"/>
+                                  <w:lang w:val="es-CL"/>
+                                </w:rPr>
+                                <w:t xml:space="preserve"> Ir al “</w:t>
+                              </w:r>
+                              <w:proofErr w:type="spellStart"/>
+                              <w:r>
+                                <w:rPr>
+                                  <w:sz w:val="16"/>
+                                  <w:lang w:val="es-CL"/>
+                                </w:rPr>
+                                <w:t>Resource</w:t>
+                              </w:r>
+                              <w:proofErr w:type="spellEnd"/>
+                              <w:r>
+                                <w:rPr>
+                                  <w:sz w:val="16"/>
+                                  <w:lang w:val="es-CL"/>
+                                </w:rPr>
+                                <w:t xml:space="preserve"> Manager”</w:t>
+                              </w:r>
+                            </w:p>
+                          </w:txbxContent>
+                        </wps:txbx>
+                        <wps:bodyPr rot="0" spcFirstLastPara="0" vertOverflow="overflow" horzOverflow="overflow" vert="horz" wrap="square" lIns="91440" tIns="45720" rIns="91440" bIns="45720" numCol="1" spcCol="0" rtlCol="0" fromWordArt="0" anchor="t" anchorCtr="0" forceAA="0" compatLnSpc="1">
+                          <a:prstTxWarp prst="textNoShape">
+                            <a:avLst/>
+                          </a:prstTxWarp>
+                          <a:noAutofit/>
+                        </wps:bodyPr>
+                      </wps:wsp>
+                      <wps:wsp>
+                        <wps:cNvPr id="5" name="Conector recto de flecha 5"/>
+                        <wps:cNvCnPr/>
+                        <wps:spPr>
+                          <a:xfrm flipH="1" flipV="1">
+                            <a:off x="1548882" y="989045"/>
+                            <a:ext cx="500030" cy="630594"/>
+                          </a:xfrm>
+                          <a:prstGeom prst="straightConnector1">
+                            <a:avLst/>
+                          </a:prstGeom>
+                          <a:ln w="12700">
+                            <a:solidFill>
+                              <a:srgbClr val="FF0000"/>
+                            </a:solidFill>
+                            <a:tailEnd type="triangle"/>
+                          </a:ln>
+                        </wps:spPr>
+                        <wps:style>
+                          <a:lnRef idx="1">
+                            <a:schemeClr val="accent2"/>
+                          </a:lnRef>
+                          <a:fillRef idx="0">
+                            <a:schemeClr val="accent2"/>
+                          </a:fillRef>
+                          <a:effectRef idx="0">
+                            <a:schemeClr val="accent2"/>
+                          </a:effectRef>
+                          <a:fontRef idx="minor">
+                            <a:schemeClr val="tx1"/>
+                          </a:fontRef>
+                        </wps:style>
+                        <wps:bodyPr/>
+                      </wps:wsp>
+                      <wps:wsp>
+                        <wps:cNvPr id="8" name="Conector recto de flecha 8"/>
+                        <wps:cNvCnPr/>
+                        <wps:spPr>
+                          <a:xfrm>
+                            <a:off x="884542" y="615821"/>
+                            <a:ext cx="705187" cy="275966"/>
+                          </a:xfrm>
+                          <a:prstGeom prst="straightConnector1">
+                            <a:avLst/>
+                          </a:prstGeom>
+                          <a:ln w="12700">
+                            <a:solidFill>
+                              <a:srgbClr val="FF0000"/>
+                            </a:solidFill>
+                            <a:tailEnd type="triangle"/>
+                          </a:ln>
+                        </wps:spPr>
+                        <wps:style>
+                          <a:lnRef idx="1">
+                            <a:schemeClr val="accent2"/>
+                          </a:lnRef>
+                          <a:fillRef idx="0">
+                            <a:schemeClr val="accent2"/>
+                          </a:fillRef>
+                          <a:effectRef idx="0">
+                            <a:schemeClr val="accent2"/>
+                          </a:effectRef>
+                          <a:fontRef idx="minor">
+                            <a:schemeClr val="tx1"/>
+                          </a:fontRef>
+                        </wps:style>
+                        <wps:bodyPr/>
+                      </wps:wsp>
+                      <wps:wsp>
+                        <wps:cNvPr id="9" name="Conector recto de flecha 9"/>
+                        <wps:cNvCnPr/>
+                        <wps:spPr>
+                          <a:xfrm flipH="1">
+                            <a:off x="2078861" y="328438"/>
+                            <a:ext cx="585962" cy="626576"/>
+                          </a:xfrm>
+                          <a:prstGeom prst="straightConnector1">
+                            <a:avLst/>
+                          </a:prstGeom>
+                          <a:ln w="12700">
+                            <a:solidFill>
+                              <a:srgbClr val="FF0000"/>
+                            </a:solidFill>
+                            <a:tailEnd type="triangle"/>
+                          </a:ln>
+                        </wps:spPr>
+                        <wps:style>
+                          <a:lnRef idx="1">
+                            <a:schemeClr val="accent2"/>
+                          </a:lnRef>
+                          <a:fillRef idx="0">
+                            <a:schemeClr val="accent2"/>
+                          </a:fillRef>
+                          <a:effectRef idx="0">
+                            <a:schemeClr val="accent2"/>
+                          </a:effectRef>
+                          <a:fontRef idx="minor">
+                            <a:schemeClr val="tx1"/>
+                          </a:fontRef>
+                        </wps:style>
+                        <wps:bodyPr/>
+                      </wps:wsp>
+                      <wps:wsp>
+                        <wps:cNvPr id="16" name="Cuadro de texto 16"/>
+                        <wps:cNvSpPr txBox="1"/>
+                        <wps:spPr>
+                          <a:xfrm>
+                            <a:off x="3004458" y="1321215"/>
+                            <a:ext cx="768894" cy="328438"/>
+                          </a:xfrm>
+                          <a:prstGeom prst="rect">
+                            <a:avLst/>
+                          </a:prstGeom>
+                          <a:solidFill>
+                            <a:schemeClr val="bg1"/>
+                          </a:solidFill>
+                          <a:ln w="6350">
+                            <a:solidFill>
+                              <a:prstClr val="black"/>
+                            </a:solidFill>
+                          </a:ln>
+                        </wps:spPr>
+                        <wps:txbx>
+                          <w:txbxContent>
+                            <w:p>
+                              <w:pPr>
+                                <w:rPr>
+                                  <w:sz w:val="16"/>
+                                  <w:lang w:val="es-CL"/>
+                                </w:rPr>
+                              </w:pPr>
+                              <w:r>
+                                <w:rPr>
+                                  <w:b/>
+                                  <w:sz w:val="16"/>
+                                  <w:lang w:val="es-CL"/>
+                                </w:rPr>
+                                <w:t>4</w:t>
+                              </w:r>
+                              <w:r>
+                                <w:rPr>
+                                  <w:b/>
+                                  <w:sz w:val="16"/>
+                                  <w:lang w:val="es-CL"/>
+                                </w:rPr>
+                                <w:t>)</w:t>
+                              </w:r>
+                              <w:r>
+                                <w:rPr>
+                                  <w:sz w:val="16"/>
+                                  <w:lang w:val="es-CL"/>
+                                </w:rPr>
+                                <w:t xml:space="preserve"> Se genera el “nav.xml”</w:t>
+                              </w:r>
+                            </w:p>
+                          </w:txbxContent>
+                        </wps:txbx>
+                        <wps:bodyPr rot="0" spcFirstLastPara="0" vertOverflow="overflow" horzOverflow="overflow" vert="horz" wrap="square" lIns="91440" tIns="45720" rIns="91440" bIns="45720" numCol="1" spcCol="0" rtlCol="0" fromWordArt="0" anchor="t" anchorCtr="0" forceAA="0" compatLnSpc="1">
+                          <a:prstTxWarp prst="textNoShape">
+                            <a:avLst/>
+                          </a:prstTxWarp>
+                          <a:noAutofit/>
+                        </wps:bodyPr>
+                      </wps:wsp>
+                      <wps:wsp>
+                        <wps:cNvPr id="14" name="Conector recto de flecha 14"/>
+                        <wps:cNvCnPr/>
+                        <wps:spPr>
+                          <a:xfrm flipV="1">
+                            <a:off x="3366485" y="899471"/>
+                            <a:ext cx="340697" cy="373225"/>
+                          </a:xfrm>
+                          <a:prstGeom prst="straightConnector1">
+                            <a:avLst/>
+                          </a:prstGeom>
+                          <a:ln w="12700">
+                            <a:solidFill>
+                              <a:srgbClr val="FF0000"/>
+                            </a:solidFill>
+                            <a:tailEnd type="triangle"/>
+                          </a:ln>
+                        </wps:spPr>
+                        <wps:style>
+                          <a:lnRef idx="1">
+                            <a:schemeClr val="accent2"/>
+                          </a:lnRef>
+                          <a:fillRef idx="0">
+                            <a:schemeClr val="accent2"/>
+                          </a:fillRef>
+                          <a:effectRef idx="0">
+                            <a:schemeClr val="accent2"/>
+                          </a:effectRef>
+                          <a:fontRef idx="minor">
+                            <a:schemeClr val="tx1"/>
+                          </a:fontRef>
+                        </wps:style>
+                        <wps:bodyPr/>
+                      </wps:wsp>
+                    </wpg:wgp>
                   </a:graphicData>
                 </a:graphic>
-                <wp14:sizeRelH relativeFrom="margin">
-                  <wp14:pctWidth>0</wp14:pctWidth>
-                </wp14:sizeRelH>
-                <wp14:sizeRelV relativeFrom="margin">
-                  <wp14:pctHeight>0</wp14:pctHeight>
-                </wp14:sizeRelV>
               </wp:anchor>
             </w:drawing>
           </mc:Choice>
           <mc:Fallback>
             <w:pict>
-              <v:shapetype w14:anchorId="7A359AFB" id="_x0000_t202" coordsize="21600,21600" o:spt="202" path="m,l,21600r21600,l21600,xe">
-                <v:stroke joinstyle="miter"/>
-                <v:path gradientshapeok="t" o:connecttype="rect"/>
-              </v:shapetype>
-              <v:shape id="Cuadro de texto 10" o:spid="_x0000_s1026" type="#_x0000_t202" style="position:absolute;left:0;text-align:left;margin-left:195.85pt;margin-top:2.5pt;width:70.3pt;height:25.85pt;z-index:251661312;visibility:visible;mso-wrap-style:square;mso-width-percent:0;mso-height-percent:0;mso-wrap-distance-left:9pt;mso-wrap-distance-top:0;mso-wrap-distance-right:9pt;mso-wrap-distance-bottom:0;mso-position-horizontal:absolute;mso-position-horizontal-relative:margin;mso-position-vertical:absolute;mso-position-vertical-relative:text;mso-width-percent:0;mso-height-percent:0;mso-width-relative:margin;mso-height-relative:margin;v-text-anchor:top" o:gfxdata="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" filled="f" strokeweight=".5pt">
-                <v:textbox>
-                  <w:txbxContent>
-                    <w:p>
-                      <w:pPr>
-                        <w:rPr>
-                          <w:sz w:val="16"/>
-                          <w:lang w:val="es-CL"/>
-                        </w:rPr>
-                      </w:pPr>
-                      <w:r>
-                        <w:rPr>
-                          <w:b/>
-                          <w:sz w:val="16"/>
-                          <w:lang w:val="es-CL"/>
-                        </w:rPr>
-                        <w:t>2</w:t>
-                      </w:r>
-                      <w:r>
-                        <w:rPr>
-                          <w:b/>
-                          <w:sz w:val="16"/>
-                          <w:lang w:val="es-CL"/>
-                        </w:rPr>
-                        <w:t>)</w:t>
-                      </w:r>
-                      <w:r>
-                        <w:rPr>
-                          <w:sz w:val="16"/>
-                          <w:lang w:val="es-CL"/>
-                        </w:rPr>
-                        <w:t xml:space="preserve"> Ir a la pestaña “Navigation”</w:t>
-                      </w:r>
-                    </w:p>
-                  </w:txbxContent>
-                </v:textbox>
-                <w10:wrap type="through" anchorx="margin"/>
-              </v:shape>
+              <v:group id="Grupo 23" o:spid="_x0000_s1026" style="position:absolute;left:0;text-align:left;margin-left:19.85pt;margin-top:2.55pt;width:335.4pt;height:177.85pt;z-index:251669504" coordsize="42596,22589" o:gfxdata="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">
+                <v:shapetype id="_x0000_t202" coordsize="21600,21600" o:spt="202" path="m,l,21600r21600,l21600,xe">
+                  <v:stroke joinstyle="miter"/>
+                  <v:path gradientshapeok="t" o:connecttype="rect"/>
+                </v:shapetype>
+                <v:shape id="Cuadro de texto 11" o:spid="_x0000_s1027" type="#_x0000_t202" style="position:absolute;top:37;width:19069;height:6007;visibility:visible;mso-wrap-style:square;v-text-anchor:top" o:gfxdata="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" filled="f" strokeweight=".5pt">
+                  <v:textbox>
+                    <w:txbxContent>
+                      <w:p>
+                        <w:pPr>
+                          <w:rPr>
+                            <w:sz w:val="16"/>
+                            <w:lang w:val="es-CL"/>
+                          </w:rPr>
+                        </w:pPr>
+                        <w:r>
+                          <w:rPr>
+                            <w:b/>
+                            <w:sz w:val="16"/>
+                            <w:lang w:val="es-CL"/>
+                          </w:rPr>
+                          <w:t>3</w:t>
+                        </w:r>
+                        <w:r>
+                          <w:rPr>
+                            <w:b/>
+                            <w:sz w:val="16"/>
+                            <w:lang w:val="es-CL"/>
+                          </w:rPr>
+                          <w:t>)</w:t>
+                        </w:r>
+                        <w:r>
+                          <w:rPr>
+                            <w:sz w:val="16"/>
+                            <w:lang w:val="es-CL"/>
+                          </w:rPr>
+                          <w:t xml:space="preserve"> Ir al signo “+”, para agregar un “</w:t>
+                        </w:r>
+                        <w:proofErr w:type="spellStart"/>
+                        <w:r>
+                          <w:rPr>
+                            <w:sz w:val="16"/>
+                            <w:lang w:val="es-CL"/>
+                          </w:rPr>
+                          <w:t>Navigation</w:t>
+                        </w:r>
+                        <w:proofErr w:type="spellEnd"/>
+                        <w:r>
+                          <w:rPr>
+                            <w:sz w:val="16"/>
+                            <w:lang w:val="es-CL"/>
+                          </w:rPr>
+                          <w:t xml:space="preserve"> </w:t>
+                        </w:r>
+                        <w:proofErr w:type="spellStart"/>
+                        <w:r>
+                          <w:rPr>
+                            <w:sz w:val="16"/>
+                            <w:lang w:val="es-CL"/>
+                          </w:rPr>
+                          <w:t>Resource</w:t>
+                        </w:r>
+                        <w:proofErr w:type="spellEnd"/>
+                        <w:r>
+                          <w:rPr>
+                            <w:sz w:val="16"/>
+                            <w:lang w:val="es-CL"/>
+                          </w:rPr>
+                          <w:t xml:space="preserve"> File”. Luego de damos un nombre relacionado, ejemplo “</w:t>
+                        </w:r>
+                        <w:proofErr w:type="spellStart"/>
+                        <w:r>
+                          <w:rPr>
+                            <w:sz w:val="16"/>
+                            <w:lang w:val="es-CL"/>
+                          </w:rPr>
+                          <w:t>nav</w:t>
+                        </w:r>
+                        <w:proofErr w:type="spellEnd"/>
+                        <w:r>
+                          <w:rPr>
+                            <w:sz w:val="16"/>
+                            <w:lang w:val="es-CL"/>
+                          </w:rPr>
+                          <w:t>”.</w:t>
+                        </w:r>
+                      </w:p>
+                    </w:txbxContent>
+                  </v:textbox>
+                </v:shape>
+                <v:shape id="Cuadro de texto 10" o:spid="_x0000_s1028" type="#_x0000_t202" style="position:absolute;left:22356;width:8928;height:3282;visibility:visible;mso-wrap-style:square;v-text-anchor:top" o:gfxdata="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" filled="f" strokeweight=".5pt">
+                  <v:textbox>
+                    <w:txbxContent>
+                      <w:p>
+                        <w:pPr>
+                          <w:rPr>
+                            <w:sz w:val="16"/>
+                            <w:lang w:val="es-CL"/>
+                          </w:rPr>
+                        </w:pPr>
+                        <w:r>
+                          <w:rPr>
+                            <w:b/>
+                            <w:sz w:val="16"/>
+                            <w:lang w:val="es-CL"/>
+                          </w:rPr>
+                          <w:t>2</w:t>
+                        </w:r>
+                        <w:r>
+                          <w:rPr>
+                            <w:b/>
+                            <w:sz w:val="16"/>
+                            <w:lang w:val="es-CL"/>
+                          </w:rPr>
+                          <w:t>)</w:t>
+                        </w:r>
+                        <w:r>
+                          <w:rPr>
+                            <w:sz w:val="16"/>
+                            <w:lang w:val="es-CL"/>
+                          </w:rPr>
+                          <w:t xml:space="preserve"> Ir a la pestaña “</w:t>
+                        </w:r>
+                        <w:proofErr w:type="spellStart"/>
+                        <w:r>
+                          <w:rPr>
+                            <w:sz w:val="16"/>
+                            <w:lang w:val="es-CL"/>
+                          </w:rPr>
+                          <w:t>Navigation</w:t>
+                        </w:r>
+                        <w:proofErr w:type="spellEnd"/>
+                        <w:r>
+                          <w:rPr>
+                            <w:sz w:val="16"/>
+                            <w:lang w:val="es-CL"/>
+                          </w:rPr>
+                          <w:t>”</w:t>
+                        </w:r>
+                      </w:p>
+                    </w:txbxContent>
+                  </v:textbox>
+                </v:shape>
+                <v:shapetype id="_x0000_t75" coordsize="21600,21600" o:spt="75" o:preferrelative="t" path="m@4@5l@4@11@9@11@9@5xe" filled="f" stroked="f">
+                  <v:stroke joinstyle="miter"/>
+                  <v:formulas>
+                    <v:f eqn="if lineDrawn pixelLineWidth 0"/>
+                    <v:f eqn="sum @0 1 0"/>
+                    <v:f eqn="sum 0 0 @1"/>
+                    <v:f eqn="prod @2 1 2"/>
+                    <v:f eqn="prod @3 21600 pixelWidth"/>
+                    <v:f eqn="prod @3 21600 pixelHeight"/>
+                    <v:f eqn="sum @0 0 1"/>
+                    <v:f eqn="prod @6 1 2"/>
+                    <v:f eqn="prod @7 21600 pixelWidth"/>
+                    <v:f eqn="sum @8 21600 0"/>
+                    <v:f eqn="prod @7 21600 pixelHeight"/>
+                    <v:f eqn="sum @10 21600 0"/>
+                  </v:formulas>
+                  <v:path o:extrusionok="f" gradientshapeok="t" o:connecttype="rect"/>
+                  <o:lock v:ext="edit" aspectratio="t"/>
+                </v:shapetype>
+                <v:shape id="Imagen 17" o:spid="_x0000_s1029" type="#_x0000_t75" style="position:absolute;left:14891;top:6867;width:27705;height:15722;visibility:visible;mso-wrap-style:square" o:gfxdata="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">
+                  <v:imagedata r:id="rId13" o:title="" cropbottom="18399f" cropleft="38221f"/>
+                  <v:path arrowok="t"/>
+                </v:shape>
+                <v:roundrect id="Rectángulo redondeado 13" o:spid="_x0000_s1030" style="position:absolute;left:14742;top:8360;width:8210;height:4286;visibility:visible;mso-wrap-style:square;v-text-anchor:middle" arcsize="10923f" o:gfxdata="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" filled="f" strokecolor="red" strokeweight="1.5pt">
+                  <v:stroke joinstyle="miter"/>
+                </v:roundrect>
+                <v:shape id="Cuadro de texto 15" o:spid="_x0000_s1031" type="#_x0000_t202" style="position:absolute;left:17093;top:16272;width:6308;height:4740;visibility:visible;mso-wrap-style:square;v-text-anchor:top" o:gfxdata="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" fillcolor="white [3212]" strokeweight=".5pt">
+                  <v:textbox>
+                    <w:txbxContent>
+                      <w:p>
+                        <w:pPr>
+                          <w:rPr>
+                            <w:sz w:val="16"/>
+                            <w:lang w:val="es-CL"/>
+                          </w:rPr>
+                        </w:pPr>
+                        <w:r>
+                          <w:rPr>
+                            <w:b/>
+                            <w:sz w:val="16"/>
+                            <w:lang w:val="es-CL"/>
+                          </w:rPr>
+                          <w:t>1</w:t>
+                        </w:r>
+                        <w:r>
+                          <w:rPr>
+                            <w:b/>
+                            <w:sz w:val="16"/>
+                            <w:lang w:val="es-CL"/>
+                          </w:rPr>
+                          <w:t>)</w:t>
+                        </w:r>
+                        <w:r>
+                          <w:rPr>
+                            <w:sz w:val="16"/>
+                            <w:lang w:val="es-CL"/>
+                          </w:rPr>
+                          <w:t xml:space="preserve"> Ir al “</w:t>
+                        </w:r>
+                        <w:proofErr w:type="spellStart"/>
+                        <w:r>
+                          <w:rPr>
+                            <w:sz w:val="16"/>
+                            <w:lang w:val="es-CL"/>
+                          </w:rPr>
+                          <w:t>Resource</w:t>
+                        </w:r>
+                        <w:proofErr w:type="spellEnd"/>
+                        <w:r>
+                          <w:rPr>
+                            <w:sz w:val="16"/>
+                            <w:lang w:val="es-CL"/>
+                          </w:rPr>
+                          <w:t xml:space="preserve"> Manager”</w:t>
+                        </w:r>
+                      </w:p>
+                    </w:txbxContent>
+                  </v:textbox>
+                </v:shape>
+                <v:shapetype id="_x0000_t32" coordsize="21600,21600" o:spt="32" o:oned="t" path="m,l21600,21600e" filled="f">
+                  <v:path arrowok="t" fillok="f" o:connecttype="none"/>
+                  <o:lock v:ext="edit" shapetype="t"/>
+                </v:shapetype>
+                <v:shape id="Conector recto de flecha 5" o:spid="_x0000_s1032" type="#_x0000_t32" style="position:absolute;left:15488;top:9890;width:5001;height:6306;flip:x y;visibility:visible;mso-wrap-style:square" o:connectortype="straight" o:gfxdata="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" strokecolor="red" strokeweight="1pt">
+                  <v:stroke endarrow="block" joinstyle="miter"/>
+                </v:shape>
+                <v:shape id="Conector recto de flecha 8" o:spid="_x0000_s1033" type="#_x0000_t32" style="position:absolute;left:8845;top:6158;width:7052;height:2759;visibility:visible;mso-wrap-style:square" o:connectortype="straight" o:gfxdata="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" strokecolor="red" strokeweight="1pt">
+                  <v:stroke endarrow="block" joinstyle="miter"/>
+                </v:shape>
+                <v:shape id="Conector recto de flecha 9" o:spid="_x0000_s1034" type="#_x0000_t32" style="position:absolute;left:20788;top:3284;width:5860;height:6266;flip:x;visibility:visible;mso-wrap-style:square" o:connectortype="straight" o:gfxdata="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" strokecolor="red" strokeweight="1pt">
+                  <v:stroke endarrow="block" joinstyle="miter"/>
+                </v:shape>
+                <v:shape id="Cuadro de texto 16" o:spid="_x0000_s1035" type="#_x0000_t202" style="position:absolute;left:30044;top:13212;width:7689;height:3284;visibility:visible;mso-wrap-style:square;v-text-anchor:top" o:gfxdata="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" fillcolor="white [3212]" strokeweight=".5pt">
+                  <v:textbox>
+                    <w:txbxContent>
+                      <w:p>
+                        <w:pPr>
+                          <w:rPr>
+                            <w:sz w:val="16"/>
+                            <w:lang w:val="es-CL"/>
+                          </w:rPr>
+                        </w:pPr>
+                        <w:r>
+                          <w:rPr>
+                            <w:b/>
+                            <w:sz w:val="16"/>
+                            <w:lang w:val="es-CL"/>
+                          </w:rPr>
+                          <w:t>4</w:t>
+                        </w:r>
+                        <w:r>
+                          <w:rPr>
+                            <w:b/>
+                            <w:sz w:val="16"/>
+                            <w:lang w:val="es-CL"/>
+                          </w:rPr>
+                          <w:t>)</w:t>
+                        </w:r>
+                        <w:r>
+                          <w:rPr>
+                            <w:sz w:val="16"/>
+                            <w:lang w:val="es-CL"/>
+                          </w:rPr>
+                          <w:t xml:space="preserve"> Se genera el “nav.xml”</w:t>
+                        </w:r>
+                      </w:p>
+                    </w:txbxContent>
+                  </v:textbox>
+                </v:shape>
+                <v:shape id="Conector recto de flecha 14" o:spid="_x0000_s1036" type="#_x0000_t32" style="position:absolute;left:33664;top:8994;width:3407;height:3732;flip:y;visibility:visible;mso-wrap-style:square" o:connectortype="straight" o:gfxdata="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" strokecolor="red" strokeweight="1pt">
+                  <v:stroke endarrow="block" joinstyle="miter"/>
+                </v:shape>
+              </v:group>
             </w:pict>
           </mc:Fallback>
         </mc:AlternateContent>
       </w:r>
+    </w:p>
+    <w:p>
+      <w:pPr>
+        <w:rPr>
+          <w:lang w:val="es-ES"/>
+        </w:rPr>
+      </w:pPr>
+    </w:p>
+    <w:p>
+      <w:pPr>
+        <w:rPr>
+          <w:lang w:val="es-ES"/>
+        </w:rPr>
+      </w:pPr>
+    </w:p>
+    <w:p>
+      <w:pPr>
+        <w:rPr>
+          <w:lang w:val="es-ES"/>
+        </w:rPr>
+      </w:pPr>
+    </w:p>
+    <w:p>
+      <w:pPr>
+        <w:rPr>
+          <w:lang w:val="es-ES"/>
+        </w:rPr>
+      </w:pPr>
       <w:r>
         <w:rPr>
           <w:noProof/>
@@ -764,415 +1682,7 @@
         <mc:AlternateContent>
           <mc:Choice Requires="wps">
             <w:drawing>
-              <wp:anchor distT="0" distB="0" distL="114300" distR="114300" simplePos="0" relativeHeight="251660288" behindDoc="0" locked="0" layoutInCell="1" allowOverlap="1" wp14:anchorId="6AF6AD55" wp14:editId="1464884C">
-                <wp:simplePos x="0" y="0"/>
-                <wp:positionH relativeFrom="page">
-                  <wp:posOffset>1331595</wp:posOffset>
-                </wp:positionH>
-                <wp:positionV relativeFrom="paragraph">
-                  <wp:posOffset>35560</wp:posOffset>
-                </wp:positionV>
-                <wp:extent cx="1906905" cy="600710"/>
-                <wp:effectExtent l="0" t="0" r="17145" b="27940"/>
-                <wp:wrapThrough wrapText="bothSides">
-                  <wp:wrapPolygon edited="0">
-                    <wp:start x="0" y="0"/>
-                    <wp:lineTo x="0" y="21920"/>
-                    <wp:lineTo x="21578" y="21920"/>
-                    <wp:lineTo x="21578" y="0"/>
-                    <wp:lineTo x="0" y="0"/>
-                  </wp:wrapPolygon>
-                </wp:wrapThrough>
-                <wp:docPr id="11" name="Cuadro de texto 11"/>
-                <wp:cNvGraphicFramePr/>
-                <a:graphic xmlns:a="http://schemas.openxmlformats.org/drawingml/2006/main">
-                  <a:graphicData uri="http://schemas.microsoft.com/office/word/2010/wordprocessingShape">
-                    <wps:wsp>
-                      <wps:cNvSpPr txBox="1"/>
-                      <wps:spPr>
-                        <a:xfrm>
-                          <a:off x="0" y="0"/>
-                          <a:ext cx="1906905" cy="600710"/>
-                        </a:xfrm>
-                        <a:prstGeom prst="rect">
-                          <a:avLst/>
-                        </a:prstGeom>
-                        <a:noFill/>
-                        <a:ln w="6350">
-                          <a:solidFill>
-                            <a:prstClr val="black"/>
-                          </a:solidFill>
-                        </a:ln>
-                      </wps:spPr>
-                      <wps:txbx>
-                        <w:txbxContent>
-                          <w:p>
-                            <w:pPr>
-                              <w:rPr>
-                                <w:sz w:val="16"/>
-                                <w:lang w:val="es-CL"/>
-                              </w:rPr>
-                            </w:pPr>
-                            <w:r>
-                              <w:rPr>
-                                <w:b/>
-                                <w:sz w:val="16"/>
-                                <w:lang w:val="es-CL"/>
-                              </w:rPr>
-                              <w:t>3</w:t>
-                            </w:r>
-                            <w:r>
-                              <w:rPr>
-                                <w:b/>
-                                <w:sz w:val="16"/>
-                                <w:lang w:val="es-CL"/>
-                              </w:rPr>
-                              <w:t>)</w:t>
-                            </w:r>
-                            <w:r>
-                              <w:rPr>
-                                <w:sz w:val="16"/>
-                                <w:lang w:val="es-CL"/>
-                              </w:rPr>
-                              <w:t xml:space="preserve"> Ir al signo “+”, para agregar un “Navigation Resource File”. Luego de damos un nombre relacionado, ejemplo “nav”.</w:t>
-                            </w:r>
-                          </w:p>
-                        </w:txbxContent>
-                      </wps:txbx>
-                      <wps:bodyPr rot="0" spcFirstLastPara="0" vertOverflow="overflow" horzOverflow="overflow" vert="horz" wrap="square" lIns="91440" tIns="45720" rIns="91440" bIns="45720" numCol="1" spcCol="0" rtlCol="0" fromWordArt="0" anchor="t" anchorCtr="0" forceAA="0" compatLnSpc="1">
-                        <a:prstTxWarp prst="textNoShape">
-                          <a:avLst/>
-                        </a:prstTxWarp>
-                        <a:noAutofit/>
-                      </wps:bodyPr>
-                    </wps:wsp>
-                  </a:graphicData>
-                </a:graphic>
-                <wp14:sizeRelH relativeFrom="margin">
-                  <wp14:pctWidth>0</wp14:pctWidth>
-                </wp14:sizeRelH>
-                <wp14:sizeRelV relativeFrom="margin">
-                  <wp14:pctHeight>0</wp14:pctHeight>
-                </wp14:sizeRelV>
-              </wp:anchor>
-            </w:drawing>
-          </mc:Choice>
-          <mc:Fallback>
-            <w:pict>
-              <v:shape w14:anchorId="6AF6AD55" id="Cuadro de texto 11" o:spid="_x0000_s1027" type="#_x0000_t202" style="position:absolute;left:0;text-align:left;margin-left:104.85pt;margin-top:2.8pt;width:150.15pt;height:47.3pt;z-index:251660288;visibility:visible;mso-wrap-style:square;mso-width-percent:0;mso-height-percent:0;mso-wrap-distance-left:9pt;mso-wrap-distance-top:0;mso-wrap-distance-right:9pt;mso-wrap-distance-bottom:0;mso-position-horizontal:absolute;mso-position-horizontal-relative:page;mso-position-vertical:absolute;mso-position-vertical-relative:text;mso-width-percent:0;mso-height-percent:0;mso-width-relative:margin;mso-height-relative:margin;v-text-anchor:top" o:gfxdata="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" filled="f" strokeweight=".5pt">
-                <v:textbox>
-                  <w:txbxContent>
-                    <w:p>
-                      <w:pPr>
-                        <w:rPr>
-                          <w:sz w:val="16"/>
-                          <w:lang w:val="es-CL"/>
-                        </w:rPr>
-                      </w:pPr>
-                      <w:r>
-                        <w:rPr>
-                          <w:b/>
-                          <w:sz w:val="16"/>
-                          <w:lang w:val="es-CL"/>
-                        </w:rPr>
-                        <w:t>3</w:t>
-                      </w:r>
-                      <w:r>
-                        <w:rPr>
-                          <w:b/>
-                          <w:sz w:val="16"/>
-                          <w:lang w:val="es-CL"/>
-                        </w:rPr>
-                        <w:t>)</w:t>
-                      </w:r>
-                      <w:r>
-                        <w:rPr>
-                          <w:sz w:val="16"/>
-                          <w:lang w:val="es-CL"/>
-                        </w:rPr>
-                        <w:t xml:space="preserve"> Ir al signo “+”, para agregar un “Navigation Resource File”. Luego de damos un nombre relacionado, ejemplo “nav”.</w:t>
-                      </w:r>
-                    </w:p>
-                  </w:txbxContent>
-                </v:textbox>
-                <w10:wrap type="through" anchorx="page"/>
-              </v:shape>
-            </w:pict>
-          </mc:Fallback>
-        </mc:AlternateContent>
-      </w:r>
-    </w:p>
-    <w:p>
-      <w:pPr>
-        <w:rPr>
-          <w:lang w:val="es-ES"/>
-        </w:rPr>
-      </w:pPr>
-    </w:p>
-    <w:p>
-      <w:pPr>
-        <w:rPr>
-          <w:lang w:val="es-ES"/>
-        </w:rPr>
-      </w:pPr>
-      <w:r>
-        <w:rPr>
-          <w:noProof/>
-        </w:rPr>
-        <mc:AlternateContent>
-          <mc:Choice Requires="wps">
-            <w:drawing>
-              <wp:anchor distT="0" distB="0" distL="114300" distR="114300" simplePos="0" relativeHeight="251667456" behindDoc="0" locked="0" layoutInCell="1" allowOverlap="1" wp14:anchorId="652C2C1A" wp14:editId="6AA4CC8E">
-                <wp:simplePos x="0" y="0"/>
-                <wp:positionH relativeFrom="column">
-                  <wp:posOffset>2331137</wp:posOffset>
-                </wp:positionH>
-                <wp:positionV relativeFrom="paragraph">
-                  <wp:posOffset>2360</wp:posOffset>
-                </wp:positionV>
-                <wp:extent cx="585962" cy="626576"/>
-                <wp:effectExtent l="38100" t="0" r="24130" b="59690"/>
-                <wp:wrapNone/>
-                <wp:docPr id="9" name="Conector recto de flecha 9"/>
-                <wp:cNvGraphicFramePr/>
-                <a:graphic xmlns:a="http://schemas.openxmlformats.org/drawingml/2006/main">
-                  <a:graphicData uri="http://schemas.microsoft.com/office/word/2010/wordprocessingShape">
-                    <wps:wsp>
-                      <wps:cNvCnPr/>
-                      <wps:spPr>
-                        <a:xfrm flipH="1">
-                          <a:off x="0" y="0"/>
-                          <a:ext cx="585962" cy="626576"/>
-                        </a:xfrm>
-                        <a:prstGeom prst="straightConnector1">
-                          <a:avLst/>
-                        </a:prstGeom>
-                        <a:ln w="12700">
-                          <a:solidFill>
-                            <a:srgbClr val="FF0000"/>
-                          </a:solidFill>
-                          <a:tailEnd type="triangle"/>
-                        </a:ln>
-                      </wps:spPr>
-                      <wps:style>
-                        <a:lnRef idx="1">
-                          <a:schemeClr val="accent2"/>
-                        </a:lnRef>
-                        <a:fillRef idx="0">
-                          <a:schemeClr val="accent2"/>
-                        </a:fillRef>
-                        <a:effectRef idx="0">
-                          <a:schemeClr val="accent2"/>
-                        </a:effectRef>
-                        <a:fontRef idx="minor">
-                          <a:schemeClr val="tx1"/>
-                        </a:fontRef>
-                      </wps:style>
-                      <wps:bodyPr/>
-                    </wps:wsp>
-                  </a:graphicData>
-                </a:graphic>
-                <wp14:sizeRelH relativeFrom="margin">
-                  <wp14:pctWidth>0</wp14:pctWidth>
-                </wp14:sizeRelH>
-                <wp14:sizeRelV relativeFrom="margin">
-                  <wp14:pctHeight>0</wp14:pctHeight>
-                </wp14:sizeRelV>
-              </wp:anchor>
-            </w:drawing>
-          </mc:Choice>
-          <mc:Fallback>
-            <w:pict>
-              <v:shapetype w14:anchorId="771B88BC" id="_x0000_t32" coordsize="21600,21600" o:spt="32" o:oned="t" path="m,l21600,21600e" filled="f">
-                <v:path arrowok="t" fillok="f" o:connecttype="none"/>
-                <o:lock v:ext="edit" shapetype="t"/>
-              </v:shapetype>
-              <v:shape id="Conector recto de flecha 9" o:spid="_x0000_s1026" type="#_x0000_t32" style="position:absolute;margin-left:183.55pt;margin-top:.2pt;width:46.15pt;height:49.35pt;flip:x;z-index:251667456;visibility:visible;mso-wrap-style:square;mso-width-percent:0;mso-height-percent:0;mso-wrap-distance-left:9pt;mso-wrap-distance-top:0;mso-wrap-distance-right:9pt;mso-wrap-distance-bottom:0;mso-position-horizontal:absolute;mso-position-horizontal-relative:text;mso-position-vertical:absolute;mso-position-vertical-relative:text;mso-width-percent:0;mso-height-percent:0;mso-width-relative:margin;mso-height-relative:margin" o:gfxdata="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" strokecolor="red" strokeweight="1pt">
-                <v:stroke endarrow="block" joinstyle="miter"/>
-              </v:shape>
-            </w:pict>
-          </mc:Fallback>
-        </mc:AlternateContent>
-      </w:r>
-    </w:p>
-    <w:p>
-      <w:pPr>
-        <w:rPr>
-          <w:lang w:val="es-ES"/>
-        </w:rPr>
-      </w:pPr>
-      <w:r>
-        <w:rPr>
-          <w:noProof/>
-        </w:rPr>
-        <mc:AlternateContent>
-          <mc:Choice Requires="wps">
-            <w:drawing>
-              <wp:anchor distT="0" distB="0" distL="114300" distR="114300" simplePos="0" relativeHeight="251666432" behindDoc="0" locked="0" layoutInCell="1" allowOverlap="1" wp14:anchorId="7B388AA7" wp14:editId="432C3442">
-                <wp:simplePos x="0" y="0"/>
-                <wp:positionH relativeFrom="column">
-                  <wp:posOffset>1136818</wp:posOffset>
-                </wp:positionH>
-                <wp:positionV relativeFrom="paragraph">
-                  <wp:posOffset>110892</wp:posOffset>
-                </wp:positionV>
-                <wp:extent cx="705187" cy="275966"/>
-                <wp:effectExtent l="0" t="0" r="76200" b="67310"/>
-                <wp:wrapNone/>
-                <wp:docPr id="8" name="Conector recto de flecha 8"/>
-                <wp:cNvGraphicFramePr/>
-                <a:graphic xmlns:a="http://schemas.openxmlformats.org/drawingml/2006/main">
-                  <a:graphicData uri="http://schemas.microsoft.com/office/word/2010/wordprocessingShape">
-                    <wps:wsp>
-                      <wps:cNvCnPr/>
-                      <wps:spPr>
-                        <a:xfrm>
-                          <a:off x="0" y="0"/>
-                          <a:ext cx="705187" cy="275966"/>
-                        </a:xfrm>
-                        <a:prstGeom prst="straightConnector1">
-                          <a:avLst/>
-                        </a:prstGeom>
-                        <a:ln w="12700">
-                          <a:solidFill>
-                            <a:srgbClr val="FF0000"/>
-                          </a:solidFill>
-                          <a:tailEnd type="triangle"/>
-                        </a:ln>
-                      </wps:spPr>
-                      <wps:style>
-                        <a:lnRef idx="1">
-                          <a:schemeClr val="accent2"/>
-                        </a:lnRef>
-                        <a:fillRef idx="0">
-                          <a:schemeClr val="accent2"/>
-                        </a:fillRef>
-                        <a:effectRef idx="0">
-                          <a:schemeClr val="accent2"/>
-                        </a:effectRef>
-                        <a:fontRef idx="minor">
-                          <a:schemeClr val="tx1"/>
-                        </a:fontRef>
-                      </wps:style>
-                      <wps:bodyPr/>
-                    </wps:wsp>
-                  </a:graphicData>
-                </a:graphic>
-                <wp14:sizeRelH relativeFrom="margin">
-                  <wp14:pctWidth>0</wp14:pctWidth>
-                </wp14:sizeRelH>
-                <wp14:sizeRelV relativeFrom="margin">
-                  <wp14:pctHeight>0</wp14:pctHeight>
-                </wp14:sizeRelV>
-              </wp:anchor>
-            </w:drawing>
-          </mc:Choice>
-          <mc:Fallback>
-            <w:pict>
-              <v:shape w14:anchorId="5541ECDA" id="Conector recto de flecha 8" o:spid="_x0000_s1026" type="#_x0000_t32" style="position:absolute;margin-left:89.5pt;margin-top:8.75pt;width:55.55pt;height:21.75pt;z-index:251666432;visibility:visible;mso-wrap-style:square;mso-width-percent:0;mso-height-percent:0;mso-wrap-distance-left:9pt;mso-wrap-distance-top:0;mso-wrap-distance-right:9pt;mso-wrap-distance-bottom:0;mso-position-horizontal:absolute;mso-position-horizontal-relative:text;mso-position-vertical:absolute;mso-position-vertical-relative:text;mso-width-percent:0;mso-height-percent:0;mso-width-relative:margin;mso-height-relative:margin" o:gfxdata="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" strokecolor="red" strokeweight="1pt">
-                <v:stroke endarrow="block" joinstyle="miter"/>
-              </v:shape>
-            </w:pict>
-          </mc:Fallback>
-        </mc:AlternateContent>
-      </w:r>
-    </w:p>
-    <w:p>
-      <w:pPr>
-        <w:rPr>
-          <w:lang w:val="es-ES"/>
-        </w:rPr>
-      </w:pPr>
-      <w:r>
-        <w:rPr>
-          <w:noProof/>
-        </w:rPr>
-        <mc:AlternateContent>
-          <mc:Choice Requires="wps">
-            <w:drawing>
-              <wp:anchor distT="0" distB="0" distL="114300" distR="114300" simplePos="0" relativeHeight="251663360" behindDoc="0" locked="0" layoutInCell="1" allowOverlap="1" wp14:anchorId="3C1D5A05" wp14:editId="4D1352D9">
-                <wp:simplePos x="0" y="0"/>
-                <wp:positionH relativeFrom="column">
-                  <wp:posOffset>1726513</wp:posOffset>
-                </wp:positionH>
-                <wp:positionV relativeFrom="paragraph">
-                  <wp:posOffset>152024</wp:posOffset>
-                </wp:positionV>
-                <wp:extent cx="821055" cy="428638"/>
-                <wp:effectExtent l="0" t="0" r="17145" b="28575"/>
-                <wp:wrapNone/>
-                <wp:docPr id="13" name="Rectángulo redondeado 13"/>
-                <wp:cNvGraphicFramePr/>
-                <a:graphic xmlns:a="http://schemas.openxmlformats.org/drawingml/2006/main">
-                  <a:graphicData uri="http://schemas.microsoft.com/office/word/2010/wordprocessingShape">
-                    <wps:wsp>
-                      <wps:cNvSpPr/>
-                      <wps:spPr>
-                        <a:xfrm>
-                          <a:off x="0" y="0"/>
-                          <a:ext cx="821055" cy="428638"/>
-                        </a:xfrm>
-                        <a:prstGeom prst="roundRect">
-                          <a:avLst/>
-                        </a:prstGeom>
-                        <a:noFill/>
-                        <a:ln w="19050">
-                          <a:solidFill>
-                            <a:srgbClr val="FF0000"/>
-                          </a:solidFill>
-                        </a:ln>
-                      </wps:spPr>
-                      <wps:style>
-                        <a:lnRef idx="2">
-                          <a:schemeClr val="accent1">
-                            <a:shade val="50000"/>
-                          </a:schemeClr>
-                        </a:lnRef>
-                        <a:fillRef idx="1">
-                          <a:schemeClr val="accent1"/>
-                        </a:fillRef>
-                        <a:effectRef idx="0">
-                          <a:schemeClr val="accent1"/>
-                        </a:effectRef>
-                        <a:fontRef idx="minor">
-                          <a:schemeClr val="lt1"/>
-                        </a:fontRef>
-                      </wps:style>
-                      <wps:bodyPr rot="0" spcFirstLastPara="0" vertOverflow="overflow" horzOverflow="overflow" vert="horz" wrap="square" lIns="91440" tIns="45720" rIns="91440" bIns="45720" numCol="1" spcCol="0" rtlCol="0" fromWordArt="0" anchor="ctr" anchorCtr="0" forceAA="0" compatLnSpc="1">
-                        <a:prstTxWarp prst="textNoShape">
-                          <a:avLst/>
-                        </a:prstTxWarp>
-                        <a:noAutofit/>
-                      </wps:bodyPr>
-                    </wps:wsp>
-                  </a:graphicData>
-                </a:graphic>
-                <wp14:sizeRelH relativeFrom="margin">
-                  <wp14:pctWidth>0</wp14:pctWidth>
-                </wp14:sizeRelH>
-                <wp14:sizeRelV relativeFrom="margin">
-                  <wp14:pctHeight>0</wp14:pctHeight>
-                </wp14:sizeRelV>
-              </wp:anchor>
-            </w:drawing>
-          </mc:Choice>
-          <mc:Fallback>
-            <w:pict>
-              <v:roundrect w14:anchorId="7CA99426" id="Rectángulo redondeado 13" o:spid="_x0000_s1026" style="position:absolute;margin-left:135.95pt;margin-top:11.95pt;width:64.65pt;height:33.75pt;z-index:251663360;visibility:visible;mso-wrap-style:square;mso-width-percent:0;mso-height-percent:0;mso-wrap-distance-left:9pt;mso-wrap-distance-top:0;mso-wrap-distance-right:9pt;mso-wrap-distance-bottom:0;mso-position-horizontal:absolute;mso-position-horizontal-relative:text;mso-position-vertical:absolute;mso-position-vertical-relative:text;mso-width-percent:0;mso-height-percent:0;mso-width-relative:margin;mso-height-relative:margin;v-text-anchor:middle" arcsize="10923f" o:gfxdata="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" filled="f" strokecolor="red" strokeweight="1.5pt">
-                <v:stroke joinstyle="miter"/>
-              </v:roundrect>
-            </w:pict>
-          </mc:Fallback>
-        </mc:AlternateContent>
-      </w:r>
-      <w:r>
-        <w:rPr>
-          <w:noProof/>
-        </w:rPr>
-        <mc:AlternateContent>
-          <mc:Choice Requires="wps">
-            <w:drawing>
-              <wp:anchor distT="0" distB="0" distL="114300" distR="114300" simplePos="0" relativeHeight="251670528" behindDoc="0" locked="0" layoutInCell="1" allowOverlap="1" wp14:anchorId="05E53E96" wp14:editId="469EA6EE">
+              <wp:anchor distT="0" distB="0" distL="114300" distR="114300" simplePos="0" relativeHeight="251670528" behindDoc="0" locked="0" layoutInCell="1" allowOverlap="1" wp14:anchorId="59A5A548" wp14:editId="42C2A3E8">
                 <wp:simplePos x="0" y="0"/>
                 <wp:positionH relativeFrom="margin">
                   <wp:posOffset>3831499</wp:posOffset>
@@ -1240,7 +1750,7 @@
           </mc:Choice>
           <mc:Fallback>
             <w:pict>
-              <v:roundrect w14:anchorId="04B8455A" id="Rectángulo redondeado 12" o:spid="_x0000_s1026" style="position:absolute;margin-left:301.7pt;margin-top:4.05pt;width:24.1pt;height:11.75pt;z-index:251670528;visibility:visible;mso-wrap-style:square;mso-width-percent:0;mso-height-percent:0;mso-wrap-distance-left:9pt;mso-wrap-distance-top:0;mso-wrap-distance-right:9pt;mso-wrap-distance-bottom:0;mso-position-horizontal:absolute;mso-position-horizontal-relative:margin;mso-position-vertical:absolute;mso-position-vertical-relative:text;mso-width-percent:0;mso-height-percent:0;mso-width-relative:margin;mso-height-relative:margin;v-text-anchor:middle" arcsize="10923f" o:gfxdata="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" filled="f" strokecolor="red" strokeweight="1.5pt">
+              <v:roundrect w14:anchorId="4ED1C6A0" id="Rectángulo redondeado 12" o:spid="_x0000_s1026" style="position:absolute;margin-left:301.7pt;margin-top:4.05pt;width:24.1pt;height:11.75pt;z-index:251670528;visibility:visible;mso-wrap-style:square;mso-width-percent:0;mso-height-percent:0;mso-wrap-distance-left:9pt;mso-wrap-distance-top:0;mso-wrap-distance-right:9pt;mso-wrap-distance-bottom:0;mso-position-horizontal:absolute;mso-position-horizontal-relative:margin;mso-position-vertical:absolute;mso-position-vertical-relative:text;mso-width-percent:0;mso-height-percent:0;mso-width-relative:margin;mso-height-relative:margin;v-text-anchor:middle" arcsize="10923f" o:gfxdata="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" filled="f" strokecolor="red" strokeweight="1.5pt">
                 <v:stroke joinstyle="miter"/>
                 <w10:wrap anchorx="margin"/>
               </v:roundrect>
@@ -1248,81 +1758,6 @@
           </mc:Fallback>
         </mc:AlternateContent>
       </w:r>
-      <w:r>
-        <w:rPr>
-          <w:noProof/>
-        </w:rPr>
-        <w:drawing>
-          <wp:anchor distT="0" distB="0" distL="114300" distR="114300" simplePos="0" relativeHeight="251662336" behindDoc="1" locked="0" layoutInCell="1" allowOverlap="1" wp14:anchorId="4F76D945" wp14:editId="1D79F99F">
-            <wp:simplePos x="0" y="0"/>
-            <wp:positionH relativeFrom="margin">
-              <wp:posOffset>1741144</wp:posOffset>
-            </wp:positionH>
-            <wp:positionV relativeFrom="paragraph">
-              <wp:posOffset>2540</wp:posOffset>
-            </wp:positionV>
-            <wp:extent cx="2770505" cy="1572260"/>
-            <wp:effectExtent l="0" t="0" r="0" b="8890"/>
-            <wp:wrapThrough wrapText="bothSides">
-              <wp:wrapPolygon edited="0">
-                <wp:start x="0" y="0"/>
-                <wp:lineTo x="0" y="21460"/>
-                <wp:lineTo x="21387" y="21460"/>
-                <wp:lineTo x="21387" y="0"/>
-                <wp:lineTo x="0" y="0"/>
-              </wp:wrapPolygon>
-            </wp:wrapThrough>
-            <wp:docPr id="17" name="Imagen 17"/>
-            <wp:cNvGraphicFramePr>
-              <a:graphicFrameLocks xmlns:a="http://schemas.openxmlformats.org/drawingml/2006/main" noChangeAspect="1"/>
-            </wp:cNvGraphicFramePr>
-            <a:graphic xmlns:a="http://schemas.openxmlformats.org/drawingml/2006/main">
-              <a:graphicData uri="http://schemas.openxmlformats.org/drawingml/2006/picture">
-                <pic:pic xmlns:pic="http://schemas.openxmlformats.org/drawingml/2006/picture">
-                  <pic:nvPicPr>
-                    <pic:cNvPr id="1" name=""/>
-                    <pic:cNvPicPr/>
-                  </pic:nvPicPr>
-                  <pic:blipFill rotWithShape="1">
-                    <a:blip r:embed="rId11" cstate="print">
-                      <a:extLst>
-                        <a:ext uri="{28A0092B-C50C-407E-A947-70E740481C1C}">
-                          <a14:useLocalDpi xmlns:a14="http://schemas.microsoft.com/office/drawing/2010/main" val="0"/>
-                        </a:ext>
-                      </a:extLst>
-                    </a:blip>
-                    <a:srcRect l="58320" b="28075"/>
-                    <a:stretch/>
-                  </pic:blipFill>
-                  <pic:spPr bwMode="auto">
-                    <a:xfrm>
-                      <a:off x="0" y="0"/>
-                      <a:ext cx="2770505" cy="1572260"/>
-                    </a:xfrm>
-                    <a:prstGeom prst="rect">
-                      <a:avLst/>
-                    </a:prstGeom>
-                    <a:ln>
-                      <a:noFill/>
-                    </a:ln>
-                    <a:extLst>
-                      <a:ext uri="{53640926-AAD7-44D8-BBD7-CCE9431645EC}">
-                        <a14:shadowObscured xmlns:a14="http://schemas.microsoft.com/office/drawing/2010/main"/>
-                      </a:ext>
-                    </a:extLst>
-                  </pic:spPr>
-                </pic:pic>
-              </a:graphicData>
-            </a:graphic>
-            <wp14:sizeRelH relativeFrom="page">
-              <wp14:pctWidth>0</wp14:pctWidth>
-            </wp14:sizeRelH>
-            <wp14:sizeRelV relativeFrom="page">
-              <wp14:pctHeight>0</wp14:pctHeight>
-            </wp14:sizeRelV>
-          </wp:anchor>
-        </w:drawing>
-      </w:r>
     </w:p>
     <w:p>
       <w:pPr>
@@ -1330,156 +1765,6 @@
           <w:lang w:val="es-ES"/>
         </w:rPr>
       </w:pPr>
-      <w:r>
-        <w:rPr>
-          <w:noProof/>
-        </w:rPr>
-        <mc:AlternateContent>
-          <mc:Choice Requires="wps">
-            <w:drawing>
-              <wp:anchor distT="0" distB="0" distL="114300" distR="114300" simplePos="0" relativeHeight="251665408" behindDoc="0" locked="0" layoutInCell="1" allowOverlap="1" wp14:anchorId="7BCCE003" wp14:editId="7DBADEAE">
-                <wp:simplePos x="0" y="0"/>
-                <wp:positionH relativeFrom="column">
-                  <wp:posOffset>1801157</wp:posOffset>
-                </wp:positionH>
-                <wp:positionV relativeFrom="paragraph">
-                  <wp:posOffset>125976</wp:posOffset>
-                </wp:positionV>
-                <wp:extent cx="500030" cy="630594"/>
-                <wp:effectExtent l="38100" t="38100" r="33655" b="17145"/>
-                <wp:wrapNone/>
-                <wp:docPr id="5" name="Conector recto de flecha 5"/>
-                <wp:cNvGraphicFramePr/>
-                <a:graphic xmlns:a="http://schemas.openxmlformats.org/drawingml/2006/main">
-                  <a:graphicData uri="http://schemas.microsoft.com/office/word/2010/wordprocessingShape">
-                    <wps:wsp>
-                      <wps:cNvCnPr/>
-                      <wps:spPr>
-                        <a:xfrm flipH="1" flipV="1">
-                          <a:off x="0" y="0"/>
-                          <a:ext cx="500030" cy="630594"/>
-                        </a:xfrm>
-                        <a:prstGeom prst="straightConnector1">
-                          <a:avLst/>
-                        </a:prstGeom>
-                        <a:ln w="12700">
-                          <a:solidFill>
-                            <a:srgbClr val="FF0000"/>
-                          </a:solidFill>
-                          <a:tailEnd type="triangle"/>
-                        </a:ln>
-                      </wps:spPr>
-                      <wps:style>
-                        <a:lnRef idx="1">
-                          <a:schemeClr val="accent2"/>
-                        </a:lnRef>
-                        <a:fillRef idx="0">
-                          <a:schemeClr val="accent2"/>
-                        </a:fillRef>
-                        <a:effectRef idx="0">
-                          <a:schemeClr val="accent2"/>
-                        </a:effectRef>
-                        <a:fontRef idx="minor">
-                          <a:schemeClr val="tx1"/>
-                        </a:fontRef>
-                      </wps:style>
-                      <wps:bodyPr/>
-                    </wps:wsp>
-                  </a:graphicData>
-                </a:graphic>
-                <wp14:sizeRelH relativeFrom="margin">
-                  <wp14:pctWidth>0</wp14:pctWidth>
-                </wp14:sizeRelH>
-                <wp14:sizeRelV relativeFrom="margin">
-                  <wp14:pctHeight>0</wp14:pctHeight>
-                </wp14:sizeRelV>
-              </wp:anchor>
-            </w:drawing>
-          </mc:Choice>
-          <mc:Fallback>
-            <w:pict>
-              <v:shape w14:anchorId="4E38462B" id="Conector recto de flecha 5" o:spid="_x0000_s1026" type="#_x0000_t32" style="position:absolute;margin-left:141.8pt;margin-top:9.9pt;width:39.35pt;height:49.65pt;flip:x y;z-index:251665408;visibility:visible;mso-wrap-style:square;mso-width-percent:0;mso-height-percent:0;mso-wrap-distance-left:9pt;mso-wrap-distance-top:0;mso-wrap-distance-right:9pt;mso-wrap-distance-bottom:0;mso-position-horizontal:absolute;mso-position-horizontal-relative:text;mso-position-vertical:absolute;mso-position-vertical-relative:text;mso-width-percent:0;mso-height-percent:0;mso-width-relative:margin;mso-height-relative:margin" o:gfxdata="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" strokecolor="red" strokeweight="1pt">
-                <v:stroke endarrow="block" joinstyle="miter"/>
-              </v:shape>
-            </w:pict>
-          </mc:Fallback>
-        </mc:AlternateContent>
-      </w:r>
-      <w:r>
-        <w:rPr>
-          <w:noProof/>
-        </w:rPr>
-        <mc:AlternateContent>
-          <mc:Choice Requires="wps">
-            <w:drawing>
-              <wp:anchor distT="0" distB="0" distL="114300" distR="114300" simplePos="0" relativeHeight="251669504" behindDoc="0" locked="0" layoutInCell="1" allowOverlap="1" wp14:anchorId="50E4310C" wp14:editId="5D3A85C7">
-                <wp:simplePos x="0" y="0"/>
-                <wp:positionH relativeFrom="column">
-                  <wp:posOffset>3618760</wp:posOffset>
-                </wp:positionH>
-                <wp:positionV relativeFrom="paragraph">
-                  <wp:posOffset>36402</wp:posOffset>
-                </wp:positionV>
-                <wp:extent cx="340697" cy="373225"/>
-                <wp:effectExtent l="0" t="38100" r="59690" b="27305"/>
-                <wp:wrapNone/>
-                <wp:docPr id="14" name="Conector recto de flecha 14"/>
-                <wp:cNvGraphicFramePr/>
-                <a:graphic xmlns:a="http://schemas.openxmlformats.org/drawingml/2006/main">
-                  <a:graphicData uri="http://schemas.microsoft.com/office/word/2010/wordprocessingShape">
-                    <wps:wsp>
-                      <wps:cNvCnPr/>
-                      <wps:spPr>
-                        <a:xfrm flipV="1">
-                          <a:off x="0" y="0"/>
-                          <a:ext cx="340697" cy="373225"/>
-                        </a:xfrm>
-                        <a:prstGeom prst="straightConnector1">
-                          <a:avLst/>
-                        </a:prstGeom>
-                        <a:ln w="12700">
-                          <a:solidFill>
-                            <a:srgbClr val="FF0000"/>
-                          </a:solidFill>
-                          <a:tailEnd type="triangle"/>
-                        </a:ln>
-                      </wps:spPr>
-                      <wps:style>
-                        <a:lnRef idx="1">
-                          <a:schemeClr val="accent2"/>
-                        </a:lnRef>
-                        <a:fillRef idx="0">
-                          <a:schemeClr val="accent2"/>
-                        </a:fillRef>
-                        <a:effectRef idx="0">
-                          <a:schemeClr val="accent2"/>
-                        </a:effectRef>
-                        <a:fontRef idx="minor">
-                          <a:schemeClr val="tx1"/>
-                        </a:fontRef>
-                      </wps:style>
-                      <wps:bodyPr/>
-                    </wps:wsp>
-                  </a:graphicData>
-                </a:graphic>
-                <wp14:sizeRelH relativeFrom="margin">
-                  <wp14:pctWidth>0</wp14:pctWidth>
-                </wp14:sizeRelH>
-                <wp14:sizeRelV relativeFrom="margin">
-                  <wp14:pctHeight>0</wp14:pctHeight>
-                </wp14:sizeRelV>
-              </wp:anchor>
-            </w:drawing>
-          </mc:Choice>
-          <mc:Fallback>
-            <w:pict>
-              <v:shape w14:anchorId="30C9C7EA" id="Conector recto de flecha 14" o:spid="_x0000_s1026" type="#_x0000_t32" style="position:absolute;margin-left:284.95pt;margin-top:2.85pt;width:26.85pt;height:29.4pt;flip:y;z-index:251669504;visibility:visible;mso-wrap-style:square;mso-width-percent:0;mso-height-percent:0;mso-wrap-distance-left:9pt;mso-wrap-distance-top:0;mso-wrap-distance-right:9pt;mso-wrap-distance-bottom:0;mso-position-horizontal:absolute;mso-position-horizontal-relative:text;mso-position-vertical:absolute;mso-position-vertical-relative:text;mso-width-percent:0;mso-height-percent:0;mso-width-relative:margin;mso-height-relative:margin" o:gfxdata="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" strokecolor="red" strokeweight="1pt">
-                <v:stroke endarrow="block" joinstyle="miter"/>
-              </v:shape>
-            </w:pict>
-          </mc:Fallback>
-        </mc:AlternateContent>
-      </w:r>
     </w:p>
     <w:p>
       <w:pPr>
@@ -1494,144 +1779,6 @@
           <w:lang w:val="es-ES"/>
         </w:rPr>
       </w:pPr>
-      <w:r>
-        <w:rPr>
-          <w:noProof/>
-        </w:rPr>
-        <mc:AlternateContent>
-          <mc:Choice Requires="wps">
-            <w:drawing>
-              <wp:anchor distT="0" distB="0" distL="114300" distR="114300" simplePos="0" relativeHeight="251668480" behindDoc="0" locked="0" layoutInCell="1" allowOverlap="1" wp14:anchorId="22B8F3EB" wp14:editId="2C7248A0">
-                <wp:simplePos x="0" y="0"/>
-                <wp:positionH relativeFrom="page">
-                  <wp:posOffset>4336869</wp:posOffset>
-                </wp:positionH>
-                <wp:positionV relativeFrom="paragraph">
-                  <wp:posOffset>99929</wp:posOffset>
-                </wp:positionV>
-                <wp:extent cx="768894" cy="328438"/>
-                <wp:effectExtent l="0" t="0" r="12700" b="14605"/>
-                <wp:wrapNone/>
-                <wp:docPr id="16" name="Cuadro de texto 16"/>
-                <wp:cNvGraphicFramePr/>
-                <a:graphic xmlns:a="http://schemas.openxmlformats.org/drawingml/2006/main">
-                  <a:graphicData uri="http://schemas.microsoft.com/office/word/2010/wordprocessingShape">
-                    <wps:wsp>
-                      <wps:cNvSpPr txBox="1"/>
-                      <wps:spPr>
-                        <a:xfrm>
-                          <a:off x="0" y="0"/>
-                          <a:ext cx="768894" cy="328438"/>
-                        </a:xfrm>
-                        <a:prstGeom prst="rect">
-                          <a:avLst/>
-                        </a:prstGeom>
-                        <a:solidFill>
-                          <a:schemeClr val="bg1"/>
-                        </a:solidFill>
-                        <a:ln w="6350">
-                          <a:solidFill>
-                            <a:prstClr val="black"/>
-                          </a:solidFill>
-                        </a:ln>
-                      </wps:spPr>
-                      <wps:txbx>
-                        <w:txbxContent>
-                          <w:p>
-                            <w:pPr>
-                              <w:rPr>
-                                <w:sz w:val="16"/>
-                                <w:lang w:val="es-CL"/>
-                              </w:rPr>
-                            </w:pPr>
-                            <w:r>
-                              <w:rPr>
-                                <w:b/>
-                                <w:sz w:val="16"/>
-                                <w:lang w:val="es-CL"/>
-                              </w:rPr>
-                              <w:t>4</w:t>
-                            </w:r>
-                            <w:r>
-                              <w:rPr>
-                                <w:b/>
-                                <w:sz w:val="16"/>
-                                <w:lang w:val="es-CL"/>
-                              </w:rPr>
-                              <w:t>)</w:t>
-                            </w:r>
-                            <w:r>
-                              <w:rPr>
-                                <w:sz w:val="16"/>
-                                <w:lang w:val="es-CL"/>
-                              </w:rPr>
-                              <w:t xml:space="preserve"> Se genera el “nav.xml”</w:t>
-                            </w:r>
-                          </w:p>
-                        </w:txbxContent>
-                      </wps:txbx>
-                      <wps:bodyPr rot="0" spcFirstLastPara="0" vertOverflow="overflow" horzOverflow="overflow" vert="horz" wrap="square" lIns="91440" tIns="45720" rIns="91440" bIns="45720" numCol="1" spcCol="0" rtlCol="0" fromWordArt="0" anchor="t" anchorCtr="0" forceAA="0" compatLnSpc="1">
-                        <a:prstTxWarp prst="textNoShape">
-                          <a:avLst/>
-                        </a:prstTxWarp>
-                        <a:noAutofit/>
-                      </wps:bodyPr>
-                    </wps:wsp>
-                  </a:graphicData>
-                </a:graphic>
-                <wp14:sizeRelH relativeFrom="margin">
-                  <wp14:pctWidth>0</wp14:pctWidth>
-                </wp14:sizeRelH>
-                <wp14:sizeRelV relativeFrom="margin">
-                  <wp14:pctHeight>0</wp14:pctHeight>
-                </wp14:sizeRelV>
-              </wp:anchor>
-            </w:drawing>
-          </mc:Choice>
-          <mc:Fallback>
-            <w:pict>
-              <v:shape w14:anchorId="22B8F3EB" id="Cuadro de texto 16" o:spid="_x0000_s1028" type="#_x0000_t202" style="position:absolute;left:0;text-align:left;margin-left:341.5pt;margin-top:7.85pt;width:60.55pt;height:25.85pt;z-index:251668480;visibility:visible;mso-wrap-style:square;mso-width-percent:0;mso-height-percent:0;mso-wrap-distance-left:9pt;mso-wrap-distance-top:0;mso-wrap-distance-right:9pt;mso-wrap-distance-bottom:0;mso-position-horizontal:absolute;mso-position-horizontal-relative:page;mso-position-vertical:absolute;mso-position-vertical-relative:text;mso-width-percent:0;mso-height-percent:0;mso-width-relative:margin;mso-height-relative:margin;v-text-anchor:top" o:gfxdata="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" fillcolor="white [3212]" strokeweight=".5pt">
-                <v:textbox>
-                  <w:txbxContent>
-                    <w:p>
-                      <w:pPr>
-                        <w:rPr>
-                          <w:sz w:val="16"/>
-                          <w:lang w:val="es-CL"/>
-                        </w:rPr>
-                      </w:pPr>
-                      <w:r>
-                        <w:rPr>
-                          <w:b/>
-                          <w:sz w:val="16"/>
-                          <w:lang w:val="es-CL"/>
-                        </w:rPr>
-                        <w:t>4</w:t>
-                      </w:r>
-                      <w:r>
-                        <w:rPr>
-                          <w:b/>
-                          <w:sz w:val="16"/>
-                          <w:lang w:val="es-CL"/>
-                        </w:rPr>
-                        <w:t>)</w:t>
-                      </w:r>
-                      <w:r>
-                        <w:rPr>
-                          <w:sz w:val="16"/>
-                          <w:lang w:val="es-CL"/>
-                        </w:rPr>
-                        <w:t xml:space="preserve"> Se genera el “nav.xml”</w:t>
-                      </w:r>
-                    </w:p>
-                  </w:txbxContent>
-                </v:textbox>
-                <w10:wrap anchorx="page"/>
-              </v:shape>
-            </w:pict>
-          </mc:Fallback>
-        </mc:AlternateContent>
-      </w:r>
     </w:p>
     <w:p>
       <w:pPr>
@@ -1646,144 +1793,6 @@
           <w:lang w:val="es-ES"/>
         </w:rPr>
       </w:pPr>
-      <w:r>
-        <w:rPr>
-          <w:noProof/>
-        </w:rPr>
-        <mc:AlternateContent>
-          <mc:Choice Requires="wps">
-            <w:drawing>
-              <wp:anchor distT="0" distB="0" distL="114300" distR="114300" simplePos="0" relativeHeight="251664384" behindDoc="0" locked="0" layoutInCell="1" allowOverlap="1" wp14:anchorId="2A66661C" wp14:editId="35681AFC">
-                <wp:simplePos x="0" y="0"/>
-                <wp:positionH relativeFrom="page">
-                  <wp:posOffset>3041780</wp:posOffset>
-                </wp:positionH>
-                <wp:positionV relativeFrom="paragraph">
-                  <wp:posOffset>47832</wp:posOffset>
-                </wp:positionV>
-                <wp:extent cx="630749" cy="473996"/>
-                <wp:effectExtent l="0" t="0" r="17145" b="21590"/>
-                <wp:wrapNone/>
-                <wp:docPr id="15" name="Cuadro de texto 15"/>
-                <wp:cNvGraphicFramePr/>
-                <a:graphic xmlns:a="http://schemas.openxmlformats.org/drawingml/2006/main">
-                  <a:graphicData uri="http://schemas.microsoft.com/office/word/2010/wordprocessingShape">
-                    <wps:wsp>
-                      <wps:cNvSpPr txBox="1"/>
-                      <wps:spPr>
-                        <a:xfrm>
-                          <a:off x="0" y="0"/>
-                          <a:ext cx="630749" cy="473996"/>
-                        </a:xfrm>
-                        <a:prstGeom prst="rect">
-                          <a:avLst/>
-                        </a:prstGeom>
-                        <a:solidFill>
-                          <a:schemeClr val="bg1"/>
-                        </a:solidFill>
-                        <a:ln w="6350">
-                          <a:solidFill>
-                            <a:prstClr val="black"/>
-                          </a:solidFill>
-                        </a:ln>
-                      </wps:spPr>
-                      <wps:txbx>
-                        <w:txbxContent>
-                          <w:p>
-                            <w:pPr>
-                              <w:rPr>
-                                <w:sz w:val="16"/>
-                                <w:lang w:val="es-CL"/>
-                              </w:rPr>
-                            </w:pPr>
-                            <w:r>
-                              <w:rPr>
-                                <w:b/>
-                                <w:sz w:val="16"/>
-                                <w:lang w:val="es-CL"/>
-                              </w:rPr>
-                              <w:t>1</w:t>
-                            </w:r>
-                            <w:r>
-                              <w:rPr>
-                                <w:b/>
-                                <w:sz w:val="16"/>
-                                <w:lang w:val="es-CL"/>
-                              </w:rPr>
-                              <w:t>)</w:t>
-                            </w:r>
-                            <w:r>
-                              <w:rPr>
-                                <w:sz w:val="16"/>
-                                <w:lang w:val="es-CL"/>
-                              </w:rPr>
-                              <w:t xml:space="preserve"> Ir al “Resource Manager”</w:t>
-                            </w:r>
-                          </w:p>
-                        </w:txbxContent>
-                      </wps:txbx>
-                      <wps:bodyPr rot="0" spcFirstLastPara="0" vertOverflow="overflow" horzOverflow="overflow" vert="horz" wrap="square" lIns="91440" tIns="45720" rIns="91440" bIns="45720" numCol="1" spcCol="0" rtlCol="0" fromWordArt="0" anchor="t" anchorCtr="0" forceAA="0" compatLnSpc="1">
-                        <a:prstTxWarp prst="textNoShape">
-                          <a:avLst/>
-                        </a:prstTxWarp>
-                        <a:noAutofit/>
-                      </wps:bodyPr>
-                    </wps:wsp>
-                  </a:graphicData>
-                </a:graphic>
-                <wp14:sizeRelH relativeFrom="margin">
-                  <wp14:pctWidth>0</wp14:pctWidth>
-                </wp14:sizeRelH>
-                <wp14:sizeRelV relativeFrom="margin">
-                  <wp14:pctHeight>0</wp14:pctHeight>
-                </wp14:sizeRelV>
-              </wp:anchor>
-            </w:drawing>
-          </mc:Choice>
-          <mc:Fallback>
-            <w:pict>
-              <v:shape w14:anchorId="2A66661C" id="Cuadro de texto 15" o:spid="_x0000_s1029" type="#_x0000_t202" style="position:absolute;left:0;text-align:left;margin-left:239.5pt;margin-top:3.75pt;width:49.65pt;height:37.3pt;z-index:251664384;visibility:visible;mso-wrap-style:square;mso-width-percent:0;mso-height-percent:0;mso-wrap-distance-left:9pt;mso-wrap-distance-top:0;mso-wrap-distance-right:9pt;mso-wrap-distance-bottom:0;mso-position-horizontal:absolute;mso-position-horizontal-relative:page;mso-position-vertical:absolute;mso-position-vertical-relative:text;mso-width-percent:0;mso-height-percent:0;mso-width-relative:margin;mso-height-relative:margin;v-text-anchor:top" o:gfxdata="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" fillcolor="white [3212]" strokeweight=".5pt">
-                <v:textbox>
-                  <w:txbxContent>
-                    <w:p>
-                      <w:pPr>
-                        <w:rPr>
-                          <w:sz w:val="16"/>
-                          <w:lang w:val="es-CL"/>
-                        </w:rPr>
-                      </w:pPr>
-                      <w:r>
-                        <w:rPr>
-                          <w:b/>
-                          <w:sz w:val="16"/>
-                          <w:lang w:val="es-CL"/>
-                        </w:rPr>
-                        <w:t>1</w:t>
-                      </w:r>
-                      <w:r>
-                        <w:rPr>
-                          <w:b/>
-                          <w:sz w:val="16"/>
-                          <w:lang w:val="es-CL"/>
-                        </w:rPr>
-                        <w:t>)</w:t>
-                      </w:r>
-                      <w:r>
-                        <w:rPr>
-                          <w:sz w:val="16"/>
-                          <w:lang w:val="es-CL"/>
-                        </w:rPr>
-                        <w:t xml:space="preserve"> Ir al “Resource Manager”</w:t>
-                      </w:r>
-                    </w:p>
-                  </w:txbxContent>
-                </v:textbox>
-                <w10:wrap anchorx="page"/>
-              </v:shape>
-            </w:pict>
-          </mc:Fallback>
-        </mc:AlternateContent>
-      </w:r>
     </w:p>
     <w:p>
       <w:pPr>
@@ -1835,83 +1844,118 @@
         <w:rPr>
           <w:lang w:val="es-ES"/>
         </w:rPr>
+        <w:t xml:space="preserve"> se crea un “New </w:t>
+      </w:r>
+      <w:proofErr w:type="spellStart"/>
+      <w:r>
+        <w:rPr>
+          <w:lang w:val="es-ES"/>
+        </w:rPr>
+        <w:t>navigation</w:t>
+      </w:r>
+      <w:proofErr w:type="spellEnd"/>
+      <w:r>
+        <w:rPr>
+          <w:lang w:val="es-ES"/>
+        </w:rPr>
         <w:t xml:space="preserve"> </w:t>
       </w:r>
+      <w:proofErr w:type="spellStart"/>
       <w:r>
         <w:rPr>
           <w:lang w:val="es-ES"/>
         </w:rPr>
-        <w:t>se crea un “New navigation resource file” que es el archivo nav.xml, dentro de la carpeta navigation.</w:t>
-      </w:r>
-    </w:p>
-    <w:p>
-      <w:pPr>
+        <w:t>resource</w:t>
+      </w:r>
+      <w:proofErr w:type="spellEnd"/>
+      <w:r>
         <w:rPr>
           <w:lang w:val="es-ES"/>
         </w:rPr>
-      </w:pPr>
-    </w:p>
-    <w:p>
-      <w:pPr>
-        <w:rPr>
-          <w:lang w:val="es-CL"/>
-        </w:rPr>
-      </w:pPr>
-    </w:p>
-    <w:p>
-      <w:pPr>
-        <w:rPr>
-          <w:lang w:val="es-CL"/>
-        </w:rPr>
-      </w:pPr>
-    </w:p>
-    <w:p>
-      <w:pPr>
-        <w:rPr>
-          <w:lang w:val="es-CL"/>
-        </w:rPr>
-      </w:pPr>
-    </w:p>
-    <w:p>
-      <w:pPr>
-        <w:rPr>
-          <w:lang w:val="es-CL"/>
-        </w:rPr>
-      </w:pPr>
-    </w:p>
-    <w:p>
-      <w:pPr>
-        <w:rPr>
-          <w:lang w:val="es-CL"/>
-        </w:rPr>
-      </w:pPr>
-    </w:p>
-    <w:p>
-      <w:pPr>
-        <w:rPr>
-          <w:lang w:val="es-CL"/>
-        </w:rPr>
-      </w:pPr>
-    </w:p>
-    <w:p>
-      <w:pPr>
-        <w:rPr>
-          <w:lang w:val="es-CL"/>
-        </w:rPr>
-      </w:pPr>
-    </w:p>
-    <w:p>
-      <w:pPr>
-        <w:rPr>
-          <w:lang w:val="es-CL"/>
-        </w:rPr>
-      </w:pPr>
-      <w:r>
-        <w:rPr>
-          <w:lang w:val="es-CL"/>
-        </w:rPr>
-        <w:lastRenderedPageBreak/>
-        <w:t>Paso 6: Crear carpeta “MENU” en “RES”</w:t>
+        <w:t xml:space="preserve"> file” que es el archivo nav.xml, dentro de la carpeta </w:t>
+      </w:r>
+      <w:proofErr w:type="spellStart"/>
+      <w:r>
+        <w:rPr>
+          <w:lang w:val="es-ES"/>
+        </w:rPr>
+        <w:t>navigation</w:t>
+      </w:r>
+      <w:proofErr w:type="spellEnd"/>
+      <w:r>
+        <w:rPr>
+          <w:lang w:val="es-ES"/>
+        </w:rPr>
+        <w:t>.</w:t>
+      </w:r>
+    </w:p>
+    <w:p>
+      <w:pPr>
+        <w:rPr>
+          <w:lang w:val="es-ES"/>
+        </w:rPr>
+      </w:pPr>
+    </w:p>
+    <w:p>
+      <w:pPr>
+        <w:rPr>
+          <w:lang w:val="es-CL"/>
+        </w:rPr>
+      </w:pPr>
+    </w:p>
+    <w:p>
+      <w:pPr>
+        <w:rPr>
+          <w:lang w:val="es-CL"/>
+        </w:rPr>
+      </w:pPr>
+    </w:p>
+    <w:p>
+      <w:pPr>
+        <w:rPr>
+          <w:lang w:val="es-CL"/>
+        </w:rPr>
+      </w:pPr>
+    </w:p>
+    <w:p>
+      <w:pPr>
+        <w:rPr>
+          <w:lang w:val="es-CL"/>
+        </w:rPr>
+      </w:pPr>
+    </w:p>
+    <w:p>
+      <w:pPr>
+        <w:rPr>
+          <w:lang w:val="es-CL"/>
+        </w:rPr>
+      </w:pPr>
+    </w:p>
+    <w:p>
+      <w:pPr>
+        <w:rPr>
+          <w:lang w:val="es-CL"/>
+        </w:rPr>
+      </w:pPr>
+    </w:p>
+    <w:p>
+      <w:pPr>
+        <w:rPr>
+          <w:lang w:val="es-CL"/>
+        </w:rPr>
+      </w:pPr>
+      <w:r>
+        <w:rPr>
+          <w:b/>
+          <w:lang w:val="es-CL"/>
+        </w:rPr>
+        <w:t>Paso 6:</w:t>
+      </w:r>
+      <w:r>
+        <w:rPr>
+          <w:lang w:val="es-CL"/>
+        </w:rPr>
+        <w:t xml:space="preserve"> Crear carpeta “MENU” en “RES”</w:t>
       </w:r>
     </w:p>
     <w:p>
@@ -1948,7 +1992,7 @@
                     <pic:cNvPicPr/>
                   </pic:nvPicPr>
                   <pic:blipFill>
-                    <a:blip r:embed="rId12"/>
+                    <a:blip r:embed="rId14"/>
                     <a:stretch>
                       <a:fillRect/>
                     </a:stretch>
@@ -1978,13 +2022,6 @@
     </w:p>
     <w:p>
       <w:pPr>
-        <w:rPr>
-          <w:lang w:val="es-CL"/>
-        </w:rPr>
-      </w:pPr>
-    </w:p>
-    <w:p>
-      <w:pPr>
         <w:jc w:val="center"/>
         <w:rPr>
           <w:lang w:val="es-CL"/>
@@ -2010,7 +2047,7 @@
                     <pic:cNvPicPr/>
                   </pic:nvPicPr>
                   <pic:blipFill rotWithShape="1">
-                    <a:blip r:embed="rId13"/>
+                    <a:blip r:embed="rId15"/>
                     <a:srcRect b="6001"/>
                     <a:stretch/>
                   </pic:blipFill>
@@ -2060,39 +2097,70 @@
       </w:pPr>
       <w:r>
         <w:rPr>
+          <w:b/>
           <w:lang w:val="es-CL"/>
         </w:rPr>
         <w:t xml:space="preserve">Paso </w:t>
       </w:r>
       <w:r>
         <w:rPr>
+          <w:b/>
           <w:lang w:val="es-CL"/>
         </w:rPr>
         <w:t>7</w:t>
       </w:r>
       <w:r>
         <w:rPr>
-          <w:lang w:val="es-CL"/>
-        </w:rPr>
-        <w:t xml:space="preserve">: </w:t>
-      </w:r>
-      <w:r>
-        <w:rPr>
-          <w:lang w:val="es-CL"/>
-        </w:rPr>
-        <w:t xml:space="preserve">Sobre </w:t>
-      </w:r>
-      <w:r>
-        <w:rPr>
-          <w:lang w:val="es-CL"/>
-        </w:rPr>
-        <w:t>el recurso “menu”</w:t>
-      </w:r>
-      <w:r>
-        <w:rPr>
-          <w:lang w:val="es-CL"/>
-        </w:rPr>
-        <w:t xml:space="preserve"> + botón derecho, elegir “New resource File”, para crear la barra de navegación.</w:t>
+          <w:b/>
+          <w:lang w:val="es-CL"/>
+        </w:rPr>
+        <w:t>:</w:t>
+      </w:r>
+      <w:r>
+        <w:rPr>
+          <w:lang w:val="es-CL"/>
+        </w:rPr>
+        <w:t xml:space="preserve"> Sobre </w:t>
+      </w:r>
+      <w:r>
+        <w:rPr>
+          <w:lang w:val="es-CL"/>
+        </w:rPr>
+        <w:t>el recurso “</w:t>
+      </w:r>
+      <w:proofErr w:type="spellStart"/>
+      <w:r>
+        <w:rPr>
+          <w:lang w:val="es-CL"/>
+        </w:rPr>
+        <w:t>menu</w:t>
+      </w:r>
+      <w:proofErr w:type="spellEnd"/>
+      <w:r>
+        <w:rPr>
+          <w:lang w:val="es-CL"/>
+        </w:rPr>
+        <w:t>”</w:t>
+      </w:r>
+      <w:r>
+        <w:rPr>
+          <w:lang w:val="es-CL"/>
+        </w:rPr>
+        <w:t xml:space="preserve"> + botón derecho, elegir “New </w:t>
+      </w:r>
+      <w:proofErr w:type="spellStart"/>
+      <w:r>
+        <w:rPr>
+          <w:lang w:val="es-CL"/>
+        </w:rPr>
+        <w:t>resource</w:t>
+      </w:r>
+      <w:proofErr w:type="spellEnd"/>
+      <w:r>
+        <w:rPr>
+          <w:lang w:val="es-CL"/>
+        </w:rPr>
+        <w:t xml:space="preserve"> File”, para crear la barra de navegación.</w:t>
       </w:r>
     </w:p>
     <w:p>
@@ -2109,6 +2177,7 @@
           <w:lang w:val="es-CL"/>
         </w:rPr>
       </w:pPr>
+      <w:bookmarkStart w:id="0" w:name="_GoBack"/>
       <w:r>
         <w:rPr>
           <w:noProof/>
@@ -2129,7 +2198,7 @@
                     <pic:cNvPicPr/>
                   </pic:nvPicPr>
                   <pic:blipFill rotWithShape="1">
-                    <a:blip r:embed="rId14"/>
+                    <a:blip r:embed="rId16"/>
                     <a:srcRect b="6001"/>
                     <a:stretch/>
                   </pic:blipFill>
@@ -2156,20 +2225,7 @@
           </wp:inline>
         </w:drawing>
       </w:r>
-    </w:p>
-    <w:p>
-      <w:pPr>
-        <w:rPr>
-          <w:lang w:val="es-CL"/>
-        </w:rPr>
-      </w:pPr>
-    </w:p>
-    <w:p>
-      <w:pPr>
-        <w:rPr>
-          <w:lang w:val="es-CL"/>
-        </w:rPr>
-      </w:pPr>
+      <w:bookmarkEnd w:id="0"/>
     </w:p>
     <w:p>
       <w:pPr>
@@ -2178,12 +2234,20 @@
           <w:lang w:val="es-CL"/>
         </w:rPr>
       </w:pPr>
+    </w:p>
+    <w:p>
+      <w:pPr>
+        <w:jc w:val="center"/>
+        <w:rPr>
+          <w:lang w:val="es-CL"/>
+        </w:rPr>
+      </w:pPr>
       <w:r>
         <w:rPr>
           <w:noProof/>
         </w:rPr>
         <w:drawing>
-          <wp:inline distT="0" distB="0" distL="0" distR="0" wp14:anchorId="1C83A849" wp14:editId="47621F52">
+          <wp:inline distT="0" distB="0" distL="0" distR="0" wp14:anchorId="4E78B2FE" wp14:editId="0777AC18">
             <wp:extent cx="2770632" cy="1325880"/>
             <wp:effectExtent l="0" t="0" r="0" b="7620"/>
             <wp:docPr id="21" name="Imagen 21"/>
@@ -2198,7 +2262,7 @@
                     <pic:cNvPicPr/>
                   </pic:nvPicPr>
                   <pic:blipFill>
-                    <a:blip r:embed="rId15"/>
+                    <a:blip r:embed="rId17"/>
                     <a:stretch>
                       <a:fillRect/>
                     </a:stretch>
@@ -2221,34 +2285,614 @@
     </w:p>
     <w:p>
       <w:pPr>
-        <w:rPr>
-          <w:lang w:val="es-CL"/>
-        </w:rPr>
-      </w:pPr>
-    </w:p>
-    <w:p>
-      <w:pPr>
-        <w:rPr>
-          <w:lang w:val="es-CL"/>
-        </w:rPr>
-      </w:pPr>
-    </w:p>
-    <w:p>
-      <w:pPr>
         <w:jc w:val="center"/>
         <w:rPr>
           <w:lang w:val="es-CL"/>
         </w:rPr>
       </w:pPr>
-      <w:r>
-        <w:rPr>
-          <w:lang w:val="es-CL"/>
+    </w:p>
+    <w:p>
+      <w:pPr>
+        <w:jc w:val="center"/>
+        <w:rPr>
+          <w:lang w:val="es-CL"/>
+        </w:rPr>
+      </w:pPr>
+      <w:r>
+        <w:rPr>
+          <w:noProof/>
+        </w:rPr>
+        <w:lastRenderedPageBreak/>
+        <w:drawing>
+          <wp:inline distT="0" distB="0" distL="0" distR="0" wp14:anchorId="2F21A057" wp14:editId="7B530622">
+            <wp:extent cx="2770632" cy="1097280"/>
+            <wp:effectExtent l="0" t="0" r="0" b="7620"/>
+            <wp:docPr id="24" name="Imagen 24"/>
+            <wp:cNvGraphicFramePr>
+              <a:graphicFrameLocks xmlns:a="http://schemas.openxmlformats.org/drawingml/2006/main" noChangeAspect="1"/>
+            </wp:cNvGraphicFramePr>
+            <a:graphic xmlns:a="http://schemas.openxmlformats.org/drawingml/2006/main">
+              <a:graphicData uri="http://schemas.openxmlformats.org/drawingml/2006/picture">
+                <pic:pic xmlns:pic="http://schemas.openxmlformats.org/drawingml/2006/picture">
+                  <pic:nvPicPr>
+                    <pic:cNvPr id="1" name=""/>
+                    <pic:cNvPicPr/>
+                  </pic:nvPicPr>
+                  <pic:blipFill>
+                    <a:blip r:embed="rId18"/>
+                    <a:stretch>
+                      <a:fillRect/>
+                    </a:stretch>
+                  </pic:blipFill>
+                  <pic:spPr>
+                    <a:xfrm>
+                      <a:off x="0" y="0"/>
+                      <a:ext cx="2770632" cy="1097280"/>
+                    </a:xfrm>
+                    <a:prstGeom prst="rect">
+                      <a:avLst/>
+                    </a:prstGeom>
+                  </pic:spPr>
+                </pic:pic>
+              </a:graphicData>
+            </a:graphic>
+          </wp:inline>
+        </w:drawing>
+      </w:r>
+    </w:p>
+    <w:p>
+      <w:pPr>
+        <w:jc w:val="center"/>
+        <w:rPr>
+          <w:lang w:val="es-CL"/>
+        </w:rPr>
+      </w:pPr>
+    </w:p>
+    <w:p>
+      <w:pPr>
+        <w:rPr>
+          <w:lang w:val="es-CL"/>
+        </w:rPr>
+      </w:pPr>
+      <w:r>
+        <w:rPr>
+          <w:b/>
+          <w:lang w:val="es-CL"/>
+        </w:rPr>
+        <w:t xml:space="preserve">Paso 8: </w:t>
+      </w:r>
+      <w:r>
+        <w:rPr>
+          <w:lang w:val="es-CL"/>
+        </w:rPr>
+        <w:t>Agregamos los objetos gráficos (en la medida que son requeridos o se van usando). En este caso, agregaremos los íconos para representar ir a la página principal (HOME), ir a la lista de libros (LIBROS), e ir a la página de créditos (CREDITOS)</w:t>
+      </w:r>
+      <w:r>
+        <w:rPr>
+          <w:lang w:val="es-CL"/>
+        </w:rPr>
+        <w:t>. Botón derecho sobre el ícono de recursos de imagen (res/drawable), luego “New” y “Vector Asset”, se abrirá una pantalla para ubicar el recurso y agregarlo a la carpeta.</w:t>
+      </w:r>
+    </w:p>
+    <w:p>
+      <w:pPr>
+        <w:jc w:val="center"/>
+        <w:rPr>
+          <w:lang w:val="es-CL"/>
+        </w:rPr>
+      </w:pPr>
+    </w:p>
+    <w:p>
+      <w:pPr>
+        <w:jc w:val="center"/>
+        <w:rPr>
+          <w:lang w:val="es-CL"/>
+        </w:rPr>
+      </w:pPr>
+      <w:r>
+        <w:rPr>
+          <w:noProof/>
+        </w:rPr>
+        <w:drawing>
+          <wp:inline distT="0" distB="0" distL="0" distR="0" wp14:anchorId="72F31363" wp14:editId="6BD63A61">
+            <wp:extent cx="2770632" cy="1563624"/>
+            <wp:effectExtent l="0" t="0" r="0" b="0"/>
+            <wp:docPr id="25" name="Imagen 25"/>
+            <wp:cNvGraphicFramePr>
+              <a:graphicFrameLocks xmlns:a="http://schemas.openxmlformats.org/drawingml/2006/main" noChangeAspect="1"/>
+            </wp:cNvGraphicFramePr>
+            <a:graphic xmlns:a="http://schemas.openxmlformats.org/drawingml/2006/main">
+              <a:graphicData uri="http://schemas.openxmlformats.org/drawingml/2006/picture">
+                <pic:pic xmlns:pic="http://schemas.openxmlformats.org/drawingml/2006/picture">
+                  <pic:nvPicPr>
+                    <pic:cNvPr id="1" name=""/>
+                    <pic:cNvPicPr/>
+                  </pic:nvPicPr>
+                  <pic:blipFill>
+                    <a:blip r:embed="rId19"/>
+                    <a:stretch>
+                      <a:fillRect/>
+                    </a:stretch>
+                  </pic:blipFill>
+                  <pic:spPr>
+                    <a:xfrm>
+                      <a:off x="0" y="0"/>
+                      <a:ext cx="2770632" cy="1563624"/>
+                    </a:xfrm>
+                    <a:prstGeom prst="rect">
+                      <a:avLst/>
+                    </a:prstGeom>
+                  </pic:spPr>
+                </pic:pic>
+              </a:graphicData>
+            </a:graphic>
+          </wp:inline>
+        </w:drawing>
+      </w:r>
+    </w:p>
+    <w:p>
+      <w:pPr>
+        <w:rPr>
+          <w:lang w:val="es-CL"/>
+        </w:rPr>
+      </w:pPr>
+    </w:p>
+    <w:p>
+      <w:pPr>
+        <w:jc w:val="center"/>
+        <w:rPr>
+          <w:lang w:val="es-CL"/>
+        </w:rPr>
+      </w:pPr>
+      <w:r>
+        <w:rPr>
+          <w:noProof/>
+        </w:rPr>
+        <w:drawing>
+          <wp:inline distT="0" distB="0" distL="0" distR="0" wp14:anchorId="7979545D" wp14:editId="01C0AED4">
+            <wp:extent cx="2770632" cy="1325880"/>
+            <wp:effectExtent l="0" t="0" r="0" b="7620"/>
+            <wp:docPr id="26" name="Imagen 26"/>
+            <wp:cNvGraphicFramePr>
+              <a:graphicFrameLocks xmlns:a="http://schemas.openxmlformats.org/drawingml/2006/main" noChangeAspect="1"/>
+            </wp:cNvGraphicFramePr>
+            <a:graphic xmlns:a="http://schemas.openxmlformats.org/drawingml/2006/main">
+              <a:graphicData uri="http://schemas.openxmlformats.org/drawingml/2006/picture">
+                <pic:pic xmlns:pic="http://schemas.openxmlformats.org/drawingml/2006/picture">
+                  <pic:nvPicPr>
+                    <pic:cNvPr id="1" name=""/>
+                    <pic:cNvPicPr/>
+                  </pic:nvPicPr>
+                  <pic:blipFill>
+                    <a:blip r:embed="rId20"/>
+                    <a:stretch>
+                      <a:fillRect/>
+                    </a:stretch>
+                  </pic:blipFill>
+                  <pic:spPr>
+                    <a:xfrm>
+                      <a:off x="0" y="0"/>
+                      <a:ext cx="2770632" cy="1325880"/>
+                    </a:xfrm>
+                    <a:prstGeom prst="rect">
+                      <a:avLst/>
+                    </a:prstGeom>
+                  </pic:spPr>
+                </pic:pic>
+              </a:graphicData>
+            </a:graphic>
+          </wp:inline>
+        </w:drawing>
+      </w:r>
+    </w:p>
+    <w:p>
+      <w:pPr>
+        <w:jc w:val="center"/>
+        <w:rPr>
+          <w:lang w:val="es-CL"/>
+        </w:rPr>
+      </w:pPr>
+    </w:p>
+    <w:p>
+      <w:pPr>
+        <w:jc w:val="center"/>
+        <w:rPr>
+          <w:lang w:val="es-CL"/>
+        </w:rPr>
+      </w:pPr>
+      <w:r>
+        <w:rPr>
+          <w:noProof/>
+        </w:rPr>
+        <mc:AlternateContent>
+          <mc:Choice Requires="wps">
+            <w:drawing>
+              <wp:anchor distT="0" distB="0" distL="114300" distR="114300" simplePos="0" relativeHeight="251672576" behindDoc="0" locked="0" layoutInCell="1" allowOverlap="1">
+                <wp:simplePos x="0" y="0"/>
+                <wp:positionH relativeFrom="column">
+                  <wp:posOffset>2276523</wp:posOffset>
+                </wp:positionH>
+                <wp:positionV relativeFrom="paragraph">
+                  <wp:posOffset>1540534</wp:posOffset>
+                </wp:positionV>
+                <wp:extent cx="462988" cy="677119"/>
+                <wp:effectExtent l="19050" t="19050" r="51435" b="46990"/>
+                <wp:wrapNone/>
+                <wp:docPr id="29" name="Conector recto de flecha 29"/>
+                <wp:cNvGraphicFramePr/>
+                <a:graphic xmlns:a="http://schemas.openxmlformats.org/drawingml/2006/main">
+                  <a:graphicData uri="http://schemas.microsoft.com/office/word/2010/wordprocessingShape">
+                    <wps:wsp>
+                      <wps:cNvCnPr/>
+                      <wps:spPr>
+                        <a:xfrm>
+                          <a:off x="0" y="0"/>
+                          <a:ext cx="462988" cy="677119"/>
+                        </a:xfrm>
+                        <a:prstGeom prst="straightConnector1">
+                          <a:avLst/>
+                        </a:prstGeom>
+                        <a:ln w="28575">
+                          <a:solidFill>
+                            <a:srgbClr val="FF0000"/>
+                          </a:solidFill>
+                          <a:tailEnd type="triangle"/>
+                        </a:ln>
+                      </wps:spPr>
+                      <wps:style>
+                        <a:lnRef idx="1">
+                          <a:schemeClr val="accent1"/>
+                        </a:lnRef>
+                        <a:fillRef idx="0">
+                          <a:schemeClr val="accent1"/>
+                        </a:fillRef>
+                        <a:effectRef idx="0">
+                          <a:schemeClr val="accent1"/>
+                        </a:effectRef>
+                        <a:fontRef idx="minor">
+                          <a:schemeClr val="tx1"/>
+                        </a:fontRef>
+                      </wps:style>
+                      <wps:bodyPr/>
+                    </wps:wsp>
+                  </a:graphicData>
+                </a:graphic>
+              </wp:anchor>
+            </w:drawing>
+          </mc:Choice>
+          <mc:Fallback>
+            <w:pict>
+              <v:shape w14:anchorId="00014220" id="Conector recto de flecha 29" o:spid="_x0000_s1026" type="#_x0000_t32" style="position:absolute;margin-left:179.25pt;margin-top:121.3pt;width:36.45pt;height:53.3pt;z-index:251672576;visibility:visible;mso-wrap-style:square;mso-wrap-distance-left:9pt;mso-wrap-distance-top:0;mso-wrap-distance-right:9pt;mso-wrap-distance-bottom:0;mso-position-horizontal:absolute;mso-position-horizontal-relative:text;mso-position-vertical:absolute;mso-position-vertical-relative:text" o:gfxdata="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" strokecolor="red" strokeweight="2.25pt">
+                <v:stroke endarrow="block" joinstyle="miter"/>
+              </v:shape>
+            </w:pict>
+          </mc:Fallback>
+        </mc:AlternateContent>
+      </w:r>
+      <w:r>
+        <w:rPr>
+          <w:noProof/>
+        </w:rPr>
+        <mc:AlternateContent>
+          <mc:Choice Requires="wps">
+            <w:drawing>
+              <wp:anchor distT="0" distB="0" distL="114300" distR="114300" simplePos="0" relativeHeight="251671552" behindDoc="0" locked="0" layoutInCell="1" allowOverlap="1" wp14:anchorId="637BDDE2" wp14:editId="21FC104E">
+                <wp:simplePos x="0" y="0"/>
+                <wp:positionH relativeFrom="column">
+                  <wp:posOffset>1796126</wp:posOffset>
+                </wp:positionH>
+                <wp:positionV relativeFrom="paragraph">
+                  <wp:posOffset>2095307</wp:posOffset>
+                </wp:positionV>
+                <wp:extent cx="2037806" cy="444137"/>
+                <wp:effectExtent l="19050" t="19050" r="19685" b="13335"/>
+                <wp:wrapNone/>
+                <wp:docPr id="28" name="Rectángulo redondeado 28"/>
+                <wp:cNvGraphicFramePr/>
+                <a:graphic xmlns:a="http://schemas.openxmlformats.org/drawingml/2006/main">
+                  <a:graphicData uri="http://schemas.microsoft.com/office/word/2010/wordprocessingShape">
+                    <wps:wsp>
+                      <wps:cNvSpPr/>
+                      <wps:spPr>
+                        <a:xfrm>
+                          <a:off x="0" y="0"/>
+                          <a:ext cx="2037806" cy="444137"/>
+                        </a:xfrm>
+                        <a:prstGeom prst="roundRect">
+                          <a:avLst/>
+                        </a:prstGeom>
+                        <a:noFill/>
+                        <a:ln w="38100">
+                          <a:solidFill>
+                            <a:srgbClr val="FF0000"/>
+                          </a:solidFill>
+                        </a:ln>
+                      </wps:spPr>
+                      <wps:style>
+                        <a:lnRef idx="2">
+                          <a:schemeClr val="accent1">
+                            <a:shade val="50000"/>
+                          </a:schemeClr>
+                        </a:lnRef>
+                        <a:fillRef idx="1">
+                          <a:schemeClr val="accent1"/>
+                        </a:fillRef>
+                        <a:effectRef idx="0">
+                          <a:schemeClr val="accent1"/>
+                        </a:effectRef>
+                        <a:fontRef idx="minor">
+                          <a:schemeClr val="lt1"/>
+                        </a:fontRef>
+                      </wps:style>
+                      <wps:bodyPr rot="0" spcFirstLastPara="0" vertOverflow="overflow" horzOverflow="overflow" vert="horz" wrap="square" lIns="91440" tIns="45720" rIns="91440" bIns="45720" numCol="1" spcCol="0" rtlCol="0" fromWordArt="0" anchor="ctr" anchorCtr="0" forceAA="0" compatLnSpc="1">
+                        <a:prstTxWarp prst="textNoShape">
+                          <a:avLst/>
+                        </a:prstTxWarp>
+                        <a:noAutofit/>
+                      </wps:bodyPr>
+                    </wps:wsp>
+                  </a:graphicData>
+                </a:graphic>
+                <wp14:sizeRelH relativeFrom="margin">
+                  <wp14:pctWidth>0</wp14:pctWidth>
+                </wp14:sizeRelH>
+                <wp14:sizeRelV relativeFrom="margin">
+                  <wp14:pctHeight>0</wp14:pctHeight>
+                </wp14:sizeRelV>
+              </wp:anchor>
+            </w:drawing>
+          </mc:Choice>
+          <mc:Fallback>
+            <w:pict>
+              <v:roundrect w14:anchorId="62E75CDD" id="Rectángulo redondeado 28" o:spid="_x0000_s1026" style="position:absolute;margin-left:141.45pt;margin-top:165pt;width:160.45pt;height:34.95pt;z-index:251671552;visibility:visible;mso-wrap-style:square;mso-width-percent:0;mso-height-percent:0;mso-wrap-distance-left:9pt;mso-wrap-distance-top:0;mso-wrap-distance-right:9pt;mso-wrap-distance-bottom:0;mso-position-horizontal:absolute;mso-position-horizontal-relative:text;mso-position-vertical:absolute;mso-position-vertical-relative:text;mso-width-percent:0;mso-height-percent:0;mso-width-relative:margin;mso-height-relative:margin;v-text-anchor:middle" arcsize="10923f" o:gfxdata="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" filled="f" strokecolor="red" strokeweight="3pt">
+                <v:stroke joinstyle="miter"/>
+              </v:roundrect>
+            </w:pict>
+          </mc:Fallback>
+        </mc:AlternateContent>
+      </w:r>
+      <w:r>
+        <w:rPr>
+          <w:noProof/>
+        </w:rPr>
+        <w:drawing>
+          <wp:inline distT="0" distB="0" distL="0" distR="0" wp14:anchorId="6DA87E23" wp14:editId="73FC0657">
+            <wp:extent cx="1856232" cy="2606040"/>
+            <wp:effectExtent l="0" t="0" r="0" b="3810"/>
+            <wp:docPr id="30" name="Imagen 30"/>
+            <wp:cNvGraphicFramePr>
+              <a:graphicFrameLocks xmlns:a="http://schemas.openxmlformats.org/drawingml/2006/main" noChangeAspect="1"/>
+            </wp:cNvGraphicFramePr>
+            <a:graphic xmlns:a="http://schemas.openxmlformats.org/drawingml/2006/main">
+              <a:graphicData uri="http://schemas.openxmlformats.org/drawingml/2006/picture">
+                <pic:pic xmlns:pic="http://schemas.openxmlformats.org/drawingml/2006/picture">
+                  <pic:nvPicPr>
+                    <pic:cNvPr id="1" name=""/>
+                    <pic:cNvPicPr/>
+                  </pic:nvPicPr>
+                  <pic:blipFill>
+                    <a:blip r:embed="rId21"/>
+                    <a:stretch>
+                      <a:fillRect/>
+                    </a:stretch>
+                  </pic:blipFill>
+                  <pic:spPr>
+                    <a:xfrm>
+                      <a:off x="0" y="0"/>
+                      <a:ext cx="1856232" cy="2606040"/>
+                    </a:xfrm>
+                    <a:prstGeom prst="rect">
+                      <a:avLst/>
+                    </a:prstGeom>
+                  </pic:spPr>
+                </pic:pic>
+              </a:graphicData>
+            </a:graphic>
+          </wp:inline>
+        </w:drawing>
+      </w:r>
+    </w:p>
+    <w:p>
+      <w:pPr>
+        <w:rPr>
+          <w:lang w:val="es-CL"/>
+        </w:rPr>
+      </w:pPr>
+      <w:r>
+        <w:rPr>
+          <w:b/>
+          <w:lang w:val="es-CL"/>
+        </w:rPr>
+        <w:lastRenderedPageBreak/>
+        <w:t xml:space="preserve">Paso </w:t>
+      </w:r>
+      <w:r>
+        <w:rPr>
+          <w:b/>
+          <w:lang w:val="es-CL"/>
+        </w:rPr>
+        <w:t>9</w:t>
+      </w:r>
+      <w:r>
+        <w:rPr>
+          <w:b/>
+          <w:lang w:val="es-CL"/>
+        </w:rPr>
+        <w:t xml:space="preserve">: </w:t>
+      </w:r>
+      <w:r>
+        <w:rPr>
+          <w:lang w:val="es-CL"/>
+        </w:rPr>
+        <w:t>Crear la vista de los fragmentos (java)</w:t>
+      </w:r>
+      <w:r>
+        <w:rPr>
+          <w:lang w:val="es-CL"/>
+        </w:rPr>
+        <w:t>.</w:t>
+      </w:r>
+    </w:p>
+    <w:p>
+      <w:pPr>
+        <w:jc w:val="center"/>
+        <w:rPr>
+          <w:lang w:val="es-CL"/>
+        </w:rPr>
+      </w:pPr>
+    </w:p>
+    <w:p>
+      <w:pPr>
+        <w:jc w:val="center"/>
+        <w:rPr>
+          <w:lang w:val="es-CL"/>
+        </w:rPr>
+      </w:pPr>
+    </w:p>
+    <w:p>
+      <w:pPr>
+        <w:jc w:val="center"/>
+        <w:rPr>
+          <w:lang w:val="es-CL"/>
+        </w:rPr>
+      </w:pPr>
+    </w:p>
+    <w:p>
+      <w:pPr>
+        <w:jc w:val="center"/>
+        <w:rPr>
+          <w:lang w:val="es-CL"/>
+        </w:rPr>
+      </w:pPr>
+    </w:p>
+    <w:p>
+      <w:pPr>
+        <w:jc w:val="center"/>
+        <w:rPr>
+          <w:lang w:val="es-CL"/>
+        </w:rPr>
+      </w:pPr>
+    </w:p>
+    <w:p>
+      <w:pPr>
+        <w:jc w:val="center"/>
+        <w:rPr>
+          <w:lang w:val="es-CL"/>
+        </w:rPr>
+      </w:pPr>
+    </w:p>
+    <w:p>
+      <w:pPr>
+        <w:jc w:val="center"/>
+        <w:rPr>
+          <w:lang w:val="es-CL"/>
+        </w:rPr>
+      </w:pPr>
+    </w:p>
+    <w:p>
+      <w:pPr>
+        <w:jc w:val="center"/>
+        <w:rPr>
+          <w:lang w:val="es-CL"/>
+        </w:rPr>
+      </w:pPr>
+    </w:p>
+    <w:p>
+      <w:pPr>
+        <w:jc w:val="center"/>
+        <w:rPr>
+          <w:lang w:val="es-CL"/>
+        </w:rPr>
+      </w:pPr>
+    </w:p>
+    <w:p>
+      <w:pPr>
+        <w:jc w:val="center"/>
+        <w:rPr>
+          <w:lang w:val="es-CL"/>
+        </w:rPr>
+      </w:pPr>
+    </w:p>
+    <w:p>
+      <w:pPr>
+        <w:jc w:val="center"/>
+        <w:rPr>
+          <w:lang w:val="es-CL"/>
+        </w:rPr>
+      </w:pPr>
+    </w:p>
+    <w:p>
+      <w:pPr>
+        <w:jc w:val="center"/>
+        <w:rPr>
+          <w:lang w:val="es-CL"/>
+        </w:rPr>
+      </w:pPr>
+    </w:p>
+    <w:p>
+      <w:pPr>
+        <w:jc w:val="center"/>
+        <w:rPr>
+          <w:lang w:val="es-CL"/>
+        </w:rPr>
+      </w:pPr>
+    </w:p>
+    <w:p>
+      <w:pPr>
+        <w:jc w:val="center"/>
+        <w:rPr>
+          <w:lang w:val="es-CL"/>
+        </w:rPr>
+      </w:pPr>
+    </w:p>
+    <w:p>
+      <w:pPr>
+        <w:jc w:val="center"/>
+        <w:rPr>
+          <w:lang w:val="es-CL"/>
+        </w:rPr>
+      </w:pPr>
+    </w:p>
+    <w:p>
+      <w:pPr>
+        <w:jc w:val="center"/>
+        <w:rPr>
+          <w:lang w:val="es-CL"/>
+        </w:rPr>
+      </w:pPr>
+    </w:p>
+    <w:p>
+      <w:pPr>
+        <w:jc w:val="center"/>
+        <w:rPr>
+          <w:lang w:val="es-CL"/>
+        </w:rPr>
+      </w:pPr>
+    </w:p>
+    <w:p>
+      <w:pPr>
+        <w:jc w:val="center"/>
+        <w:rPr>
+          <w:lang w:val="es-CL"/>
+        </w:rPr>
+      </w:pPr>
+    </w:p>
+    <w:p>
+      <w:pPr>
+        <w:jc w:val="center"/>
+        <w:rPr>
+          <w:lang w:val="es-CL"/>
+        </w:rPr>
+      </w:pPr>
+      <w:r>
+        <w:rPr>
+          <w:noProof/>
         </w:rPr>
         <w:lastRenderedPageBreak/>
         <w:drawing>
           <wp:inline distT="0" distB="0" distL="0" distR="0" wp14:anchorId="57A32170" wp14:editId="2FE84121">
-            <wp:extent cx="847414" cy="1901894"/>
-            <wp:effectExtent l="0" t="0" r="0" b="3175"/>
+            <wp:extent cx="2770632" cy="6217920"/>
+            <wp:effectExtent l="0" t="0" r="0" b="0"/>
             <wp:docPr id="22" name="Imagen 22"/>
             <wp:cNvGraphicFramePr>
               <a:graphicFrameLocks xmlns:a="http://schemas.openxmlformats.org/drawingml/2006/main" noChangeAspect="1"/>
@@ -2261,7 +2905,7 @@
                     <pic:cNvPicPr/>
                   </pic:nvPicPr>
                   <pic:blipFill>
-                    <a:blip r:embed="rId16"/>
+                    <a:blip r:embed="rId22"/>
                     <a:stretch>
                       <a:fillRect/>
                     </a:stretch>
@@ -2269,7 +2913,7 @@
                   <pic:spPr>
                     <a:xfrm>
                       <a:off x="0" y="0"/>
-                      <a:ext cx="858416" cy="1926587"/>
+                      <a:ext cx="2770632" cy="6217920"/>
                     </a:xfrm>
                     <a:prstGeom prst="rect">
                       <a:avLst/>
@@ -3825,4 +4469,16 @@
     </a:ext>
   </a:extLst>
 </a:theme>
+</file>
+
+<file path=customXml/item1.xml><?xml version="1.0" encoding="utf-8"?>
+<b:Sources xmlns:b="http://schemas.openxmlformats.org/officeDocument/2006/bibliography" xmlns="http://schemas.openxmlformats.org/officeDocument/2006/bibliography" SelectedStyle="\APASixthEditionOfficeOnline.xsl" StyleName="APA" Version="6"/>
+</file>
+
+<file path=customXml/itemProps1.xml><?xml version="1.0" encoding="utf-8"?>
+<ds:datastoreItem xmlns:ds="http://schemas.openxmlformats.org/officeDocument/2006/customXml" ds:itemID="{C6CB6507-5D5E-49C5-B86C-0CB049641967}">
+  <ds:schemaRefs>
+    <ds:schemaRef ds:uri="http://schemas.openxmlformats.org/officeDocument/2006/bibliography"/>
+  </ds:schemaRefs>
+</ds:datastoreItem>
 </file>